--- a/DocsDesenvolvidos/1-DocVisao.docx
+++ b/DocsDesenvolvidos/1-DocVisao.docx
@@ -1,384 +1,241 @@
 
 <file path=word/document.xml><?xml version="1.0" encoding="utf-8"?>
-<w:document xmlns:o="urn:schemas-microsoft-com:office:office" xmlns:r="http://schemas.openxmlformats.org/officeDocument/2006/relationships" xmlns:v="urn:schemas-microsoft-com:vml" xmlns:w="http://schemas.openxmlformats.org/wordprocessingml/2006/main" xmlns:w10="urn:schemas-microsoft-com:office:word" xmlns:wp="http://schemas.openxmlformats.org/drawingml/2006/wordprocessingDrawing" xmlns:wps="http://schemas.microsoft.com/office/word/2010/wordprocessingShape" xmlns:wpg="http://schemas.microsoft.com/office/word/2010/wordprocessingGroup" xmlns:mc="http://schemas.openxmlformats.org/markup-compatibility/2006" xmlns:wp14="http://schemas.microsoft.com/office/word/2010/wordprocessingDrawing" xmlns:w14="http://schemas.microsoft.com/office/word/2010/wordml" mc:Ignorable="w14 wp14">
+<w:document xmlns:wpc="http://schemas.microsoft.com/office/word/2010/wordprocessingCanvas" xmlns:cx="http://schemas.microsoft.com/office/drawing/2014/chartex" xmlns:cx1="http://schemas.microsoft.com/office/drawing/2015/9/8/chartex" xmlns:cx2="http://schemas.microsoft.com/office/drawing/2015/10/21/chartex" xmlns:cx3="http://schemas.microsoft.com/office/drawing/2016/5/9/chartex" xmlns:cx4="http://schemas.microsoft.com/office/drawing/2016/5/10/chartex" xmlns:cx5="http://schemas.microsoft.com/office/drawing/2016/5/11/chartex" xmlns:cx6="http://schemas.microsoft.com/office/drawing/2016/5/12/chartex" xmlns:cx7="http://schemas.microsoft.com/office/drawing/2016/5/13/chartex" xmlns:cx8="http://schemas.microsoft.com/office/drawing/2016/5/14/chartex" xmlns:mc="http://schemas.openxmlformats.org/markup-compatibility/2006" xmlns:aink="http://schemas.microsoft.com/office/drawing/2016/ink" xmlns:am3d="http://schemas.microsoft.com/office/drawing/2017/model3d" xmlns:o="urn:schemas-microsoft-com:office:office" xmlns:r="http://schemas.openxmlformats.org/officeDocument/2006/relationships" xmlns:m="http://schemas.openxmlformats.org/officeDocument/2006/math" xmlns:v="urn:schemas-microsoft-com:vml" xmlns:wp14="http://schemas.microsoft.com/office/word/2010/wordprocessingDrawing" xmlns:wp="http://schemas.openxmlformats.org/drawingml/2006/wordprocessingDrawing" xmlns:w10="urn:schemas-microsoft-com:office:word" xmlns:w="http://schemas.openxmlformats.org/wordprocessingml/2006/main" xmlns:w14="http://schemas.microsoft.com/office/word/2010/wordml" xmlns:w15="http://schemas.microsoft.com/office/word/2012/wordml" xmlns:w16cex="http://schemas.microsoft.com/office/word/2018/wordml/cex" xmlns:w16cid="http://schemas.microsoft.com/office/word/2016/wordml/cid" xmlns:w16="http://schemas.microsoft.com/office/word/2018/wordml" xmlns:w16se="http://schemas.microsoft.com/office/word/2015/wordml/symex" xmlns:wpg="http://schemas.microsoft.com/office/word/2010/wordprocessingGroup" xmlns:wpi="http://schemas.microsoft.com/office/word/2010/wordprocessingInk" xmlns:wne="http://schemas.microsoft.com/office/word/2006/wordml" xmlns:wps="http://schemas.microsoft.com/office/word/2010/wordprocessingShape" mc:Ignorable="w14 w15 w16se w16cid w16 w16cex wp14">
   <w:body>
     <w:p>
       <w:pPr>
-        <w:pStyle w:val="Normal"/>
-        <w:rPr>
-          <w:rFonts w:cs="Arial"/>
-          <w:lang w:val="pt-BR" w:eastAsia="en-US"/>
-        </w:rPr>
-      </w:pPr>
-      <w:r>
-        <w:rPr>
-          <w:rFonts w:cs="Arial"/>
-          <w:lang w:val="pt-BR" w:eastAsia="en-US"/>
-        </w:rPr>
-      </w:r>
-    </w:p>
-    <w:p>
-      <w:pPr>
-        <w:pStyle w:val="Normal"/>
-        <w:rPr>
-          <w:rFonts w:cs="Arial"/>
-        </w:rPr>
-      </w:pPr>
-      <w:r>
-        <w:rPr>
-          <w:rFonts w:cs="Arial"/>
-        </w:rPr>
-      </w:r>
-    </w:p>
-    <w:p>
-      <w:pPr>
-        <w:pStyle w:val="Normal"/>
-        <w:rPr>
-          <w:rFonts w:cs="Arial"/>
-        </w:rPr>
-      </w:pPr>
-      <w:r>
-        <w:rPr>
-          <w:rFonts w:cs="Arial"/>
-        </w:rPr>
-      </w:r>
-    </w:p>
-    <w:p>
-      <w:pPr>
-        <w:pStyle w:val="Normal"/>
-        <w:rPr>
-          <w:rFonts w:cs="Arial"/>
-        </w:rPr>
-      </w:pPr>
-      <w:r>
-        <w:rPr>
-          <w:rFonts w:cs="Arial"/>
-        </w:rPr>
-      </w:r>
-    </w:p>
-    <w:p>
-      <w:pPr>
-        <w:pStyle w:val="Normal"/>
-        <w:rPr>
-          <w:rFonts w:cs="Arial"/>
-        </w:rPr>
-      </w:pPr>
-      <w:r>
-        <w:rPr>
-          <w:rFonts w:cs="Arial"/>
-        </w:rPr>
-      </w:r>
-    </w:p>
-    <w:p>
-      <w:pPr>
-        <w:pStyle w:val="Normal"/>
-        <w:rPr>
-          <w:rFonts w:cs="Arial"/>
-        </w:rPr>
-      </w:pPr>
-      <w:r>
-        <w:rPr>
-          <w:rFonts w:cs="Arial"/>
-        </w:rPr>
-      </w:r>
-    </w:p>
-    <w:p>
-      <w:pPr>
-        <w:pStyle w:val="Normal"/>
-        <w:rPr>
-          <w:rFonts w:cs="Arial"/>
-        </w:rPr>
-      </w:pPr>
-      <w:r>
-        <w:rPr>
-          <w:rFonts w:cs="Arial"/>
-        </w:rPr>
-      </w:r>
-    </w:p>
-    <w:p>
-      <w:pPr>
-        <w:pStyle w:val="Normal"/>
-        <w:rPr>
-          <w:rFonts w:cs="Arial"/>
-        </w:rPr>
-      </w:pPr>
-      <w:r>
-        <w:rPr>
-          <w:rFonts w:cs="Arial"/>
-        </w:rPr>
-      </w:r>
-    </w:p>
-    <w:p>
-      <w:pPr>
-        <w:pStyle w:val="Normal"/>
-        <w:rPr>
-          <w:rFonts w:cs="Arial"/>
-        </w:rPr>
-      </w:pPr>
-      <w:r>
-        <w:rPr>
-          <w:rFonts w:cs="Arial"/>
-        </w:rPr>
-      </w:r>
-    </w:p>
-    <w:p>
-      <w:pPr>
-        <w:pStyle w:val="Normal"/>
-        <w:spacing w:lineRule="auto" w:line="259"/>
+        <w:rPr>
+          <w:rFonts w:cs="Arial"/>
+        </w:rPr>
+      </w:pPr>
+    </w:p>
+    <w:p>
+      <w:pPr>
+        <w:rPr>
+          <w:rFonts w:cs="Arial"/>
+        </w:rPr>
+      </w:pPr>
+    </w:p>
+    <w:p>
+      <w:pPr>
+        <w:rPr>
+          <w:rFonts w:cs="Arial"/>
+        </w:rPr>
+      </w:pPr>
+    </w:p>
+    <w:p>
+      <w:pPr>
+        <w:rPr>
+          <w:rFonts w:cs="Arial"/>
+        </w:rPr>
+      </w:pPr>
+    </w:p>
+    <w:p>
+      <w:pPr>
+        <w:rPr>
+          <w:rFonts w:cs="Arial"/>
+        </w:rPr>
+      </w:pPr>
+    </w:p>
+    <w:p>
+      <w:pPr>
+        <w:rPr>
+          <w:rFonts w:cs="Arial"/>
+        </w:rPr>
+      </w:pPr>
+    </w:p>
+    <w:p>
+      <w:pPr>
+        <w:rPr>
+          <w:rFonts w:cs="Arial"/>
+        </w:rPr>
+      </w:pPr>
+    </w:p>
+    <w:p>
+      <w:pPr>
+        <w:rPr>
+          <w:rFonts w:cs="Arial"/>
+        </w:rPr>
+      </w:pPr>
+    </w:p>
+    <w:p>
+      <w:pPr>
+        <w:rPr>
+          <w:rFonts w:cs="Arial"/>
+        </w:rPr>
+      </w:pPr>
+    </w:p>
+    <w:p>
+      <w:pPr>
+        <w:spacing w:line="259" w:lineRule="auto"/>
         <w:jc w:val="center"/>
         <w:rPr>
-          <w:b/>
           <w:b/>
           <w:bCs/>
           <w:sz w:val="40"/>
           <w:szCs w:val="40"/>
-          <w:lang w:val="pt-BR"/>
-        </w:rPr>
-      </w:pPr>
-      <w:r>
-        <w:rPr>
-          <w:rFonts w:eastAsia="Times New Roman" w:cs="Times New Roman"/>
-          <w:b/>
-          <w:bCs/>
-          <w:color w:val="auto"/>
-          <w:kern w:val="0"/>
-          <w:sz w:val="40"/>
-          <w:szCs w:val="40"/>
-          <w:lang w:val="pt-BR" w:eastAsia="en-US" w:bidi="ar-SA"/>
-        </w:rPr>
-        <w:t>Cinefy</w:t>
-      </w:r>
+        </w:rPr>
+      </w:pPr>
       <w:r>
         <w:rPr>
           <w:b/>
           <w:bCs/>
           <w:sz w:val="40"/>
           <w:szCs w:val="40"/>
-          <w:lang w:val="pt-BR"/>
+        </w:rPr>
+        <w:t>Cinefy</w:t>
+      </w:r>
+      <w:r>
+        <w:rPr>
+          <w:b/>
+          <w:bCs/>
+          <w:sz w:val="40"/>
+          <w:szCs w:val="40"/>
         </w:rPr>
         <w:t xml:space="preserve"> </w:t>
       </w:r>
     </w:p>
     <w:p>
       <w:pPr>
-        <w:pStyle w:val="Normal"/>
         <w:jc w:val="center"/>
-        <w:rPr>
-          <w:b/>
-          <w:b/>
-          <w:i/>
-          <w:i/>
-          <w:sz w:val="28"/>
-          <w:szCs w:val="28"/>
-        </w:rPr>
-      </w:pPr>
-      <w:r>
         <w:rPr>
           <w:b/>
           <w:i/>
           <w:sz w:val="28"/>
           <w:szCs w:val="28"/>
         </w:rPr>
-      </w:r>
-    </w:p>
-    <w:p>
-      <w:pPr>
-        <w:pStyle w:val="Normal"/>
+      </w:pPr>
+    </w:p>
+    <w:p>
+      <w:pPr>
         <w:jc w:val="center"/>
-        <w:rPr>
-          <w:b/>
-          <w:b/>
-          <w:i/>
-          <w:i/>
-          <w:sz w:val="28"/>
-          <w:szCs w:val="28"/>
-        </w:rPr>
-      </w:pPr>
-      <w:r>
         <w:rPr>
           <w:b/>
           <w:i/>
           <w:sz w:val="28"/>
           <w:szCs w:val="28"/>
-          <w:lang w:val="pt-BR"/>
+        </w:rPr>
+      </w:pPr>
+      <w:r>
+        <w:rPr>
+          <w:b/>
+          <w:i/>
+          <w:sz w:val="28"/>
+          <w:szCs w:val="28"/>
         </w:rPr>
         <w:t>Documento de Visão</w:t>
       </w:r>
     </w:p>
-    <w:p>
-      <w:pPr>
-        <w:pStyle w:val="Normal"/>
-        <w:rPr>
-          <w:lang w:val="pt-BR"/>
-        </w:rPr>
-      </w:pPr>
-      <w:r>
-        <w:rPr>
-          <w:lang w:val="pt-BR"/>
-        </w:rPr>
-      </w:r>
-    </w:p>
-    <w:p>
-      <w:pPr>
-        <w:pStyle w:val="Normal"/>
-        <w:rPr>
-          <w:lang w:val="pt-BR"/>
-        </w:rPr>
-      </w:pPr>
-      <w:r>
-        <w:rPr>
-          <w:lang w:val="pt-BR"/>
-        </w:rPr>
-      </w:r>
-    </w:p>
-    <w:p>
-      <w:pPr>
-        <w:pStyle w:val="Normal"/>
-        <w:rPr>
-          <w:lang w:val="pt-BR"/>
-        </w:rPr>
-      </w:pPr>
-      <w:r>
-        <w:rPr>
-          <w:lang w:val="pt-BR"/>
-        </w:rPr>
-      </w:r>
-    </w:p>
-    <w:p>
-      <w:pPr>
-        <w:pStyle w:val="TextBody"/>
-        <w:ind w:left="5040" w:hanging="0"/>
+    <w:p/>
+    <w:p/>
+    <w:p/>
+    <w:p>
+      <w:pPr>
+        <w:pStyle w:val="Corpodetexto"/>
+        <w:ind w:left="5040"/>
         <w:rPr>
           <w:sz w:val="18"/>
           <w:szCs w:val="18"/>
-          <w:lang w:val="pt-BR"/>
         </w:rPr>
       </w:pPr>
       <w:r>
         <w:rPr>
           <w:sz w:val="18"/>
           <w:szCs w:val="18"/>
-          <w:lang w:val="pt-BR"/>
         </w:rPr>
         <w:t>Grupo [Nº 4]</w:t>
       </w:r>
       <w:r>
-        <w:rPr>
-          <w:lang w:val="pt-BR"/>
-        </w:rPr>
         <w:br/>
       </w:r>
       <w:r>
         <w:rPr>
           <w:sz w:val="18"/>
           <w:szCs w:val="18"/>
-          <w:lang w:val="pt-BR"/>
         </w:rPr>
         <w:t>David Kelvin Adonis Ortiz             RGM 11181101236</w:t>
       </w:r>
       <w:r>
-        <w:rPr>
-          <w:lang w:val="pt-BR"/>
-        </w:rPr>
         <w:br/>
       </w:r>
       <w:r>
         <w:rPr>
           <w:sz w:val="18"/>
           <w:szCs w:val="18"/>
-          <w:lang w:val="pt-BR"/>
         </w:rPr>
         <w:t>Guilherme Pérsio Terriaga            RGM 11181502586</w:t>
       </w:r>
       <w:r>
-        <w:rPr>
-          <w:lang w:val="pt-BR"/>
-        </w:rPr>
         <w:br/>
       </w:r>
       <w:r>
         <w:rPr>
           <w:sz w:val="18"/>
           <w:szCs w:val="18"/>
-          <w:lang w:val="pt-BR"/>
         </w:rPr>
         <w:t>Gustavo de Oliveira                      RGM 11182500251</w:t>
       </w:r>
       <w:r>
-        <w:rPr>
-          <w:lang w:val="pt-BR"/>
-        </w:rPr>
         <w:br/>
       </w:r>
       <w:r>
         <w:rPr>
           <w:sz w:val="18"/>
           <w:szCs w:val="18"/>
-          <w:lang w:val="pt-BR"/>
-        </w:rPr>
-        <w:t>Micael Jhony Moreira de Jesus    RGM 1118110165</w:t>
-      </w:r>
-    </w:p>
-    <w:p>
-      <w:pPr>
-        <w:pStyle w:val="TextBody"/>
+        </w:rPr>
+        <w:t xml:space="preserve">Micael Jhony Moreira de Jesus    </w:t>
+      </w:r>
+      <w:r>
         <w:rPr>
           <w:sz w:val="18"/>
           <w:szCs w:val="18"/>
-          <w:lang w:val="pt-BR"/>
-        </w:rPr>
-      </w:pPr>
-      <w:r>
+        </w:rPr>
+        <w:t>RGM 1118110165</w:t>
+      </w:r>
+    </w:p>
+    <w:p>
+      <w:pPr>
+        <w:pStyle w:val="Corpodetexto"/>
         <w:rPr>
           <w:sz w:val="18"/>
           <w:szCs w:val="18"/>
-          <w:lang w:val="pt-BR"/>
-        </w:rPr>
-      </w:r>
-    </w:p>
-    <w:p>
-      <w:pPr>
-        <w:pStyle w:val="TextBody"/>
-        <w:rPr>
-          <w:lang w:val="pt-BR"/>
-        </w:rPr>
-      </w:pPr>
-      <w:r>
-        <w:rPr>
-          <w:lang w:val="pt-BR"/>
-        </w:rPr>
-      </w:r>
-    </w:p>
-    <w:p>
-      <w:pPr>
-        <w:pStyle w:val="TextBody"/>
-        <w:spacing w:before="0" w:after="0"/>
-        <w:rPr>
-          <w:b/>
+        </w:rPr>
+      </w:pPr>
+    </w:p>
+    <w:p>
+      <w:pPr>
+        <w:pStyle w:val="Corpodetexto"/>
+      </w:pPr>
+    </w:p>
+    <w:p>
+      <w:pPr>
+        <w:pStyle w:val="Corpodetexto"/>
+        <w:spacing w:after="0"/>
+        <w:rPr>
           <w:b/>
           <w:sz w:val="32"/>
           <w:szCs w:val="32"/>
-          <w:lang w:val="pt-BR"/>
-        </w:rPr>
-      </w:pPr>
-      <w:r>
+        </w:rPr>
+      </w:pPr>
+    </w:p>
+    <w:p>
+      <w:pPr>
         <w:rPr>
           <w:b/>
           <w:sz w:val="32"/>
           <w:szCs w:val="32"/>
-          <w:lang w:val="pt-BR"/>
-        </w:rPr>
-      </w:r>
-    </w:p>
-    <w:p>
-      <w:pPr>
-        <w:pStyle w:val="Normal"/>
-        <w:rPr>
-          <w:b/>
+        </w:rPr>
+      </w:pPr>
+      <w:r>
+        <w:br w:type="page"/>
+      </w:r>
+    </w:p>
+    <w:p>
+      <w:pPr>
+        <w:rPr>
           <w:b/>
           <w:sz w:val="32"/>
           <w:szCs w:val="32"/>
-          <w:lang w:val="pt-BR"/>
         </w:rPr>
       </w:pPr>
       <w:r>
@@ -386,59 +243,16 @@
           <w:b/>
           <w:sz w:val="32"/>
           <w:szCs w:val="32"/>
-          <w:lang w:val="pt-BR"/>
-        </w:rPr>
-      </w:r>
-      <w:r>
-        <w:br w:type="page"/>
-      </w:r>
-    </w:p>
-    <w:p>
-      <w:pPr>
-        <w:pStyle w:val="Normal"/>
-        <w:rPr>
-          <w:b/>
-          <w:b/>
-          <w:sz w:val="32"/>
-          <w:szCs w:val="32"/>
-          <w:lang w:val="pt-BR"/>
-        </w:rPr>
-      </w:pPr>
-      <w:r>
-        <w:rPr>
-          <w:b/>
-          <w:sz w:val="32"/>
-          <w:szCs w:val="32"/>
-          <w:lang w:val="pt-BR"/>
-        </w:rPr>
+        </w:rPr>
+        <w:lastRenderedPageBreak/>
         <w:t>Controle de Versão</w:t>
       </w:r>
     </w:p>
-    <w:p>
-      <w:pPr>
-        <w:pStyle w:val="Normal"/>
-        <w:rPr>
-          <w:lang w:val="pt-BR"/>
-        </w:rPr>
-      </w:pPr>
-      <w:r>
-        <w:rPr>
-          <w:lang w:val="pt-BR"/>
-        </w:rPr>
-      </w:r>
-    </w:p>
+    <w:p/>
     <w:tbl>
       <w:tblPr>
         <w:tblW w:w="9890" w:type="dxa"/>
-        <w:jc w:val="left"/>
-        <w:tblInd w:w="0" w:type="dxa"/>
-        <w:tblCellMar>
-          <w:top w:w="0" w:type="dxa"/>
-          <w:left w:w="108" w:type="dxa"/>
-          <w:bottom w:w="0" w:type="dxa"/>
-          <w:right w:w="108" w:type="dxa"/>
-        </w:tblCellMar>
-        <w:tblLook w:val="04a0" w:noHBand="0" w:noVBand="1" w:firstColumn="1" w:lastRow="0" w:lastColumn="0" w:firstRow="1"/>
+        <w:tblLook w:val="04A0" w:firstRow="1" w:lastRow="0" w:firstColumn="1" w:lastColumn="0" w:noHBand="0" w:noVBand="1"/>
       </w:tblPr>
       <w:tblGrid>
         <w:gridCol w:w="3297"/>
@@ -446,7 +260,6 @@
         <w:gridCol w:w="3297"/>
       </w:tblGrid>
       <w:tr>
-        <w:trPr/>
         <w:tc>
           <w:tcPr>
             <w:tcW w:w="3297" w:type="dxa"/>
@@ -456,22 +269,18 @@
               <w:bottom w:val="single" w:sz="4" w:space="0" w:color="000000"/>
               <w:right w:val="single" w:sz="4" w:space="0" w:color="000000"/>
             </w:tcBorders>
-            <w:shd w:color="auto" w:fill="BFBFBF" w:themeFill="background1" w:themeFillShade="bf" w:val="clear"/>
+            <w:shd w:val="clear" w:color="auto" w:fill="BFBFBF" w:themeFill="background1" w:themeFillShade="BF"/>
           </w:tcPr>
           <w:p>
             <w:pPr>
-              <w:pStyle w:val="Normal"/>
               <w:jc w:val="center"/>
               <w:rPr>
                 <w:b/>
+              </w:rPr>
+            </w:pPr>
+            <w:r>
+              <w:rPr>
                 <w:b/>
-                <w:lang w:val="pt-BR"/>
-              </w:rPr>
-            </w:pPr>
-            <w:r>
-              <w:rPr>
-                <w:b/>
-                <w:lang w:val="pt-BR"/>
               </w:rPr>
               <w:t>Responsável</w:t>
             </w:r>
@@ -486,22 +295,18 @@
               <w:bottom w:val="single" w:sz="4" w:space="0" w:color="000000"/>
               <w:right w:val="single" w:sz="4" w:space="0" w:color="000000"/>
             </w:tcBorders>
-            <w:shd w:color="auto" w:fill="BFBFBF" w:themeFill="background1" w:themeFillShade="bf" w:val="clear"/>
+            <w:shd w:val="clear" w:color="auto" w:fill="BFBFBF" w:themeFill="background1" w:themeFillShade="BF"/>
           </w:tcPr>
           <w:p>
             <w:pPr>
-              <w:pStyle w:val="Normal"/>
               <w:jc w:val="center"/>
               <w:rPr>
                 <w:b/>
+              </w:rPr>
+            </w:pPr>
+            <w:r>
+              <w:rPr>
                 <w:b/>
-                <w:lang w:val="pt-BR"/>
-              </w:rPr>
-            </w:pPr>
-            <w:r>
-              <w:rPr>
-                <w:b/>
-                <w:lang w:val="pt-BR"/>
               </w:rPr>
               <w:t>Modificação</w:t>
             </w:r>
@@ -516,22 +321,18 @@
               <w:bottom w:val="single" w:sz="4" w:space="0" w:color="000000"/>
               <w:right w:val="single" w:sz="4" w:space="0" w:color="000000"/>
             </w:tcBorders>
-            <w:shd w:color="auto" w:fill="BFBFBF" w:themeFill="background1" w:themeFillShade="bf" w:val="clear"/>
+            <w:shd w:val="clear" w:color="auto" w:fill="BFBFBF" w:themeFill="background1" w:themeFillShade="BF"/>
           </w:tcPr>
           <w:p>
             <w:pPr>
-              <w:pStyle w:val="Normal"/>
               <w:jc w:val="center"/>
               <w:rPr>
                 <w:b/>
+              </w:rPr>
+            </w:pPr>
+            <w:r>
+              <w:rPr>
                 <w:b/>
-                <w:lang w:val="pt-BR"/>
-              </w:rPr>
-            </w:pPr>
-            <w:r>
-              <w:rPr>
-                <w:b/>
-                <w:lang w:val="pt-BR"/>
               </w:rPr>
               <w:t>Data</w:t>
             </w:r>
@@ -539,7 +340,6 @@
         </w:tc>
       </w:tr>
       <w:tr>
-        <w:trPr/>
         <w:tc>
           <w:tcPr>
             <w:tcW w:w="3297" w:type="dxa"/>
@@ -551,16 +351,7 @@
             </w:tcBorders>
           </w:tcPr>
           <w:p>
-            <w:pPr>
-              <w:pStyle w:val="Normal"/>
-              <w:rPr>
-                <w:lang w:val="pt-BR"/>
-              </w:rPr>
-            </w:pPr>
-            <w:r>
-              <w:rPr>
-                <w:lang w:val="pt-BR"/>
-              </w:rPr>
+            <w:r>
               <w:t>Gustavo de Oliveira</w:t>
             </w:r>
           </w:p>
@@ -576,16 +367,7 @@
             </w:tcBorders>
           </w:tcPr>
           <w:p>
-            <w:pPr>
-              <w:pStyle w:val="Normal"/>
-              <w:rPr>
-                <w:lang w:val="pt-BR"/>
-              </w:rPr>
-            </w:pPr>
-            <w:r>
-              <w:rPr>
-                <w:lang w:val="pt-BR"/>
-              </w:rPr>
+            <w:r>
               <w:t>Objetivo, necessidade do negócio, cronograma de marcos resumido, orçamento resumido, equipes, revisão, premissas, restrições e riscos.</w:t>
             </w:r>
           </w:p>
@@ -601,51 +383,23 @@
             </w:tcBorders>
           </w:tcPr>
           <w:p>
-            <w:pPr>
-              <w:pStyle w:val="Normal"/>
-              <w:rPr>
-                <w:lang w:val="pt-BR"/>
-              </w:rPr>
-            </w:pPr>
-            <w:r>
-              <w:rPr>
-                <w:lang w:val="pt-BR"/>
-              </w:rPr>
+            <w:r>
               <w:t>31/08/2020</w:t>
             </w:r>
           </w:p>
           <w:p>
-            <w:pPr>
-              <w:pStyle w:val="Normal"/>
-              <w:rPr>
-                <w:lang w:val="pt-BR"/>
-              </w:rPr>
-            </w:pPr>
-            <w:r>
-              <w:rPr>
-                <w:lang w:val="pt-BR"/>
-              </w:rPr>
+            <w:r>
               <w:t>05/09/2020</w:t>
             </w:r>
           </w:p>
           <w:p>
-            <w:pPr>
-              <w:pStyle w:val="Normal"/>
-              <w:rPr>
-                <w:lang w:val="pt-BR"/>
-              </w:rPr>
-            </w:pPr>
-            <w:r>
-              <w:rPr>
-                <w:lang w:val="pt-BR"/>
-              </w:rPr>
+            <w:r>
               <w:t>12/09/2020</w:t>
             </w:r>
           </w:p>
         </w:tc>
       </w:tr>
       <w:tr>
-        <w:trPr/>
         <w:tc>
           <w:tcPr>
             <w:tcW w:w="3297" w:type="dxa"/>
@@ -657,16 +411,7 @@
             </w:tcBorders>
           </w:tcPr>
           <w:p>
-            <w:pPr>
-              <w:pStyle w:val="Normal"/>
-              <w:rPr>
-                <w:lang w:val="pt-BR"/>
-              </w:rPr>
-            </w:pPr>
-            <w:r>
-              <w:rPr>
-                <w:lang w:val="pt-BR"/>
-              </w:rPr>
+            <w:r>
               <w:t>Micael Jhony Moreira de Jesus</w:t>
             </w:r>
           </w:p>
@@ -682,16 +427,7 @@
             </w:tcBorders>
           </w:tcPr>
           <w:p>
-            <w:pPr>
-              <w:pStyle w:val="Normal"/>
-              <w:rPr>
-                <w:lang w:val="pt-BR"/>
-              </w:rPr>
-            </w:pPr>
-            <w:r>
-              <w:rPr>
-                <w:lang w:val="pt-BR"/>
-              </w:rPr>
+            <w:r>
               <w:t>Premissas, restrições e riscos.</w:t>
             </w:r>
           </w:p>
@@ -707,23 +443,13 @@
             </w:tcBorders>
           </w:tcPr>
           <w:p>
-            <w:pPr>
-              <w:pStyle w:val="Normal"/>
-              <w:rPr>
-                <w:lang w:val="pt-BR"/>
-              </w:rPr>
-            </w:pPr>
-            <w:r>
-              <w:rPr>
-                <w:lang w:val="pt-BR"/>
-              </w:rPr>
+            <w:r>
               <w:t>31/08/2020</w:t>
             </w:r>
           </w:p>
         </w:tc>
       </w:tr>
       <w:tr>
-        <w:trPr/>
         <w:tc>
           <w:tcPr>
             <w:tcW w:w="3297" w:type="dxa"/>
@@ -735,16 +461,7 @@
             </w:tcBorders>
           </w:tcPr>
           <w:p>
-            <w:pPr>
-              <w:pStyle w:val="Normal"/>
-              <w:rPr>
-                <w:lang w:val="pt-BR"/>
-              </w:rPr>
-            </w:pPr>
-            <w:r>
-              <w:rPr>
-                <w:lang w:val="pt-BR"/>
-              </w:rPr>
+            <w:r>
               <w:t>Guilherme Pérsio Terriaga</w:t>
             </w:r>
           </w:p>
@@ -760,16 +477,7 @@
             </w:tcBorders>
           </w:tcPr>
           <w:p>
-            <w:pPr>
-              <w:pStyle w:val="Normal"/>
-              <w:rPr>
-                <w:lang w:val="pt-BR"/>
-              </w:rPr>
-            </w:pPr>
-            <w:r>
-              <w:rPr>
-                <w:lang w:val="pt-BR"/>
-              </w:rPr>
+            <w:r>
               <w:t>Premissas, equipes, revisões, orçamento.</w:t>
             </w:r>
           </w:p>
@@ -785,37 +493,18 @@
             </w:tcBorders>
           </w:tcPr>
           <w:p>
-            <w:pPr>
-              <w:pStyle w:val="Normal"/>
-              <w:rPr>
-                <w:lang w:val="pt-BR"/>
-              </w:rPr>
-            </w:pPr>
-            <w:r>
-              <w:rPr>
-                <w:lang w:val="pt-BR"/>
-              </w:rPr>
+            <w:r>
               <w:t>01/09/2020</w:t>
             </w:r>
           </w:p>
           <w:p>
-            <w:pPr>
-              <w:pStyle w:val="Normal"/>
-              <w:rPr>
-                <w:lang w:val="pt-BR"/>
-              </w:rPr>
-            </w:pPr>
-            <w:r>
-              <w:rPr>
-                <w:lang w:val="pt-BR"/>
-              </w:rPr>
+            <w:r>
               <w:t>12/09/2020</w:t>
             </w:r>
           </w:p>
         </w:tc>
       </w:tr>
       <w:tr>
-        <w:trPr/>
         <w:tc>
           <w:tcPr>
             <w:tcW w:w="3297" w:type="dxa"/>
@@ -827,16 +516,7 @@
             </w:tcBorders>
           </w:tcPr>
           <w:p>
-            <w:pPr>
-              <w:pStyle w:val="Normal"/>
-              <w:rPr>
-                <w:lang w:val="pt-BR"/>
-              </w:rPr>
-            </w:pPr>
-            <w:r>
-              <w:rPr>
-                <w:lang w:val="pt-BR"/>
-              </w:rPr>
+            <w:r>
               <w:t>David Kelvin Adonis Ortiz</w:t>
             </w:r>
           </w:p>
@@ -852,17 +532,11 @@
             </w:tcBorders>
           </w:tcPr>
           <w:p>
-            <w:pPr>
-              <w:pStyle w:val="Normal"/>
-              <w:rPr>
-                <w:lang w:val="pt-BR"/>
-              </w:rPr>
-            </w:pPr>
-            <w:r>
-              <w:rPr>
-                <w:lang w:val="pt-BR"/>
-              </w:rPr>
-              <w:t>Cronograma de marcos resumido, orçamento resumido, equipes.</w:t>
+            <w:r>
+              <w:t xml:space="preserve">Cronograma de marcos resumido, orçamento </w:t>
+            </w:r>
+            <w:r>
+              <w:t>resumido, equipes.</w:t>
             </w:r>
           </w:p>
         </w:tc>
@@ -877,58 +551,25 @@
             </w:tcBorders>
           </w:tcPr>
           <w:p>
-            <w:pPr>
-              <w:pStyle w:val="Normal"/>
-              <w:rPr>
-                <w:lang w:val="pt-BR"/>
-              </w:rPr>
-            </w:pPr>
-            <w:r>
-              <w:rPr>
-                <w:lang w:val="pt-BR"/>
-              </w:rPr>
+            <w:r>
               <w:t>04/09/2020</w:t>
             </w:r>
           </w:p>
           <w:p>
-            <w:pPr>
-              <w:pStyle w:val="Normal"/>
-              <w:rPr>
-                <w:lang w:val="pt-BR"/>
-              </w:rPr>
-            </w:pPr>
-            <w:r>
-              <w:rPr>
-                <w:lang w:val="pt-BR"/>
-              </w:rPr>
+            <w:r>
               <w:t>12/09/2020</w:t>
             </w:r>
           </w:p>
-          <w:p>
-            <w:pPr>
-              <w:pStyle w:val="Normal"/>
-              <w:rPr>
-                <w:lang w:val="pt-BR"/>
-              </w:rPr>
-            </w:pPr>
-            <w:r>
-              <w:rPr>
-                <w:lang w:val="pt-BR"/>
-              </w:rPr>
-            </w:r>
-          </w:p>
+          <w:p/>
         </w:tc>
       </w:tr>
     </w:tbl>
     <w:p>
       <w:pPr>
-        <w:pStyle w:val="Normal"/>
-        <w:rPr>
-          <w:b/>
+        <w:rPr>
           <w:b/>
           <w:sz w:val="32"/>
           <w:szCs w:val="32"/>
-          <w:lang w:val="pt-BR"/>
         </w:rPr>
       </w:pPr>
       <w:r>
@@ -939,40 +580,30 @@
           <w:b/>
           <w:sz w:val="32"/>
           <w:szCs w:val="32"/>
-          <w:lang w:val="pt-BR"/>
-        </w:rPr>
+        </w:rPr>
+        <w:lastRenderedPageBreak/>
         <w:t>Índice</w:t>
       </w:r>
     </w:p>
-    <w:p>
-      <w:pPr>
-        <w:pStyle w:val="Normal"/>
-        <w:rPr>
-          <w:lang w:val="pt-BR"/>
-        </w:rPr>
-      </w:pPr>
-      <w:r>
-        <w:rPr>
-          <w:lang w:val="pt-BR"/>
-        </w:rPr>
-      </w:r>
-    </w:p>
+    <w:p/>
     <w:sdt>
       <w:sdtPr>
+        <w:id w:val="-1350644794"/>
         <w:docPartObj>
           <w:docPartGallery w:val="Table of Contents"/>
-          <w:docPartUnique w:val="true"/>
+          <w:docPartUnique/>
         </w:docPartObj>
       </w:sdtPr>
+      <w:sdtEndPr/>
       <w:sdtContent>
         <w:p>
           <w:pPr>
-            <w:pStyle w:val="Contents1"/>
+            <w:pStyle w:val="Sumrio1"/>
             <w:rPr>
               <w:rFonts w:ascii="Calibri" w:hAnsi="Calibri"/>
               <w:sz w:val="22"/>
               <w:szCs w:val="22"/>
-              <w:lang w:val="pt-BR" w:eastAsia="pt-BR"/>
+              <w:lang w:eastAsia="pt-BR"/>
             </w:rPr>
           </w:pPr>
           <w:r>
@@ -980,29 +611,22 @@
           </w:r>
           <w:r>
             <w:rPr>
+              <w:rStyle w:val="IndexLink"/>
               <w:webHidden/>
-              <w:rStyle w:val="IndexLink"/>
-              <w:vanish w:val="false"/>
-              <w:lang w:val="pt-BR"/>
             </w:rPr>
-            <w:instrText> TOC \z \o "1-3" \u \h</w:instrText>
+            <w:instrText>TOC \z \o "1-3" \u \h</w:instrText>
           </w:r>
           <w:r>
             <w:rPr>
-              <w:webHidden/>
               <w:rStyle w:val="IndexLink"/>
-              <w:vanish w:val="false"/>
-              <w:lang w:val="pt-BR"/>
             </w:rPr>
             <w:fldChar w:fldCharType="separate"/>
           </w:r>
           <w:hyperlink w:anchor="_Toc410249067">
             <w:r>
               <w:rPr>
+                <w:rStyle w:val="IndexLink"/>
                 <w:webHidden/>
-                <w:rStyle w:val="IndexLink"/>
-                <w:vanish w:val="false"/>
-                <w:lang w:val="pt-BR"/>
               </w:rPr>
               <w:t>1.</w:t>
             </w:r>
@@ -1012,7 +636,7 @@
                 <w:rFonts w:ascii="Calibri" w:hAnsi="Calibri"/>
                 <w:sz w:val="22"/>
                 <w:szCs w:val="22"/>
-                <w:lang w:val="pt-BR" w:eastAsia="pt-BR"/>
+                <w:lang w:eastAsia="pt-BR"/>
               </w:rPr>
               <w:tab/>
             </w:r>
@@ -1032,14 +656,23 @@
               <w:rPr>
                 <w:webHidden/>
               </w:rPr>
+            </w:r>
+            <w:r>
+              <w:rPr>
+                <w:webHidden/>
+              </w:rPr>
               <w:fldChar w:fldCharType="separate"/>
             </w:r>
             <w:r>
               <w:rPr>
                 <w:rStyle w:val="IndexLink"/>
-                <w:lang w:val="pt-BR"/>
               </w:rPr>
               <w:t>Objetivo</w:t>
+            </w:r>
+            <w:r>
+              <w:rPr>
+                <w:rStyle w:val="IndexLink"/>
+              </w:rPr>
               <w:tab/>
               <w:t>3</w:t>
             </w:r>
@@ -1053,21 +686,19 @@
         </w:p>
         <w:p>
           <w:pPr>
-            <w:pStyle w:val="Contents1"/>
+            <w:pStyle w:val="Sumrio1"/>
             <w:rPr>
               <w:rFonts w:ascii="Calibri" w:hAnsi="Calibri"/>
               <w:sz w:val="22"/>
               <w:szCs w:val="22"/>
-              <w:lang w:val="pt-BR" w:eastAsia="pt-BR"/>
+              <w:lang w:eastAsia="pt-BR"/>
             </w:rPr>
           </w:pPr>
           <w:hyperlink w:anchor="_Toc410249068">
             <w:r>
               <w:rPr>
+                <w:rStyle w:val="IndexLink"/>
                 <w:webHidden/>
-                <w:rStyle w:val="IndexLink"/>
-                <w:vanish w:val="false"/>
-                <w:lang w:val="pt-BR"/>
               </w:rPr>
               <w:t>2.</w:t>
             </w:r>
@@ -1077,7 +708,7 @@
                 <w:rFonts w:ascii="Calibri" w:hAnsi="Calibri"/>
                 <w:sz w:val="22"/>
                 <w:szCs w:val="22"/>
-                <w:lang w:val="pt-BR" w:eastAsia="pt-BR"/>
+                <w:lang w:eastAsia="pt-BR"/>
               </w:rPr>
               <w:tab/>
             </w:r>
@@ -1091,20 +722,35 @@
               <w:rPr>
                 <w:webHidden/>
               </w:rPr>
-              <w:instrText>PAGEREF _Toc410249068 \h</w:instrText>
+              <w:instrText>PA</w:instrText>
             </w:r>
             <w:r>
               <w:rPr>
                 <w:webHidden/>
               </w:rPr>
+              <w:instrText>GEREF _Toc410249068 \h</w:instrText>
+            </w:r>
+            <w:r>
+              <w:rPr>
+                <w:webHidden/>
+              </w:rPr>
+            </w:r>
+            <w:r>
+              <w:rPr>
+                <w:webHidden/>
+              </w:rPr>
               <w:fldChar w:fldCharType="separate"/>
             </w:r>
             <w:r>
               <w:rPr>
                 <w:rStyle w:val="IndexLink"/>
-                <w:lang w:val="pt-BR"/>
               </w:rPr>
               <w:t>Necessidade do Negócio</w:t>
+            </w:r>
+            <w:r>
+              <w:rPr>
+                <w:rStyle w:val="IndexLink"/>
+              </w:rPr>
               <w:tab/>
               <w:t>3</w:t>
             </w:r>
@@ -1118,21 +764,19 @@
         </w:p>
         <w:p>
           <w:pPr>
-            <w:pStyle w:val="Contents1"/>
+            <w:pStyle w:val="Sumrio1"/>
             <w:rPr>
               <w:rFonts w:ascii="Calibri" w:hAnsi="Calibri"/>
               <w:sz w:val="22"/>
               <w:szCs w:val="22"/>
-              <w:lang w:val="pt-BR" w:eastAsia="pt-BR"/>
+              <w:lang w:eastAsia="pt-BR"/>
             </w:rPr>
           </w:pPr>
           <w:hyperlink w:anchor="_Toc410249069">
             <w:r>
               <w:rPr>
+                <w:rStyle w:val="IndexLink"/>
                 <w:webHidden/>
-                <w:rStyle w:val="IndexLink"/>
-                <w:vanish w:val="false"/>
-                <w:lang w:val="pt-BR"/>
               </w:rPr>
               <w:t>3.</w:t>
             </w:r>
@@ -1142,7 +786,7 @@
                 <w:rFonts w:ascii="Calibri" w:hAnsi="Calibri"/>
                 <w:sz w:val="22"/>
                 <w:szCs w:val="22"/>
-                <w:lang w:val="pt-BR" w:eastAsia="pt-BR"/>
+                <w:lang w:eastAsia="pt-BR"/>
               </w:rPr>
               <w:tab/>
             </w:r>
@@ -1162,14 +806,23 @@
               <w:rPr>
                 <w:webHidden/>
               </w:rPr>
+            </w:r>
+            <w:r>
+              <w:rPr>
+                <w:webHidden/>
+              </w:rPr>
               <w:fldChar w:fldCharType="separate"/>
             </w:r>
             <w:r>
               <w:rPr>
                 <w:rStyle w:val="IndexLink"/>
-                <w:lang w:val="pt-BR"/>
               </w:rPr>
               <w:t>Descrição do Escopo</w:t>
+            </w:r>
+            <w:r>
+              <w:rPr>
+                <w:rStyle w:val="IndexLink"/>
+              </w:rPr>
               <w:tab/>
               <w:t>3</w:t>
             </w:r>
@@ -1183,21 +836,19 @@
         </w:p>
         <w:p>
           <w:pPr>
-            <w:pStyle w:val="Contents1"/>
+            <w:pStyle w:val="Sumrio1"/>
             <w:rPr>
               <w:rFonts w:ascii="Calibri" w:hAnsi="Calibri"/>
               <w:sz w:val="22"/>
               <w:szCs w:val="22"/>
-              <w:lang w:val="pt-BR" w:eastAsia="pt-BR"/>
+              <w:lang w:eastAsia="pt-BR"/>
             </w:rPr>
           </w:pPr>
           <w:hyperlink w:anchor="_Toc410249070">
             <w:r>
               <w:rPr>
+                <w:rStyle w:val="IndexLink"/>
                 <w:webHidden/>
-                <w:rStyle w:val="IndexLink"/>
-                <w:vanish w:val="false"/>
-                <w:lang w:val="pt-BR"/>
               </w:rPr>
               <w:t>4.</w:t>
             </w:r>
@@ -1207,7 +858,7 @@
                 <w:rFonts w:ascii="Calibri" w:hAnsi="Calibri"/>
                 <w:sz w:val="22"/>
                 <w:szCs w:val="22"/>
-                <w:lang w:val="pt-BR" w:eastAsia="pt-BR"/>
+                <w:lang w:eastAsia="pt-BR"/>
               </w:rPr>
               <w:tab/>
             </w:r>
@@ -1227,14 +878,23 @@
               <w:rPr>
                 <w:webHidden/>
               </w:rPr>
+            </w:r>
+            <w:r>
+              <w:rPr>
+                <w:webHidden/>
+              </w:rPr>
               <w:fldChar w:fldCharType="separate"/>
             </w:r>
             <w:r>
               <w:rPr>
                 <w:rStyle w:val="IndexLink"/>
-                <w:lang w:val="pt-BR"/>
               </w:rPr>
               <w:t>Premissas</w:t>
+            </w:r>
+            <w:r>
+              <w:rPr>
+                <w:rStyle w:val="IndexLink"/>
+              </w:rPr>
               <w:tab/>
               <w:t>3</w:t>
             </w:r>
@@ -1248,21 +908,19 @@
         </w:p>
         <w:p>
           <w:pPr>
-            <w:pStyle w:val="Contents1"/>
+            <w:pStyle w:val="Sumrio1"/>
             <w:rPr>
               <w:rFonts w:ascii="Calibri" w:hAnsi="Calibri"/>
               <w:sz w:val="22"/>
               <w:szCs w:val="22"/>
-              <w:lang w:val="pt-BR" w:eastAsia="pt-BR"/>
+              <w:lang w:eastAsia="pt-BR"/>
             </w:rPr>
           </w:pPr>
           <w:hyperlink w:anchor="_Toc410249071">
             <w:r>
               <w:rPr>
+                <w:rStyle w:val="IndexLink"/>
                 <w:webHidden/>
-                <w:rStyle w:val="IndexLink"/>
-                <w:vanish w:val="false"/>
-                <w:lang w:val="pt-BR"/>
               </w:rPr>
               <w:t>5.</w:t>
             </w:r>
@@ -1272,7 +930,7 @@
                 <w:rFonts w:ascii="Calibri" w:hAnsi="Calibri"/>
                 <w:sz w:val="22"/>
                 <w:szCs w:val="22"/>
-                <w:lang w:val="pt-BR" w:eastAsia="pt-BR"/>
+                <w:lang w:eastAsia="pt-BR"/>
               </w:rPr>
               <w:tab/>
             </w:r>
@@ -1292,14 +950,23 @@
               <w:rPr>
                 <w:webHidden/>
               </w:rPr>
+            </w:r>
+            <w:r>
+              <w:rPr>
+                <w:webHidden/>
+              </w:rPr>
               <w:fldChar w:fldCharType="separate"/>
             </w:r>
             <w:r>
               <w:rPr>
                 <w:rStyle w:val="IndexLink"/>
-                <w:lang w:val="pt-BR"/>
               </w:rPr>
               <w:t>Restrições</w:t>
+            </w:r>
+            <w:r>
+              <w:rPr>
+                <w:rStyle w:val="IndexLink"/>
+              </w:rPr>
               <w:tab/>
               <w:t>3</w:t>
             </w:r>
@@ -1313,21 +980,19 @@
         </w:p>
         <w:p>
           <w:pPr>
-            <w:pStyle w:val="Contents1"/>
+            <w:pStyle w:val="Sumrio1"/>
             <w:rPr>
               <w:rFonts w:ascii="Calibri" w:hAnsi="Calibri"/>
               <w:sz w:val="22"/>
               <w:szCs w:val="22"/>
-              <w:lang w:val="pt-BR" w:eastAsia="pt-BR"/>
+              <w:lang w:eastAsia="pt-BR"/>
             </w:rPr>
           </w:pPr>
           <w:hyperlink w:anchor="_Toc410249072">
             <w:r>
               <w:rPr>
+                <w:rStyle w:val="IndexLink"/>
                 <w:webHidden/>
-                <w:rStyle w:val="IndexLink"/>
-                <w:vanish w:val="false"/>
-                <w:lang w:val="pt-BR"/>
               </w:rPr>
               <w:t>6.</w:t>
             </w:r>
@@ -1337,7 +1002,7 @@
                 <w:rFonts w:ascii="Calibri" w:hAnsi="Calibri"/>
                 <w:sz w:val="22"/>
                 <w:szCs w:val="22"/>
-                <w:lang w:val="pt-BR" w:eastAsia="pt-BR"/>
+                <w:lang w:eastAsia="pt-BR"/>
               </w:rPr>
               <w:tab/>
             </w:r>
@@ -1357,14 +1022,23 @@
               <w:rPr>
                 <w:webHidden/>
               </w:rPr>
+            </w:r>
+            <w:r>
+              <w:rPr>
+                <w:webHidden/>
+              </w:rPr>
               <w:fldChar w:fldCharType="separate"/>
             </w:r>
             <w:r>
               <w:rPr>
                 <w:rStyle w:val="IndexLink"/>
-                <w:lang w:val="pt-BR"/>
               </w:rPr>
               <w:t>Equipe</w:t>
+            </w:r>
+            <w:r>
+              <w:rPr>
+                <w:rStyle w:val="IndexLink"/>
+              </w:rPr>
               <w:tab/>
               <w:t>4</w:t>
             </w:r>
@@ -1378,21 +1052,19 @@
         </w:p>
         <w:p>
           <w:pPr>
-            <w:pStyle w:val="Contents1"/>
+            <w:pStyle w:val="Sumrio1"/>
             <w:rPr>
               <w:rFonts w:ascii="Calibri" w:hAnsi="Calibri"/>
               <w:sz w:val="22"/>
               <w:szCs w:val="22"/>
-              <w:lang w:val="pt-BR" w:eastAsia="pt-BR"/>
+              <w:lang w:eastAsia="pt-BR"/>
             </w:rPr>
           </w:pPr>
           <w:hyperlink w:anchor="_Toc410249073">
             <w:r>
               <w:rPr>
+                <w:rStyle w:val="IndexLink"/>
                 <w:webHidden/>
-                <w:rStyle w:val="IndexLink"/>
-                <w:vanish w:val="false"/>
-                <w:lang w:val="pt-BR"/>
               </w:rPr>
               <w:t>7.</w:t>
             </w:r>
@@ -1402,7 +1074,7 @@
                 <w:rFonts w:ascii="Calibri" w:hAnsi="Calibri"/>
                 <w:sz w:val="22"/>
                 <w:szCs w:val="22"/>
-                <w:lang w:val="pt-BR" w:eastAsia="pt-BR"/>
+                <w:lang w:eastAsia="pt-BR"/>
               </w:rPr>
               <w:tab/>
             </w:r>
@@ -1416,20 +1088,35 @@
               <w:rPr>
                 <w:webHidden/>
               </w:rPr>
-              <w:instrText>PAGEREF _Toc410249073 \h</w:instrText>
+              <w:instrText>PAGEREF _Toc</w:instrText>
             </w:r>
             <w:r>
               <w:rPr>
                 <w:webHidden/>
               </w:rPr>
+              <w:instrText>410249073 \h</w:instrText>
+            </w:r>
+            <w:r>
+              <w:rPr>
+                <w:webHidden/>
+              </w:rPr>
+            </w:r>
+            <w:r>
+              <w:rPr>
+                <w:webHidden/>
+              </w:rPr>
               <w:fldChar w:fldCharType="separate"/>
             </w:r>
             <w:r>
               <w:rPr>
                 <w:rStyle w:val="IndexLink"/>
-                <w:lang w:val="pt-BR"/>
               </w:rPr>
               <w:t>Especificações Técnicas</w:t>
+            </w:r>
+            <w:r>
+              <w:rPr>
+                <w:rStyle w:val="IndexLink"/>
+              </w:rPr>
               <w:tab/>
               <w:t>4</w:t>
             </w:r>
@@ -1443,21 +1130,19 @@
         </w:p>
         <w:p>
           <w:pPr>
-            <w:pStyle w:val="Contents1"/>
+            <w:pStyle w:val="Sumrio1"/>
             <w:rPr>
               <w:rFonts w:ascii="Calibri" w:hAnsi="Calibri"/>
               <w:sz w:val="22"/>
               <w:szCs w:val="22"/>
-              <w:lang w:val="pt-BR" w:eastAsia="pt-BR"/>
+              <w:lang w:eastAsia="pt-BR"/>
             </w:rPr>
           </w:pPr>
           <w:hyperlink w:anchor="_Toc410249074">
             <w:r>
               <w:rPr>
+                <w:rStyle w:val="IndexLink"/>
                 <w:webHidden/>
-                <w:rStyle w:val="IndexLink"/>
-                <w:vanish w:val="false"/>
-                <w:lang w:val="pt-BR"/>
               </w:rPr>
               <w:t>8.</w:t>
             </w:r>
@@ -1467,7 +1152,7 @@
                 <w:rFonts w:ascii="Calibri" w:hAnsi="Calibri"/>
                 <w:sz w:val="22"/>
                 <w:szCs w:val="22"/>
-                <w:lang w:val="pt-BR" w:eastAsia="pt-BR"/>
+                <w:lang w:eastAsia="pt-BR"/>
               </w:rPr>
               <w:tab/>
             </w:r>
@@ -1487,14 +1172,23 @@
               <w:rPr>
                 <w:webHidden/>
               </w:rPr>
+            </w:r>
+            <w:r>
+              <w:rPr>
+                <w:webHidden/>
+              </w:rPr>
               <w:fldChar w:fldCharType="separate"/>
             </w:r>
             <w:r>
               <w:rPr>
                 <w:rStyle w:val="IndexLink"/>
-                <w:lang w:val="pt-BR"/>
               </w:rPr>
               <w:t>Riscos</w:t>
+            </w:r>
+            <w:r>
+              <w:rPr>
+                <w:rStyle w:val="IndexLink"/>
+              </w:rPr>
               <w:tab/>
               <w:t>4</w:t>
             </w:r>
@@ -1508,21 +1202,19 @@
         </w:p>
         <w:p>
           <w:pPr>
-            <w:pStyle w:val="Contents1"/>
+            <w:pStyle w:val="Sumrio1"/>
             <w:rPr>
               <w:rFonts w:ascii="Calibri" w:hAnsi="Calibri"/>
               <w:sz w:val="22"/>
               <w:szCs w:val="22"/>
-              <w:lang w:val="pt-BR" w:eastAsia="pt-BR"/>
+              <w:lang w:eastAsia="pt-BR"/>
             </w:rPr>
           </w:pPr>
           <w:hyperlink w:anchor="_Toc410249075">
             <w:r>
               <w:rPr>
+                <w:rStyle w:val="IndexLink"/>
                 <w:webHidden/>
-                <w:rStyle w:val="IndexLink"/>
-                <w:vanish w:val="false"/>
-                <w:lang w:val="pt-BR"/>
               </w:rPr>
               <w:t>9.</w:t>
             </w:r>
@@ -1532,7 +1224,7 @@
                 <w:rFonts w:ascii="Calibri" w:hAnsi="Calibri"/>
                 <w:sz w:val="22"/>
                 <w:szCs w:val="22"/>
-                <w:lang w:val="pt-BR" w:eastAsia="pt-BR"/>
+                <w:lang w:eastAsia="pt-BR"/>
               </w:rPr>
               <w:tab/>
             </w:r>
@@ -1552,14 +1244,23 @@
               <w:rPr>
                 <w:webHidden/>
               </w:rPr>
+            </w:r>
+            <w:r>
+              <w:rPr>
+                <w:webHidden/>
+              </w:rPr>
               <w:fldChar w:fldCharType="separate"/>
             </w:r>
             <w:r>
               <w:rPr>
                 <w:rStyle w:val="IndexLink"/>
-                <w:lang w:val="pt-BR"/>
               </w:rPr>
               <w:t>Cronograma de Marcos Resumido</w:t>
+            </w:r>
+            <w:r>
+              <w:rPr>
+                <w:rStyle w:val="IndexLink"/>
+              </w:rPr>
               <w:tab/>
               <w:t>5</w:t>
             </w:r>
@@ -1573,21 +1274,19 @@
         </w:p>
         <w:p>
           <w:pPr>
-            <w:pStyle w:val="Contents1"/>
+            <w:pStyle w:val="Sumrio1"/>
             <w:rPr>
               <w:rFonts w:ascii="Calibri" w:hAnsi="Calibri"/>
               <w:sz w:val="22"/>
               <w:szCs w:val="22"/>
-              <w:lang w:val="pt-BR" w:eastAsia="pt-BR"/>
+              <w:lang w:eastAsia="pt-BR"/>
             </w:rPr>
           </w:pPr>
           <w:hyperlink w:anchor="_Toc410249076">
             <w:r>
               <w:rPr>
+                <w:rStyle w:val="IndexLink"/>
                 <w:webHidden/>
-                <w:rStyle w:val="IndexLink"/>
-                <w:vanish w:val="false"/>
-                <w:lang w:val="pt-BR"/>
               </w:rPr>
               <w:t>10.</w:t>
             </w:r>
@@ -1597,7 +1296,7 @@
                 <w:rFonts w:ascii="Calibri" w:hAnsi="Calibri"/>
                 <w:sz w:val="22"/>
                 <w:szCs w:val="22"/>
-                <w:lang w:val="pt-BR" w:eastAsia="pt-BR"/>
+                <w:lang w:eastAsia="pt-BR"/>
               </w:rPr>
               <w:tab/>
             </w:r>
@@ -1617,14 +1316,23 @@
               <w:rPr>
                 <w:webHidden/>
               </w:rPr>
+            </w:r>
+            <w:r>
+              <w:rPr>
+                <w:webHidden/>
+              </w:rPr>
               <w:fldChar w:fldCharType="separate"/>
             </w:r>
             <w:r>
               <w:rPr>
                 <w:rStyle w:val="IndexLink"/>
-                <w:lang w:val="pt-BR"/>
               </w:rPr>
               <w:t>Orçamento Resumido</w:t>
+            </w:r>
+            <w:r>
+              <w:rPr>
+                <w:rStyle w:val="IndexLink"/>
+              </w:rPr>
               <w:tab/>
               <w:t>6</w:t>
             </w:r>
@@ -1638,7 +1346,6 @@
           <w:r>
             <w:rPr>
               <w:rStyle w:val="IndexLink"/>
-              <w:lang w:val="pt-BR"/>
             </w:rPr>
             <w:fldChar w:fldCharType="end"/>
           </w:r>
@@ -1646,461 +1353,352 @@
       </w:sdtContent>
     </w:sdt>
     <w:p>
-      <w:pPr>
-        <w:pStyle w:val="Normal"/>
-        <w:rPr>
-          <w:lang w:val="pt-BR"/>
-        </w:rPr>
-      </w:pPr>
-      <w:r>
-        <w:rPr>
-          <w:lang w:val="pt-BR"/>
-        </w:rPr>
-      </w:r>
       <w:r>
         <w:br w:type="page"/>
       </w:r>
     </w:p>
     <w:p>
       <w:pPr>
-        <w:pStyle w:val="Heading1"/>
+        <w:pStyle w:val="Ttulo1"/>
         <w:numPr>
           <w:ilvl w:val="0"/>
           <w:numId w:val="2"/>
         </w:numPr>
         <w:jc w:val="both"/>
-        <w:rPr>
-          <w:lang w:val="pt-BR"/>
-        </w:rPr>
       </w:pPr>
       <w:bookmarkStart w:id="0" w:name="_Toc410249067"/>
       <w:r>
-        <w:rPr>
-          <w:lang w:val="pt-BR"/>
-        </w:rPr>
+        <w:lastRenderedPageBreak/>
         <w:t>Objetivo</w:t>
       </w:r>
       <w:bookmarkEnd w:id="0"/>
     </w:p>
     <w:p>
       <w:pPr>
-        <w:pStyle w:val="Normal"/>
-        <w:jc w:val="both"/>
-        <w:rPr>
-          <w:lang w:val="pt-BR"/>
-        </w:rPr>
-      </w:pPr>
-      <w:r>
-        <w:rPr>
-          <w:lang w:val="pt-BR"/>
-        </w:rPr>
-      </w:r>
-    </w:p>
-    <w:p>
-      <w:pPr>
-        <w:pStyle w:val="Normal"/>
-        <w:jc w:val="both"/>
-        <w:rPr>
-          <w:rFonts w:cs="Arial"/>
-          <w:lang w:val="pt-BR"/>
-        </w:rPr>
-      </w:pPr>
-      <w:r>
-        <w:rPr>
-          <w:rFonts w:cs="Arial"/>
-          <w:lang w:val="pt-BR"/>
+        <w:jc w:val="both"/>
+      </w:pPr>
+    </w:p>
+    <w:p>
+      <w:pPr>
+        <w:jc w:val="both"/>
+        <w:rPr>
+          <w:rFonts w:cs="Arial"/>
+        </w:rPr>
+      </w:pPr>
+      <w:r>
+        <w:rPr>
+          <w:rFonts w:cs="Arial"/>
         </w:rPr>
         <w:t xml:space="preserve">O projeto </w:t>
       </w:r>
       <w:r>
         <w:rPr>
-          <w:rFonts w:eastAsia="Times New Roman" w:cs="Arial"/>
-          <w:color w:val="auto"/>
-          <w:kern w:val="0"/>
-          <w:sz w:val="20"/>
-          <w:szCs w:val="24"/>
-          <w:lang w:val="pt-BR" w:eastAsia="en-US" w:bidi="ar-SA"/>
+          <w:rFonts w:cs="Arial"/>
         </w:rPr>
         <w:t>Cinefy</w:t>
       </w:r>
       <w:r>
         <w:rPr>
           <w:rFonts w:cs="Arial"/>
-          <w:lang w:val="pt-BR"/>
-        </w:rPr>
-        <w:t xml:space="preserve"> tem como objetivo incentivar e facilitar a interação e o consumo da sétima arte, através da plataforma, possibilitando a recomendação e interação com os demais usuários.</w:t>
-      </w:r>
-    </w:p>
-    <w:p>
-      <w:pPr>
-        <w:pStyle w:val="Normal"/>
-        <w:jc w:val="both"/>
-        <w:rPr>
-          <w:rFonts w:cs="Arial"/>
-          <w:szCs w:val="20"/>
-          <w:lang w:val="pt-BR"/>
-        </w:rPr>
-      </w:pPr>
-      <w:r>
-        <w:rPr>
-          <w:rFonts w:cs="Arial"/>
-          <w:szCs w:val="20"/>
-          <w:lang w:val="pt-BR"/>
-        </w:rPr>
-      </w:r>
-    </w:p>
-    <w:p>
-      <w:pPr>
-        <w:pStyle w:val="Heading1"/>
+        </w:rPr>
+        <w:t xml:space="preserve"> tem como objetivo incentivar e facilitar a interação e o consumo da sétima arte, através da plataforma, possibilitando a recomendação e interação com os dema</w:t>
+      </w:r>
+      <w:r>
+        <w:rPr>
+          <w:rFonts w:cs="Arial"/>
+        </w:rPr>
+        <w:t>is usuários.</w:t>
+      </w:r>
+    </w:p>
+    <w:p>
+      <w:pPr>
+        <w:jc w:val="both"/>
+        <w:rPr>
+          <w:rFonts w:cs="Arial"/>
+          <w:szCs w:val="20"/>
+        </w:rPr>
+      </w:pPr>
+    </w:p>
+    <w:p>
+      <w:pPr>
+        <w:pStyle w:val="Ttulo1"/>
         <w:numPr>
           <w:ilvl w:val="0"/>
           <w:numId w:val="2"/>
         </w:numPr>
         <w:jc w:val="both"/>
-        <w:rPr>
-          <w:lang w:val="pt-BR"/>
-        </w:rPr>
       </w:pPr>
       <w:bookmarkStart w:id="1" w:name="_Toc410249068"/>
       <w:r>
-        <w:rPr>
-          <w:lang w:val="pt-BR"/>
-        </w:rPr>
         <w:t>Necessidade do Negócio</w:t>
       </w:r>
       <w:bookmarkEnd w:id="1"/>
     </w:p>
     <w:p>
       <w:pPr>
-        <w:pStyle w:val="Normal"/>
-        <w:jc w:val="both"/>
-        <w:rPr>
-          <w:lang w:val="pt-BR"/>
-        </w:rPr>
-      </w:pPr>
-      <w:r>
-        <w:rPr>
-          <w:lang w:val="pt-BR"/>
-        </w:rPr>
-      </w:r>
-    </w:p>
-    <w:p>
-      <w:pPr>
-        <w:pStyle w:val="Normal"/>
-        <w:jc w:val="both"/>
-        <w:rPr>
-          <w:rFonts w:ascii="Arial" w:hAnsi="Arial" w:eastAsia="Times New Roman" w:cs="Arial"/>
-          <w:color w:val="auto"/>
-          <w:kern w:val="0"/>
-          <w:sz w:val="20"/>
-          <w:szCs w:val="24"/>
-          <w:lang w:val="pt-BR" w:eastAsia="en-US" w:bidi="ar-SA"/>
-        </w:rPr>
-      </w:pPr>
-      <w:r>
-        <w:rPr>
-          <w:rFonts w:eastAsia="Times New Roman" w:cs="Arial"/>
-          <w:color w:val="auto"/>
-          <w:kern w:val="0"/>
-          <w:sz w:val="20"/>
-          <w:szCs w:val="24"/>
-          <w:lang w:val="pt-BR" w:eastAsia="en-US" w:bidi="ar-SA"/>
+        <w:jc w:val="both"/>
+      </w:pPr>
+    </w:p>
+    <w:p>
+      <w:pPr>
+        <w:jc w:val="both"/>
+        <w:rPr>
+          <w:rFonts w:cs="Arial"/>
+        </w:rPr>
+      </w:pPr>
+      <w:r>
+        <w:rPr>
+          <w:rFonts w:cs="Arial"/>
         </w:rPr>
         <w:t>Nós somos o Cinefy, uma plataforma para indicação, avaliação de filmes; A necessidade vem de ideias sobre algo legal, uma plataforma web que nós, os criadores gostaríamos de estar e utilizar.</w:t>
       </w:r>
     </w:p>
     <w:p>
       <w:pPr>
-        <w:pStyle w:val="Normal"/>
-        <w:jc w:val="both"/>
-        <w:rPr>
-          <w:rFonts w:cs="Arial"/>
-          <w:szCs w:val="20"/>
-          <w:lang w:val="pt-BR"/>
-        </w:rPr>
-      </w:pPr>
-      <w:r>
-        <w:rPr>
-          <w:rFonts w:cs="Arial"/>
-          <w:szCs w:val="20"/>
-          <w:lang w:val="pt-BR"/>
-        </w:rPr>
-      </w:r>
-    </w:p>
-    <w:p>
-      <w:pPr>
-        <w:pStyle w:val="Heading1"/>
+        <w:jc w:val="both"/>
+        <w:rPr>
+          <w:rFonts w:cs="Arial"/>
+          <w:szCs w:val="20"/>
+        </w:rPr>
+      </w:pPr>
+    </w:p>
+    <w:p>
+      <w:pPr>
+        <w:pStyle w:val="Ttulo1"/>
         <w:numPr>
           <w:ilvl w:val="0"/>
           <w:numId w:val="2"/>
         </w:numPr>
         <w:jc w:val="both"/>
-        <w:rPr>
-          <w:lang w:val="pt-BR"/>
-        </w:rPr>
       </w:pPr>
       <w:bookmarkStart w:id="2" w:name="_Toc410249069"/>
       <w:r>
-        <w:rPr>
-          <w:lang w:val="pt-BR"/>
-        </w:rPr>
         <w:t>Descrição do Escopo</w:t>
       </w:r>
       <w:bookmarkEnd w:id="2"/>
     </w:p>
     <w:p>
       <w:pPr>
-        <w:pStyle w:val="Normal"/>
         <w:jc w:val="both"/>
         <w:rPr>
           <w:rFonts w:cs="Arial"/>
           <w:color w:val="FF0000"/>
           <w:szCs w:val="20"/>
-          <w:lang w:val="pt-BR"/>
-        </w:rPr>
-      </w:pPr>
-      <w:r>
-        <w:rPr>
-          <w:rFonts w:cs="Arial"/>
-          <w:color w:val="FF0000"/>
-          <w:szCs w:val="20"/>
-          <w:lang w:val="pt-BR"/>
-        </w:rPr>
-      </w:r>
-    </w:p>
-    <w:p>
-      <w:pPr>
-        <w:pStyle w:val="Normal"/>
-        <w:jc w:val="both"/>
-        <w:rPr>
-          <w:rFonts w:cs="Arial"/>
-          <w:lang w:val="pt-BR"/>
-        </w:rPr>
-      </w:pPr>
-      <w:r>
-        <w:rPr>
-          <w:rFonts w:cs="Arial"/>
-          <w:lang w:val="pt-BR"/>
-        </w:rPr>
-        <w:t>O sistema terá alguns módulos, sendo elas:</w:t>
-      </w:r>
-    </w:p>
-    <w:p>
-      <w:pPr>
-        <w:pStyle w:val="Normal"/>
-        <w:jc w:val="both"/>
-        <w:rPr>
-          <w:rFonts w:cs="Arial"/>
-          <w:lang w:val="pt-BR"/>
-        </w:rPr>
-      </w:pPr>
-      <w:r>
-        <w:rPr>
-          <w:rFonts w:cs="Arial"/>
-          <w:lang w:val="pt-BR"/>
+        </w:rPr>
+      </w:pPr>
+    </w:p>
+    <w:p>
+      <w:pPr>
+        <w:jc w:val="both"/>
+        <w:rPr>
+          <w:rFonts w:cs="Arial"/>
+        </w:rPr>
+      </w:pPr>
+      <w:r>
+        <w:rPr>
+          <w:rFonts w:cs="Arial"/>
+        </w:rPr>
+        <w:t>O si</w:t>
+      </w:r>
+      <w:r>
+        <w:rPr>
+          <w:rFonts w:cs="Arial"/>
+        </w:rPr>
+        <w:t>stema terá alguns módulos, sendo elas:</w:t>
+      </w:r>
+    </w:p>
+    <w:p>
+      <w:pPr>
+        <w:jc w:val="both"/>
+        <w:rPr>
+          <w:rFonts w:cs="Arial"/>
+        </w:rPr>
+      </w:pPr>
+      <w:r>
+        <w:rPr>
+          <w:rFonts w:cs="Arial"/>
         </w:rPr>
         <w:t xml:space="preserve">1 – Módulo para </w:t>
       </w:r>
       <w:r>
         <w:rPr>
-          <w:rFonts w:eastAsia="Times New Roman" w:cs="Arial"/>
-          <w:color w:val="auto"/>
-          <w:kern w:val="0"/>
-          <w:sz w:val="20"/>
-          <w:szCs w:val="24"/>
-          <w:lang w:val="pt-BR" w:eastAsia="en-US" w:bidi="ar-SA"/>
-        </w:rPr>
-        <w:t>manteneção</w:t>
-      </w:r>
-      <w:r>
-        <w:rPr>
-          <w:rFonts w:cs="Arial"/>
-          <w:lang w:val="pt-BR"/>
+          <w:rFonts w:cs="Arial"/>
+        </w:rPr>
+        <w:t>man</w:t>
+      </w:r>
+      <w:r>
+        <w:rPr>
+          <w:rFonts w:cs="Arial"/>
+        </w:rPr>
+        <w:t>u</w:t>
+      </w:r>
+      <w:r>
+        <w:rPr>
+          <w:rFonts w:cs="Arial"/>
+        </w:rPr>
+        <w:t>ten</w:t>
+      </w:r>
+      <w:r>
+        <w:rPr>
+          <w:rFonts w:cs="Arial"/>
+        </w:rPr>
+        <w:t>ção</w:t>
+      </w:r>
+      <w:r>
+        <w:rPr>
+          <w:rFonts w:cs="Arial"/>
         </w:rPr>
         <w:t xml:space="preserve"> de usuário; </w:t>
       </w:r>
     </w:p>
     <w:p>
       <w:pPr>
-        <w:pStyle w:val="Normal"/>
         <w:ind w:firstLine="720"/>
         <w:jc w:val="both"/>
         <w:rPr>
           <w:rFonts w:cs="Arial"/>
-          <w:lang w:val="pt-BR"/>
-        </w:rPr>
-      </w:pPr>
-      <w:r>
-        <w:rPr>
-          <w:rFonts w:cs="Arial"/>
-          <w:lang w:val="pt-BR"/>
+        </w:rPr>
+      </w:pPr>
+      <w:r>
+        <w:rPr>
+          <w:rFonts w:cs="Arial"/>
         </w:rPr>
         <w:t>O formulário de cadastro, seguirá o padrão UX iremos capturar apenas informações necessárias.</w:t>
       </w:r>
     </w:p>
     <w:p>
       <w:pPr>
-        <w:pStyle w:val="Normal"/>
-        <w:jc w:val="both"/>
-        <w:rPr>
-          <w:rFonts w:cs="Arial"/>
-          <w:lang w:val="pt-BR"/>
-        </w:rPr>
-      </w:pPr>
-      <w:r>
-        <w:rPr>
-          <w:rFonts w:cs="Arial"/>
-          <w:lang w:val="pt-BR"/>
+        <w:jc w:val="both"/>
+        <w:rPr>
+          <w:rFonts w:cs="Arial"/>
+        </w:rPr>
+      </w:pPr>
+      <w:r>
+        <w:rPr>
+          <w:rFonts w:cs="Arial"/>
         </w:rPr>
         <w:t>2 – Módulo para apresentação de feed pessoal</w:t>
       </w:r>
     </w:p>
     <w:p>
       <w:pPr>
-        <w:pStyle w:val="Normal"/>
         <w:ind w:firstLine="720"/>
         <w:jc w:val="both"/>
         <w:rPr>
           <w:rFonts w:cs="Arial"/>
-          <w:lang w:val="pt-BR"/>
-        </w:rPr>
-      </w:pPr>
-      <w:r>
-        <w:rPr>
-          <w:rFonts w:cs="Arial"/>
-          <w:lang w:val="pt-BR"/>
-        </w:rPr>
-        <w:t>Será um perfil de cada usuário, conforme a seleção de temas (no cadastro item 1)</w:t>
-      </w:r>
-    </w:p>
-    <w:p>
-      <w:pPr>
-        <w:pStyle w:val="Normal"/>
-        <w:jc w:val="both"/>
-        <w:rPr>
-          <w:rFonts w:cs="Arial"/>
-          <w:lang w:val="pt-BR"/>
-        </w:rPr>
-      </w:pPr>
-      <w:r>
-        <w:rPr>
-          <w:rFonts w:cs="Arial"/>
-          <w:lang w:val="pt-BR"/>
+        </w:rPr>
+      </w:pPr>
+      <w:r>
+        <w:rPr>
+          <w:rFonts w:cs="Arial"/>
+        </w:rPr>
+        <w:t>Será um perfil de cada usuário, confor</w:t>
+      </w:r>
+      <w:r>
+        <w:rPr>
+          <w:rFonts w:cs="Arial"/>
+        </w:rPr>
+        <w:t>me a seleção de temas (no cadastro item 1)</w:t>
+      </w:r>
+    </w:p>
+    <w:p>
+      <w:pPr>
+        <w:jc w:val="both"/>
+        <w:rPr>
+          <w:rFonts w:cs="Arial"/>
+        </w:rPr>
+      </w:pPr>
+      <w:r>
+        <w:rPr>
+          <w:rFonts w:cs="Arial"/>
         </w:rPr>
         <w:t>3 – Módulo para a leitura de sinopse e resenhas da obra escolhida</w:t>
       </w:r>
     </w:p>
     <w:p>
       <w:pPr>
-        <w:pStyle w:val="Normal"/>
         <w:ind w:firstLine="720"/>
         <w:jc w:val="both"/>
         <w:rPr>
           <w:rFonts w:cs="Arial"/>
-          <w:lang w:val="pt-BR"/>
-        </w:rPr>
-      </w:pPr>
-      <w:r>
-        <w:rPr>
-          <w:rFonts w:cs="Arial"/>
-          <w:lang w:val="pt-BR"/>
+        </w:rPr>
+      </w:pPr>
+      <w:r>
+        <w:rPr>
+          <w:rFonts w:cs="Arial"/>
         </w:rPr>
         <w:t>Esse modulo, estará dentro do feed, ao selecionar o filme, aparecerá as informações dele.</w:t>
       </w:r>
     </w:p>
     <w:p>
       <w:pPr>
-        <w:pStyle w:val="Normal"/>
-        <w:jc w:val="both"/>
-        <w:rPr>
-          <w:rFonts w:cs="Arial"/>
-          <w:lang w:val="pt-BR"/>
-        </w:rPr>
-      </w:pPr>
-      <w:r>
-        <w:rPr>
-          <w:rFonts w:cs="Arial"/>
-          <w:lang w:val="pt-BR"/>
+        <w:jc w:val="both"/>
+        <w:rPr>
+          <w:rFonts w:cs="Arial"/>
+        </w:rPr>
+      </w:pPr>
+      <w:r>
+        <w:rPr>
+          <w:rFonts w:cs="Arial"/>
         </w:rPr>
         <w:t>4 – Módulo para realizar review da obra</w:t>
       </w:r>
     </w:p>
     <w:p>
       <w:pPr>
-        <w:pStyle w:val="Normal"/>
         <w:ind w:firstLine="720"/>
         <w:jc w:val="both"/>
         <w:rPr>
           <w:rFonts w:cs="Arial"/>
-          <w:lang w:val="pt-BR"/>
-        </w:rPr>
-      </w:pPr>
-      <w:r>
-        <w:rPr>
-          <w:rFonts w:cs="Arial"/>
-          <w:lang w:val="pt-BR"/>
-        </w:rPr>
-        <w:t>O review da obra será baseado em trailer, sinopse mais detalhada, comentários e avaliações de usuários.</w:t>
-      </w:r>
-    </w:p>
-    <w:p>
-      <w:pPr>
-        <w:pStyle w:val="Normal"/>
-        <w:jc w:val="both"/>
-        <w:rPr>
-          <w:rFonts w:cs="Arial"/>
-          <w:szCs w:val="20"/>
-          <w:lang w:val="pt-BR"/>
-        </w:rPr>
-      </w:pPr>
-      <w:r>
-        <w:rPr>
-          <w:rFonts w:cs="Arial"/>
-          <w:szCs w:val="20"/>
-          <w:lang w:val="pt-BR"/>
-        </w:rPr>
-      </w:r>
-    </w:p>
-    <w:p>
-      <w:pPr>
-        <w:pStyle w:val="Heading1"/>
+        </w:rPr>
+      </w:pPr>
+      <w:r>
+        <w:rPr>
+          <w:rFonts w:cs="Arial"/>
+        </w:rPr>
+        <w:t xml:space="preserve">O review da obra </w:t>
+      </w:r>
+      <w:r>
+        <w:rPr>
+          <w:rFonts w:cs="Arial"/>
+        </w:rPr>
+        <w:t>será baseado em trailer, sinopse mais detalhada, comentários e avaliações de usuários.</w:t>
+      </w:r>
+    </w:p>
+    <w:p>
+      <w:pPr>
+        <w:jc w:val="both"/>
+        <w:rPr>
+          <w:rFonts w:cs="Arial"/>
+          <w:szCs w:val="20"/>
+        </w:rPr>
+      </w:pPr>
+    </w:p>
+    <w:p>
+      <w:pPr>
+        <w:pStyle w:val="Ttulo1"/>
         <w:numPr>
           <w:ilvl w:val="0"/>
           <w:numId w:val="2"/>
         </w:numPr>
         <w:jc w:val="both"/>
-        <w:rPr>
-          <w:lang w:val="pt-BR"/>
-        </w:rPr>
       </w:pPr>
       <w:bookmarkStart w:id="3" w:name="_Toc410249070"/>
       <w:r>
-        <w:rPr>
-          <w:lang w:val="pt-BR"/>
-        </w:rPr>
         <w:t>Premissas</w:t>
       </w:r>
       <w:bookmarkEnd w:id="3"/>
     </w:p>
     <w:p>
       <w:pPr>
-        <w:pStyle w:val="Normal"/>
-        <w:jc w:val="both"/>
-        <w:rPr>
-          <w:rFonts w:cs="Arial"/>
-          <w:lang w:val="pt-BR"/>
-        </w:rPr>
-      </w:pPr>
-      <w:r>
-        <w:rPr>
-          <w:rFonts w:cs="Arial"/>
-          <w:lang w:val="pt-BR"/>
-        </w:rPr>
-      </w:r>
-    </w:p>
-    <w:p>
-      <w:pPr>
-        <w:pStyle w:val="Normal"/>
+        <w:jc w:val="both"/>
+        <w:rPr>
+          <w:rFonts w:cs="Arial"/>
+        </w:rPr>
+      </w:pPr>
+    </w:p>
+    <w:p>
+      <w:pPr>
         <w:numPr>
           <w:ilvl w:val="0"/>
           <w:numId w:val="3"/>
@@ -2109,21 +1707,18 @@
         <w:rPr>
           <w:rFonts w:cs="Arial"/>
           <w:szCs w:val="20"/>
-          <w:lang w:val="pt-BR"/>
-        </w:rPr>
-      </w:pPr>
-      <w:r>
-        <w:rPr>
-          <w:rFonts w:cs="Arial"/>
-          <w:szCs w:val="20"/>
-          <w:lang w:val="pt-BR"/>
+        </w:rPr>
+      </w:pPr>
+      <w:r>
+        <w:rPr>
+          <w:rFonts w:cs="Arial"/>
+          <w:szCs w:val="20"/>
         </w:rPr>
         <w:t>A documentação do projeto será aceita pelo orientador responsável;</w:t>
       </w:r>
     </w:p>
     <w:p>
       <w:pPr>
-        <w:pStyle w:val="Normal"/>
         <w:numPr>
           <w:ilvl w:val="0"/>
           <w:numId w:val="3"/>
@@ -2132,57 +1727,19 @@
         <w:rPr>
           <w:rFonts w:cs="Arial"/>
           <w:szCs w:val="20"/>
-          <w:lang w:val="pt-BR"/>
-        </w:rPr>
-      </w:pPr>
-      <w:r>
-        <w:rPr>
-          <w:rFonts w:cs="Arial"/>
-          <w:szCs w:val="20"/>
-          <w:lang w:val="pt-BR"/>
-        </w:rPr>
-        <w:t xml:space="preserve">Semanalmente o grupo fará uma </w:t>
-      </w:r>
-      <w:r>
-        <w:rPr>
-          <w:rFonts w:cs="Arial"/>
-          <w:szCs w:val="20"/>
-          <w:lang w:val="pt-BR"/>
-        </w:rPr>
-        <w:t xml:space="preserve">ou mais </w:t>
-      </w:r>
-      <w:r>
-        <w:rPr>
-          <w:rFonts w:cs="Arial"/>
-          <w:szCs w:val="20"/>
-          <w:lang w:val="pt-BR"/>
-        </w:rPr>
-        <w:t>reuni</w:t>
-      </w:r>
-      <w:r>
-        <w:rPr>
-          <w:rFonts w:cs="Arial"/>
-          <w:szCs w:val="20"/>
-          <w:lang w:val="pt-BR"/>
-        </w:rPr>
-        <w:t>ões</w:t>
-      </w:r>
-      <w:r>
-        <w:rPr>
-          <w:rFonts w:cs="Arial"/>
-          <w:szCs w:val="20"/>
-          <w:lang w:val="pt-BR"/>
-        </w:rPr>
-        <w:t xml:space="preserve"> para </w:t>
-      </w:r>
-      <w:r>
-        <w:rPr>
-          <w:rFonts w:eastAsia="Times New Roman" w:cs="Arial"/>
-          <w:color w:val="auto"/>
-          <w:kern w:val="0"/>
-          <w:sz w:val="20"/>
-          <w:szCs w:val="20"/>
-          <w:lang w:val="pt-BR" w:eastAsia="en-US" w:bidi="ar-SA"/>
+        </w:rPr>
+      </w:pPr>
+      <w:r>
+        <w:rPr>
+          <w:rFonts w:cs="Arial"/>
+          <w:szCs w:val="20"/>
+        </w:rPr>
+        <w:t xml:space="preserve">Semanalmente o grupo fará uma ou mais reuniões para </w:t>
+      </w:r>
+      <w:r>
+        <w:rPr>
+          <w:rFonts w:cs="Arial"/>
+          <w:szCs w:val="20"/>
         </w:rPr>
         <w:t>discutir</w:t>
       </w:r>
@@ -2190,14 +1747,12 @@
         <w:rPr>
           <w:rFonts w:cs="Arial"/>
           <w:szCs w:val="20"/>
-          <w:lang w:val="pt-BR"/>
         </w:rPr>
         <w:t xml:space="preserve"> sobre o projeto;</w:t>
       </w:r>
     </w:p>
     <w:p>
       <w:pPr>
-        <w:pStyle w:val="Normal"/>
         <w:numPr>
           <w:ilvl w:val="0"/>
           <w:numId w:val="3"/>
@@ -2206,21 +1761,18 @@
         <w:rPr>
           <w:rFonts w:cs="Arial"/>
           <w:szCs w:val="20"/>
-          <w:lang w:val="pt-BR"/>
-        </w:rPr>
-      </w:pPr>
-      <w:r>
-        <w:rPr>
-          <w:rFonts w:cs="Arial"/>
-          <w:szCs w:val="20"/>
-          <w:lang w:val="pt-BR"/>
+        </w:rPr>
+      </w:pPr>
+      <w:r>
+        <w:rPr>
+          <w:rFonts w:cs="Arial"/>
+          <w:szCs w:val="20"/>
         </w:rPr>
         <w:t>Semanalmente o orientador passará orientações sobre o desenvolvimento da documentação;</w:t>
       </w:r>
     </w:p>
     <w:p>
       <w:pPr>
-        <w:pStyle w:val="Normal"/>
         <w:numPr>
           <w:ilvl w:val="0"/>
           <w:numId w:val="3"/>
@@ -2229,21 +1781,18 @@
         <w:rPr>
           <w:rFonts w:cs="Arial"/>
           <w:szCs w:val="20"/>
-          <w:lang w:val="pt-BR"/>
-        </w:rPr>
-      </w:pPr>
-      <w:r>
-        <w:rPr>
-          <w:rFonts w:cs="Arial"/>
-          <w:szCs w:val="20"/>
-          <w:lang w:val="pt-BR"/>
+        </w:rPr>
+      </w:pPr>
+      <w:r>
+        <w:rPr>
+          <w:rFonts w:cs="Arial"/>
+          <w:szCs w:val="20"/>
         </w:rPr>
         <w:t>Todos os integrantes da equipe possuem computadores e acesso à internet;</w:t>
       </w:r>
     </w:p>
     <w:p>
       <w:pPr>
-        <w:pStyle w:val="Normal"/>
         <w:numPr>
           <w:ilvl w:val="0"/>
           <w:numId w:val="3"/>
@@ -2252,21 +1801,25 @@
         <w:rPr>
           <w:rFonts w:cs="Arial"/>
           <w:szCs w:val="20"/>
-          <w:lang w:val="pt-BR"/>
-        </w:rPr>
-      </w:pPr>
-      <w:r>
-        <w:rPr>
-          <w:rFonts w:cs="Arial"/>
-          <w:szCs w:val="20"/>
-          <w:lang w:val="pt-BR"/>
-        </w:rPr>
-        <w:t>O grupo realizará divisão de tarefas, no entanto todos saberão o que está sendo feito no projeto como um todo;</w:t>
-      </w:r>
-    </w:p>
-    <w:p>
-      <w:pPr>
-        <w:pStyle w:val="Normal"/>
+        </w:rPr>
+      </w:pPr>
+      <w:r>
+        <w:rPr>
+          <w:rFonts w:cs="Arial"/>
+          <w:szCs w:val="20"/>
+        </w:rPr>
+        <w:t>O grupo realizará divisão de tarefas, no entanto todos saberão o que está send</w:t>
+      </w:r>
+      <w:r>
+        <w:rPr>
+          <w:rFonts w:cs="Arial"/>
+          <w:szCs w:val="20"/>
+        </w:rPr>
+        <w:t>o feito no projeto como um todo;</w:t>
+      </w:r>
+    </w:p>
+    <w:p>
+      <w:pPr>
         <w:numPr>
           <w:ilvl w:val="0"/>
           <w:numId w:val="3"/>
@@ -2274,137 +1827,92 @@
         <w:jc w:val="both"/>
         <w:rPr>
           <w:rFonts w:cs="Arial"/>
-          <w:lang w:val="pt-BR"/>
-        </w:rPr>
-      </w:pPr>
-      <w:r>
-        <w:rPr>
-          <w:rFonts w:cs="Arial"/>
-          <w:lang w:val="pt-BR"/>
+        </w:rPr>
+      </w:pPr>
+      <w:r>
+        <w:rPr>
+          <w:rFonts w:cs="Arial"/>
         </w:rPr>
         <w:t>As documentações do projeto estarão em uma pasta compartilhada para que todos os membros da equipe possam visualizar as informações em tempo real;</w:t>
       </w:r>
     </w:p>
     <w:p>
       <w:pPr>
-        <w:pStyle w:val="Normal"/>
         <w:numPr>
           <w:ilvl w:val="0"/>
           <w:numId w:val="3"/>
         </w:numPr>
         <w:jc w:val="both"/>
-        <w:rPr>
-          <w:lang w:val="pt-BR"/>
-        </w:rPr>
-      </w:pPr>
-      <w:r>
-        <w:rPr>
-          <w:rFonts w:cs="Arial"/>
-          <w:lang w:val="pt-BR"/>
-        </w:rPr>
-        <w:t>A equipe está preparada para imprevisto, caso haja falta de um integrante por falta de internet ou causas maiores, a equipe estará por dentro de todo o processo de desenvolvimento, com documentos, arquivos compartilhados e reuniões semanais, e serão realocados de forma que não pare o processo de desenvolvimento.</w:t>
-      </w:r>
-    </w:p>
-    <w:p>
-      <w:pPr>
-        <w:pStyle w:val="Normal"/>
-        <w:ind w:left="720" w:hanging="0"/>
-        <w:jc w:val="both"/>
-        <w:rPr>
-          <w:rFonts w:cs="Arial"/>
-          <w:szCs w:val="20"/>
-          <w:lang w:val="pt-BR"/>
-        </w:rPr>
-      </w:pPr>
-      <w:r>
-        <w:rPr>
-          <w:rFonts w:cs="Arial"/>
-          <w:szCs w:val="20"/>
-          <w:lang w:val="pt-BR"/>
-        </w:rPr>
-      </w:r>
-    </w:p>
-    <w:p>
-      <w:pPr>
-        <w:pStyle w:val="Normal"/>
-        <w:ind w:left="720" w:hanging="0"/>
-        <w:jc w:val="both"/>
-        <w:rPr>
-          <w:rFonts w:cs="Arial"/>
-          <w:szCs w:val="20"/>
-          <w:lang w:val="pt-BR"/>
-        </w:rPr>
-      </w:pPr>
-      <w:r>
-        <w:rPr>
-          <w:rFonts w:cs="Arial"/>
-          <w:szCs w:val="20"/>
-          <w:lang w:val="pt-BR"/>
-        </w:rPr>
-      </w:r>
-    </w:p>
-    <w:p>
-      <w:pPr>
-        <w:pStyle w:val="Normal"/>
+      </w:pPr>
+      <w:r>
+        <w:rPr>
+          <w:rFonts w:cs="Arial"/>
+        </w:rPr>
+        <w:t>A equipe está preparada para imprevisto, caso haja falta de um integrante po</w:t>
+      </w:r>
+      <w:r>
+        <w:rPr>
+          <w:rFonts w:cs="Arial"/>
+        </w:rPr>
+        <w:t>r falta de internet ou causas maiores, a equipe estará por dentro de todo o processo de desenvolvimento, com documentos, arquivos compartilhados e reuniões semanais, e serão realocados de forma que não pare o processo de desenvolvimento.</w:t>
+      </w:r>
+    </w:p>
+    <w:p>
+      <w:pPr>
+        <w:ind w:left="720"/>
+        <w:jc w:val="both"/>
+        <w:rPr>
+          <w:rFonts w:cs="Arial"/>
+          <w:szCs w:val="20"/>
+        </w:rPr>
+      </w:pPr>
+    </w:p>
+    <w:p>
+      <w:pPr>
+        <w:ind w:left="720"/>
+        <w:jc w:val="both"/>
+        <w:rPr>
+          <w:rFonts w:cs="Arial"/>
+          <w:szCs w:val="20"/>
+        </w:rPr>
+      </w:pPr>
+    </w:p>
+    <w:p>
+      <w:pPr>
         <w:jc w:val="both"/>
         <w:rPr>
           <w:rFonts w:cs="Arial"/>
           <w:color w:val="FF0000"/>
           <w:szCs w:val="20"/>
-          <w:lang w:val="pt-BR"/>
-        </w:rPr>
-      </w:pPr>
-      <w:r>
-        <w:rPr>
-          <w:rFonts w:cs="Arial"/>
-          <w:color w:val="FF0000"/>
-          <w:szCs w:val="20"/>
-          <w:lang w:val="pt-BR"/>
-        </w:rPr>
-      </w:r>
-    </w:p>
-    <w:p>
-      <w:pPr>
-        <w:pStyle w:val="Heading1"/>
+        </w:rPr>
+      </w:pPr>
+    </w:p>
+    <w:p>
+      <w:pPr>
+        <w:pStyle w:val="Ttulo1"/>
         <w:numPr>
           <w:ilvl w:val="0"/>
           <w:numId w:val="2"/>
         </w:numPr>
         <w:jc w:val="both"/>
-        <w:rPr>
-          <w:lang w:val="pt-BR"/>
-        </w:rPr>
       </w:pPr>
       <w:bookmarkStart w:id="4" w:name="_Toc410249071"/>
       <w:r>
-        <w:rPr>
-          <w:lang w:val="pt-BR"/>
-        </w:rPr>
         <w:t>Restrições</w:t>
       </w:r>
       <w:bookmarkEnd w:id="4"/>
     </w:p>
     <w:p>
       <w:pPr>
-        <w:pStyle w:val="Normal"/>
-        <w:jc w:val="both"/>
-        <w:rPr>
-          <w:rFonts w:cs="Arial"/>
-          <w:szCs w:val="20"/>
-          <w:lang w:val="pt-BR"/>
-        </w:rPr>
-      </w:pPr>
-      <w:r>
-        <w:rPr>
-          <w:rFonts w:cs="Arial"/>
-          <w:szCs w:val="20"/>
-          <w:lang w:val="pt-BR"/>
-        </w:rPr>
-      </w:r>
-    </w:p>
-    <w:p>
-      <w:pPr>
-        <w:pStyle w:val="Normal"/>
+        <w:jc w:val="both"/>
+        <w:rPr>
+          <w:rFonts w:cs="Arial"/>
+          <w:szCs w:val="20"/>
+        </w:rPr>
+      </w:pPr>
+    </w:p>
+    <w:p>
+      <w:pPr>
         <w:numPr>
           <w:ilvl w:val="0"/>
           <w:numId w:val="4"/>
@@ -2412,20 +1920,23 @@
         <w:jc w:val="both"/>
         <w:rPr>
           <w:rFonts w:cs="Arial"/>
-          <w:lang w:val="pt-BR"/>
-        </w:rPr>
-      </w:pPr>
-      <w:r>
-        <w:rPr>
-          <w:rFonts w:cs="Arial"/>
-          <w:lang w:val="pt-BR"/>
-        </w:rPr>
-        <w:t>O projeto Final deverá ser entregue no final do ano letivo de 2021, separado em partes;</w:t>
-      </w:r>
-    </w:p>
-    <w:p>
-      <w:pPr>
-        <w:pStyle w:val="Normal"/>
+        </w:rPr>
+      </w:pPr>
+      <w:r>
+        <w:rPr>
+          <w:rFonts w:cs="Arial"/>
+        </w:rPr>
+        <w:t>O p</w:t>
+      </w:r>
+      <w:r>
+        <w:rPr>
+          <w:rFonts w:cs="Arial"/>
+        </w:rPr>
+        <w:t>rojeto Final deverá ser entregue no final do ano letivo de 2021, separado em partes;</w:t>
+      </w:r>
+    </w:p>
+    <w:p>
+      <w:pPr>
         <w:numPr>
           <w:ilvl w:val="0"/>
           <w:numId w:val="4"/>
@@ -2434,21 +1945,19 @@
         <w:rPr>
           <w:rFonts w:cs="Arial"/>
           <w:szCs w:val="20"/>
-          <w:lang w:val="pt-BR"/>
-        </w:rPr>
-      </w:pPr>
-      <w:r>
-        <w:rPr>
-          <w:rFonts w:cs="Arial"/>
-          <w:szCs w:val="20"/>
-          <w:lang w:val="pt-BR"/>
-        </w:rPr>
+        </w:rPr>
+      </w:pPr>
+      <w:r>
+        <w:rPr>
+          <w:rFonts w:cs="Arial"/>
+          <w:szCs w:val="20"/>
+        </w:rPr>
+        <w:lastRenderedPageBreak/>
         <w:t>As reuniões do grupo deverão ocorrer eventualmente de modo remoto (até o fim da pandemia);</w:t>
       </w:r>
     </w:p>
     <w:p>
       <w:pPr>
-        <w:pStyle w:val="Normal"/>
         <w:numPr>
           <w:ilvl w:val="0"/>
           <w:numId w:val="4"/>
@@ -2456,20 +1965,23 @@
         <w:jc w:val="both"/>
         <w:rPr>
           <w:rFonts w:cs="Arial"/>
-          <w:lang w:val="pt-BR"/>
-        </w:rPr>
-      </w:pPr>
-      <w:r>
-        <w:rPr>
-          <w:rFonts w:cs="Arial"/>
-          <w:lang w:val="pt-BR"/>
-        </w:rPr>
-        <w:t>As reuniões com os orientadores deverão ocorrer nas segundas-feiras e sextas-feiras no horário entre 19:10 às 22:00, e a reunião para o desenvolvimento, estão sendo realizadas aos sábados pela manhã;</w:t>
-      </w:r>
-    </w:p>
-    <w:p>
-      <w:pPr>
-        <w:pStyle w:val="Normal"/>
+        </w:rPr>
+      </w:pPr>
+      <w:r>
+        <w:rPr>
+          <w:rFonts w:cs="Arial"/>
+        </w:rPr>
+        <w:t>As reuniões com os orientadores deverão ocorrer nas segundas-feiras e sextas-fei</w:t>
+      </w:r>
+      <w:r>
+        <w:rPr>
+          <w:rFonts w:cs="Arial"/>
+        </w:rPr>
+        <w:t>ras no horário entre 19:10 às 22:00, e a reunião para o desenvolvimento, estão sendo realizadas aos sábados pela manhã;</w:t>
+      </w:r>
+    </w:p>
+    <w:p>
+      <w:pPr>
         <w:numPr>
           <w:ilvl w:val="0"/>
           <w:numId w:val="4"/>
@@ -2478,21 +1990,18 @@
         <w:rPr>
           <w:rFonts w:cs="Arial"/>
           <w:szCs w:val="20"/>
-          <w:lang w:val="pt-BR"/>
-        </w:rPr>
-      </w:pPr>
-      <w:r>
-        <w:rPr>
-          <w:rFonts w:cs="Arial"/>
-          <w:szCs w:val="20"/>
-          <w:lang w:val="pt-BR"/>
+        </w:rPr>
+      </w:pPr>
+      <w:r>
+        <w:rPr>
+          <w:rFonts w:cs="Arial"/>
+          <w:szCs w:val="20"/>
         </w:rPr>
         <w:t>O projeto deverá ser desenvolvido seguindo o paradigma de orientação a objetos;</w:t>
       </w:r>
     </w:p>
     <w:p>
       <w:pPr>
-        <w:pStyle w:val="Normal"/>
         <w:numPr>
           <w:ilvl w:val="0"/>
           <w:numId w:val="4"/>
@@ -2501,638 +2010,368 @@
         <w:rPr>
           <w:rFonts w:cs="Arial"/>
           <w:szCs w:val="20"/>
-          <w:lang w:val="pt-BR"/>
-        </w:rPr>
-      </w:pPr>
-      <w:r>
-        <w:rPr>
-          <w:rFonts w:cs="Arial"/>
-          <w:szCs w:val="20"/>
-          <w:lang w:val="pt-BR"/>
+        </w:rPr>
+      </w:pPr>
+      <w:r>
+        <w:rPr>
+          <w:rFonts w:cs="Arial"/>
+          <w:szCs w:val="20"/>
         </w:rPr>
         <w:t>A equipe do projeto será composta por 4 pessoas.</w:t>
       </w:r>
     </w:p>
     <w:p>
       <w:pPr>
-        <w:pStyle w:val="Normal"/>
-        <w:jc w:val="both"/>
-        <w:rPr>
-          <w:rFonts w:cs="Arial"/>
-          <w:szCs w:val="20"/>
-          <w:lang w:val="pt-BR"/>
-        </w:rPr>
-      </w:pPr>
-      <w:r>
-        <w:rPr>
-          <w:rFonts w:cs="Arial"/>
-          <w:szCs w:val="20"/>
-          <w:lang w:val="pt-BR"/>
-        </w:rPr>
-      </w:r>
-    </w:p>
-    <w:p>
-      <w:pPr>
-        <w:pStyle w:val="Normal"/>
-        <w:jc w:val="both"/>
-        <w:rPr>
-          <w:rFonts w:cs="Arial"/>
-          <w:szCs w:val="20"/>
-          <w:lang w:val="pt-BR"/>
-        </w:rPr>
-      </w:pPr>
-      <w:r>
-        <w:rPr>
-          <w:rFonts w:cs="Arial"/>
-          <w:szCs w:val="20"/>
-          <w:lang w:val="pt-BR"/>
-        </w:rPr>
-      </w:r>
-    </w:p>
-    <w:p>
-      <w:pPr>
-        <w:pStyle w:val="Heading1"/>
+        <w:jc w:val="both"/>
+        <w:rPr>
+          <w:rFonts w:cs="Arial"/>
+          <w:szCs w:val="20"/>
+        </w:rPr>
+      </w:pPr>
+    </w:p>
+    <w:p>
+      <w:pPr>
+        <w:jc w:val="both"/>
+        <w:rPr>
+          <w:rFonts w:cs="Arial"/>
+          <w:szCs w:val="20"/>
+        </w:rPr>
+      </w:pPr>
+    </w:p>
+    <w:p>
+      <w:pPr>
+        <w:pStyle w:val="Ttulo1"/>
         <w:numPr>
           <w:ilvl w:val="0"/>
           <w:numId w:val="2"/>
         </w:numPr>
         <w:jc w:val="both"/>
-        <w:rPr>
-          <w:lang w:val="pt-BR"/>
-        </w:rPr>
       </w:pPr>
       <w:bookmarkStart w:id="5" w:name="_Toc410249072"/>
       <w:r>
-        <w:rPr>
-          <w:lang w:val="pt-BR"/>
-        </w:rPr>
-        <w:t>Equipe</w:t>
+        <w:t>Equip</w:t>
+      </w:r>
+      <w:r>
+        <w:t>e</w:t>
       </w:r>
       <w:bookmarkEnd w:id="5"/>
     </w:p>
     <w:p>
       <w:pPr>
-        <w:pStyle w:val="Normal"/>
-        <w:jc w:val="both"/>
-        <w:rPr>
-          <w:rFonts w:cs="Arial"/>
-          <w:szCs w:val="20"/>
-          <w:lang w:val="pt-BR"/>
-        </w:rPr>
-      </w:pPr>
-      <w:r>
-        <w:rPr>
-          <w:rFonts w:cs="Arial"/>
-          <w:szCs w:val="20"/>
-          <w:lang w:val="pt-BR"/>
-        </w:rPr>
-      </w:r>
-    </w:p>
-    <w:p>
-      <w:pPr>
-        <w:pStyle w:val="Normal"/>
-        <w:jc w:val="both"/>
-        <w:rPr>
-          <w:rFonts w:cs="Arial"/>
-          <w:lang w:val="pt-BR"/>
-        </w:rPr>
-      </w:pPr>
-      <w:r>
-        <w:rPr>
-          <w:rFonts w:cs="Arial"/>
-          <w:lang w:val="pt-BR"/>
+        <w:jc w:val="both"/>
+        <w:rPr>
+          <w:rFonts w:cs="Arial"/>
+          <w:szCs w:val="20"/>
+        </w:rPr>
+      </w:pPr>
+    </w:p>
+    <w:p>
+      <w:pPr>
+        <w:jc w:val="both"/>
+        <w:rPr>
+          <w:rFonts w:cs="Arial"/>
+        </w:rPr>
+      </w:pPr>
+      <w:r>
+        <w:rPr>
+          <w:rFonts w:cs="Arial"/>
         </w:rPr>
         <w:t>Guilherme Pérsio Terriaga, possui experiência em desenvolvimento tanto back-end quanto front-end, JavaScript, Java, NodeJs, PostgreSQL e UML, atuará no desenvolvimento dando suporte à documentação.</w:t>
       </w:r>
     </w:p>
     <w:p>
       <w:pPr>
-        <w:pStyle w:val="Normal"/>
-        <w:jc w:val="both"/>
-        <w:rPr>
-          <w:rFonts w:cs="Arial"/>
-          <w:lang w:val="pt-BR"/>
-        </w:rPr>
-      </w:pPr>
-      <w:r>
-        <w:rPr>
-          <w:rFonts w:cs="Arial"/>
-          <w:lang w:val="pt-BR"/>
-        </w:rPr>
-        <w:t>Gustavo de Oliveira, possui experiência em front-end, UI/UX, Python e UML, atuará no desenvolvimento dando suporte a documentação.</w:t>
-      </w:r>
-    </w:p>
-    <w:p>
-      <w:pPr>
-        <w:pStyle w:val="Normal"/>
-        <w:jc w:val="both"/>
-        <w:rPr>
-          <w:rFonts w:cs="Arial"/>
-          <w:lang w:val="pt-BR"/>
-        </w:rPr>
-      </w:pPr>
-      <w:r>
-        <w:rPr>
-          <w:rFonts w:cs="Arial"/>
-          <w:lang w:val="pt-BR"/>
+        <w:jc w:val="both"/>
+        <w:rPr>
+          <w:rFonts w:cs="Arial"/>
+        </w:rPr>
+      </w:pPr>
+      <w:r>
+        <w:rPr>
+          <w:rFonts w:cs="Arial"/>
+        </w:rPr>
+        <w:t>Gustavo de Oliveira, possui experiência em front-end, U</w:t>
+      </w:r>
+      <w:r>
+        <w:rPr>
+          <w:rFonts w:cs="Arial"/>
+        </w:rPr>
+        <w:t>I/UX, Python e UML, atuará no desenvolvimento dando suporte a documentação.</w:t>
+      </w:r>
+    </w:p>
+    <w:p>
+      <w:pPr>
+        <w:jc w:val="both"/>
+        <w:rPr>
+          <w:rFonts w:cs="Arial"/>
+        </w:rPr>
+      </w:pPr>
+      <w:r>
+        <w:rPr>
+          <w:rFonts w:cs="Arial"/>
         </w:rPr>
         <w:t>Micael Jhony Moreira de Jesus. não possui experiência na área de desenvolvimento, atuará na parte de documentação do projeto, prestando auxílio quando necessário na programação.</w:t>
       </w:r>
     </w:p>
     <w:p>
       <w:pPr>
-        <w:pStyle w:val="Normal"/>
-        <w:jc w:val="both"/>
-        <w:rPr>
-          <w:rFonts w:cs="Arial"/>
-          <w:lang w:val="pt-BR"/>
-        </w:rPr>
-      </w:pPr>
-      <w:r>
-        <w:rPr>
-          <w:rFonts w:cs="Arial"/>
-          <w:lang w:val="pt-BR"/>
-        </w:rPr>
-        <w:t xml:space="preserve">David Kelvin Adonis Ortiz, tem um conhecimento de desenvolvimento em aplicativos para Windows, ajudará em </w:t>
-      </w:r>
-      <w:bookmarkStart w:id="6" w:name="_GoBack"/>
-      <w:bookmarkEnd w:id="6"/>
-      <w:r>
-        <w:rPr>
-          <w:rFonts w:cs="Arial"/>
-          <w:lang w:val="pt-BR"/>
-        </w:rPr>
-        <w:t>desenvolvimento e documentação, será um auxílio geral, para minimizar imprevistos e atrasos.</w:t>
-      </w:r>
-    </w:p>
-    <w:p>
-      <w:pPr>
-        <w:pStyle w:val="Normal"/>
-        <w:jc w:val="both"/>
-        <w:rPr>
-          <w:rFonts w:cs="Arial"/>
-          <w:szCs w:val="20"/>
-          <w:lang w:val="pt-BR"/>
-        </w:rPr>
-      </w:pPr>
-      <w:r>
-        <w:rPr>
-          <w:rFonts w:cs="Arial"/>
-          <w:szCs w:val="20"/>
-          <w:lang w:val="pt-BR"/>
-        </w:rPr>
-      </w:r>
-    </w:p>
-    <w:p>
-      <w:pPr>
-        <w:pStyle w:val="Normal"/>
-        <w:jc w:val="both"/>
-        <w:rPr>
-          <w:rFonts w:cs="Arial"/>
-          <w:szCs w:val="20"/>
-          <w:lang w:val="pt-BR"/>
-        </w:rPr>
-      </w:pPr>
-      <w:r>
-        <w:rPr>
-          <w:rFonts w:cs="Arial"/>
-          <w:szCs w:val="20"/>
-          <w:lang w:val="pt-BR"/>
-        </w:rPr>
-      </w:r>
-    </w:p>
-    <w:p>
-      <w:pPr>
-        <w:pStyle w:val="Heading1"/>
+        <w:jc w:val="both"/>
+        <w:rPr>
+          <w:rFonts w:cs="Arial"/>
+        </w:rPr>
+      </w:pPr>
+      <w:r>
+        <w:rPr>
+          <w:rFonts w:cs="Arial"/>
+        </w:rPr>
+        <w:t>Da</w:t>
+      </w:r>
+      <w:r>
+        <w:rPr>
+          <w:rFonts w:cs="Arial"/>
+        </w:rPr>
+        <w:t>vid Kelvin Adonis Ortiz, tem um conhecimento de desenvolvimento em aplicativos para Windows, ajudará em desenvolvimento e documentação, será um auxílio geral, para minimizar imprevistos e atrasos.</w:t>
+      </w:r>
+    </w:p>
+    <w:p>
+      <w:pPr>
+        <w:jc w:val="both"/>
+        <w:rPr>
+          <w:rFonts w:cs="Arial"/>
+          <w:szCs w:val="20"/>
+        </w:rPr>
+      </w:pPr>
+    </w:p>
+    <w:p>
+      <w:pPr>
+        <w:jc w:val="both"/>
+        <w:rPr>
+          <w:rFonts w:cs="Arial"/>
+          <w:szCs w:val="20"/>
+        </w:rPr>
+      </w:pPr>
+    </w:p>
+    <w:p>
+      <w:pPr>
+        <w:pStyle w:val="Ttulo1"/>
         <w:numPr>
           <w:ilvl w:val="0"/>
           <w:numId w:val="2"/>
         </w:numPr>
         <w:jc w:val="both"/>
-        <w:rPr>
-          <w:lang w:val="pt-BR"/>
-        </w:rPr>
-      </w:pPr>
-      <w:bookmarkStart w:id="7" w:name="_Toc410249073"/>
-      <w:r>
-        <w:rPr>
-          <w:lang w:val="pt-BR"/>
-        </w:rPr>
+      </w:pPr>
+      <w:bookmarkStart w:id="6" w:name="_Toc410249073"/>
+      <w:r>
         <w:t>Especificações Técnicas</w:t>
       </w:r>
-      <w:bookmarkEnd w:id="7"/>
-    </w:p>
-    <w:p>
-      <w:pPr>
-        <w:pStyle w:val="Normal"/>
-        <w:rPr>
-          <w:lang w:val="pt-BR"/>
-        </w:rPr>
-      </w:pPr>
-      <w:r>
-        <w:rPr>
-          <w:lang w:val="pt-BR"/>
-        </w:rPr>
-      </w:r>
-    </w:p>
-    <w:p>
-      <w:pPr>
-        <w:pStyle w:val="Normal"/>
-        <w:rPr>
-          <w:lang w:val="pt-BR"/>
-        </w:rPr>
-      </w:pPr>
-      <w:r>
-        <w:rPr>
-          <w:lang w:val="pt-BR"/>
-        </w:rPr>
+      <w:bookmarkEnd w:id="6"/>
+    </w:p>
+    <w:p/>
+    <w:p>
+      <w:r>
         <w:t xml:space="preserve">As tecnologias utilizadas serão </w:t>
       </w:r>
       <w:r>
-        <w:rPr>
-          <w:rFonts w:eastAsia="Times New Roman" w:cs="Times New Roman"/>
-          <w:color w:val="auto"/>
-          <w:kern w:val="0"/>
-          <w:sz w:val="20"/>
-          <w:szCs w:val="24"/>
-          <w:lang w:val="pt-BR" w:eastAsia="en-US" w:bidi="ar-SA"/>
-        </w:rPr>
         <w:t>JavaScript, utilizando-se do framework ExpressJs dentro da plataforma NodeJS para o back-end, banco de dados dentro da ferramenta de conteinerização Docker e para o front-end, bibliotecas como React e ReactStrap.</w:t>
       </w:r>
     </w:p>
     <w:p>
-      <w:pPr>
-        <w:pStyle w:val="Normal"/>
-        <w:rPr>
-          <w:lang w:val="pt-BR"/>
-        </w:rPr>
-      </w:pPr>
-      <w:r>
-        <w:rPr>
-          <w:lang w:val="pt-BR"/>
-        </w:rPr>
-        <w:t>A plataforma do software será web-responsivo, para vários equipamentos, como: PC, Notebook, Tablets celulares e afins, que tenha acesso a internet e navegador.</w:t>
-      </w:r>
-    </w:p>
-    <w:p>
-      <w:pPr>
-        <w:pStyle w:val="Normal"/>
+      <w:r>
+        <w:t>A plataform</w:t>
+      </w:r>
+      <w:r>
+        <w:t>a do software será web-responsivo, para vários equipamentos, como: PC, Notebook, Tablets celulares e afins, que tenha acesso a internet e navegador.</w:t>
+      </w:r>
+    </w:p>
+    <w:p>
+      <w:pPr>
         <w:jc w:val="both"/>
         <w:rPr>
           <w:rFonts w:cs="Arial"/>
           <w:color w:val="FF0000"/>
           <w:szCs w:val="20"/>
-          <w:lang w:val="pt-BR"/>
-        </w:rPr>
-      </w:pPr>
-      <w:r>
-        <w:rPr>
-          <w:rFonts w:cs="Arial"/>
-          <w:color w:val="FF0000"/>
-          <w:szCs w:val="20"/>
-          <w:lang w:val="pt-BR"/>
-        </w:rPr>
-      </w:r>
-    </w:p>
-    <w:p>
-      <w:pPr>
-        <w:pStyle w:val="Normal"/>
-        <w:jc w:val="both"/>
-        <w:rPr>
-          <w:rFonts w:cs="Arial"/>
-          <w:lang w:val="pt-BR"/>
-        </w:rPr>
-      </w:pPr>
-      <w:r>
-        <w:rPr>
-          <w:rFonts w:cs="Arial"/>
-          <w:lang w:val="pt-BR"/>
-        </w:rPr>
-      </w:r>
-    </w:p>
-    <w:p>
-      <w:pPr>
-        <w:pStyle w:val="Normal"/>
-        <w:jc w:val="both"/>
-        <w:rPr>
-          <w:rFonts w:cs="Arial"/>
-          <w:lang w:val="pt-BR"/>
-        </w:rPr>
-      </w:pPr>
-      <w:r>
-        <w:rPr>
-          <w:rFonts w:cs="Arial"/>
-          <w:lang w:val="pt-BR"/>
-        </w:rPr>
-      </w:r>
-    </w:p>
-    <w:p>
-      <w:pPr>
-        <w:pStyle w:val="Normal"/>
-        <w:jc w:val="both"/>
-        <w:rPr>
-          <w:rFonts w:cs="Arial"/>
-          <w:lang w:val="pt-BR"/>
-        </w:rPr>
-      </w:pPr>
-      <w:r>
-        <w:rPr>
-          <w:rFonts w:cs="Arial"/>
-          <w:lang w:val="pt-BR"/>
-        </w:rPr>
-      </w:r>
-    </w:p>
-    <w:p>
-      <w:pPr>
-        <w:pStyle w:val="Normal"/>
-        <w:jc w:val="both"/>
-        <w:rPr>
-          <w:rFonts w:cs="Arial"/>
-          <w:lang w:val="pt-BR"/>
-        </w:rPr>
-      </w:pPr>
-      <w:r>
-        <w:rPr>
-          <w:rFonts w:cs="Arial"/>
-          <w:lang w:val="pt-BR"/>
-        </w:rPr>
-      </w:r>
-    </w:p>
-    <w:p>
-      <w:pPr>
-        <w:pStyle w:val="Normal"/>
-        <w:jc w:val="both"/>
-        <w:rPr>
-          <w:rFonts w:cs="Arial"/>
-          <w:lang w:val="pt-BR"/>
-        </w:rPr>
-      </w:pPr>
-      <w:r>
-        <w:rPr>
-          <w:rFonts w:cs="Arial"/>
-          <w:lang w:val="pt-BR"/>
-        </w:rPr>
-      </w:r>
-    </w:p>
-    <w:p>
-      <w:pPr>
-        <w:pStyle w:val="Normal"/>
-        <w:jc w:val="both"/>
-        <w:rPr>
-          <w:rFonts w:cs="Arial"/>
-          <w:lang w:val="pt-BR"/>
-        </w:rPr>
-      </w:pPr>
-      <w:r>
-        <w:rPr>
-          <w:rFonts w:cs="Arial"/>
-          <w:lang w:val="pt-BR"/>
-        </w:rPr>
-      </w:r>
-    </w:p>
-    <w:p>
-      <w:pPr>
-        <w:pStyle w:val="Normal"/>
-        <w:jc w:val="both"/>
-        <w:rPr>
-          <w:rFonts w:cs="Arial"/>
-          <w:lang w:val="pt-BR"/>
-        </w:rPr>
-      </w:pPr>
-      <w:r>
-        <w:rPr>
-          <w:rFonts w:cs="Arial"/>
-          <w:lang w:val="pt-BR"/>
-        </w:rPr>
-      </w:r>
-    </w:p>
-    <w:p>
-      <w:pPr>
-        <w:pStyle w:val="Normal"/>
-        <w:jc w:val="both"/>
-        <w:rPr>
-          <w:rFonts w:cs="Arial"/>
-          <w:lang w:val="pt-BR"/>
-        </w:rPr>
-      </w:pPr>
-      <w:r>
-        <w:rPr>
-          <w:rFonts w:cs="Arial"/>
-          <w:lang w:val="pt-BR"/>
-        </w:rPr>
-      </w:r>
-    </w:p>
-    <w:p>
-      <w:pPr>
-        <w:pStyle w:val="Normal"/>
-        <w:jc w:val="both"/>
-        <w:rPr>
-          <w:rFonts w:cs="Arial"/>
-          <w:lang w:val="pt-BR"/>
-        </w:rPr>
-      </w:pPr>
-      <w:r>
-        <w:rPr>
-          <w:rFonts w:cs="Arial"/>
-          <w:lang w:val="pt-BR"/>
-        </w:rPr>
-      </w:r>
-    </w:p>
-    <w:p>
-      <w:pPr>
-        <w:pStyle w:val="Normal"/>
-        <w:jc w:val="both"/>
-        <w:rPr>
-          <w:rFonts w:cs="Arial"/>
-          <w:lang w:val="pt-BR"/>
-        </w:rPr>
-      </w:pPr>
-      <w:r>
-        <w:rPr>
-          <w:rFonts w:cs="Arial"/>
-          <w:lang w:val="pt-BR"/>
-        </w:rPr>
-      </w:r>
-    </w:p>
-    <w:p>
-      <w:pPr>
-        <w:pStyle w:val="Normal"/>
-        <w:jc w:val="both"/>
-        <w:rPr>
-          <w:rFonts w:cs="Arial"/>
-          <w:lang w:val="pt-BR"/>
-        </w:rPr>
-      </w:pPr>
-      <w:r>
-        <w:rPr>
-          <w:rFonts w:cs="Arial"/>
-          <w:lang w:val="pt-BR"/>
-        </w:rPr>
-      </w:r>
-    </w:p>
-    <w:p>
-      <w:pPr>
-        <w:pStyle w:val="Normal"/>
-        <w:jc w:val="both"/>
-        <w:rPr>
-          <w:rFonts w:cs="Arial"/>
-          <w:lang w:val="pt-BR"/>
-        </w:rPr>
-      </w:pPr>
-      <w:r>
-        <w:rPr>
-          <w:rFonts w:cs="Arial"/>
-          <w:lang w:val="pt-BR"/>
-        </w:rPr>
-      </w:r>
-    </w:p>
-    <w:p>
-      <w:pPr>
-        <w:pStyle w:val="Normal"/>
-        <w:jc w:val="both"/>
-        <w:rPr>
-          <w:rFonts w:cs="Arial"/>
-          <w:lang w:val="pt-BR"/>
-        </w:rPr>
-      </w:pPr>
-      <w:r>
-        <w:rPr>
-          <w:rFonts w:cs="Arial"/>
-          <w:lang w:val="pt-BR"/>
-        </w:rPr>
-      </w:r>
-    </w:p>
-    <w:p>
-      <w:pPr>
-        <w:pStyle w:val="Normal"/>
-        <w:jc w:val="both"/>
-        <w:rPr>
-          <w:rFonts w:cs="Arial"/>
-          <w:lang w:val="pt-BR"/>
-        </w:rPr>
-      </w:pPr>
-      <w:r>
-        <w:rPr>
-          <w:rFonts w:cs="Arial"/>
-          <w:lang w:val="pt-BR"/>
-        </w:rPr>
-      </w:r>
-    </w:p>
-    <w:p>
-      <w:pPr>
-        <w:pStyle w:val="Normal"/>
-        <w:jc w:val="both"/>
-        <w:rPr>
-          <w:rFonts w:cs="Arial"/>
-          <w:lang w:val="pt-BR"/>
-        </w:rPr>
-      </w:pPr>
-      <w:r>
-        <w:rPr>
-          <w:rFonts w:cs="Arial"/>
-          <w:lang w:val="pt-BR"/>
-        </w:rPr>
-      </w:r>
-    </w:p>
-    <w:p>
-      <w:pPr>
-        <w:pStyle w:val="Normal"/>
-        <w:jc w:val="both"/>
-        <w:rPr>
-          <w:rFonts w:cs="Arial"/>
-          <w:lang w:val="pt-BR"/>
-        </w:rPr>
-      </w:pPr>
-      <w:r>
-        <w:rPr>
-          <w:rFonts w:cs="Arial"/>
-          <w:lang w:val="pt-BR"/>
-        </w:rPr>
-      </w:r>
-    </w:p>
-    <w:p>
-      <w:pPr>
-        <w:pStyle w:val="Normal"/>
-        <w:jc w:val="both"/>
-        <w:rPr>
-          <w:rFonts w:cs="Arial"/>
-          <w:lang w:val="pt-BR"/>
-        </w:rPr>
-      </w:pPr>
-      <w:r>
-        <w:rPr>
-          <w:rFonts w:cs="Arial"/>
-          <w:lang w:val="pt-BR"/>
-        </w:rPr>
-      </w:r>
-    </w:p>
-    <w:p>
-      <w:pPr>
-        <w:pStyle w:val="Normal"/>
-        <w:jc w:val="both"/>
-        <w:rPr>
-          <w:rFonts w:cs="Arial"/>
-          <w:lang w:val="pt-BR"/>
-        </w:rPr>
-      </w:pPr>
-      <w:r>
-        <w:rPr>
-          <w:rFonts w:cs="Arial"/>
-          <w:lang w:val="pt-BR"/>
-        </w:rPr>
-      </w:r>
-    </w:p>
-    <w:p>
-      <w:pPr>
-        <w:pStyle w:val="Heading1"/>
+        </w:rPr>
+      </w:pPr>
+    </w:p>
+    <w:p>
+      <w:pPr>
+        <w:jc w:val="both"/>
+        <w:rPr>
+          <w:rFonts w:cs="Arial"/>
+        </w:rPr>
+      </w:pPr>
+    </w:p>
+    <w:p>
+      <w:pPr>
+        <w:jc w:val="both"/>
+        <w:rPr>
+          <w:rFonts w:cs="Arial"/>
+        </w:rPr>
+      </w:pPr>
+    </w:p>
+    <w:p>
+      <w:pPr>
+        <w:jc w:val="both"/>
+        <w:rPr>
+          <w:rFonts w:cs="Arial"/>
+        </w:rPr>
+      </w:pPr>
+    </w:p>
+    <w:p>
+      <w:pPr>
+        <w:jc w:val="both"/>
+        <w:rPr>
+          <w:rFonts w:cs="Arial"/>
+        </w:rPr>
+      </w:pPr>
+    </w:p>
+    <w:p>
+      <w:pPr>
+        <w:jc w:val="both"/>
+        <w:rPr>
+          <w:rFonts w:cs="Arial"/>
+        </w:rPr>
+      </w:pPr>
+    </w:p>
+    <w:p>
+      <w:pPr>
+        <w:jc w:val="both"/>
+        <w:rPr>
+          <w:rFonts w:cs="Arial"/>
+        </w:rPr>
+      </w:pPr>
+    </w:p>
+    <w:p>
+      <w:pPr>
+        <w:jc w:val="both"/>
+        <w:rPr>
+          <w:rFonts w:cs="Arial"/>
+        </w:rPr>
+      </w:pPr>
+    </w:p>
+    <w:p>
+      <w:pPr>
+        <w:jc w:val="both"/>
+        <w:rPr>
+          <w:rFonts w:cs="Arial"/>
+        </w:rPr>
+      </w:pPr>
+    </w:p>
+    <w:p>
+      <w:pPr>
+        <w:jc w:val="both"/>
+        <w:rPr>
+          <w:rFonts w:cs="Arial"/>
+        </w:rPr>
+      </w:pPr>
+    </w:p>
+    <w:p>
+      <w:pPr>
+        <w:jc w:val="both"/>
+        <w:rPr>
+          <w:rFonts w:cs="Arial"/>
+        </w:rPr>
+      </w:pPr>
+    </w:p>
+    <w:p>
+      <w:pPr>
+        <w:jc w:val="both"/>
+        <w:rPr>
+          <w:rFonts w:cs="Arial"/>
+        </w:rPr>
+      </w:pPr>
+    </w:p>
+    <w:p>
+      <w:pPr>
+        <w:jc w:val="both"/>
+        <w:rPr>
+          <w:rFonts w:cs="Arial"/>
+        </w:rPr>
+      </w:pPr>
+    </w:p>
+    <w:p>
+      <w:pPr>
+        <w:jc w:val="both"/>
+        <w:rPr>
+          <w:rFonts w:cs="Arial"/>
+        </w:rPr>
+      </w:pPr>
+    </w:p>
+    <w:p>
+      <w:pPr>
+        <w:jc w:val="both"/>
+        <w:rPr>
+          <w:rFonts w:cs="Arial"/>
+        </w:rPr>
+      </w:pPr>
+    </w:p>
+    <w:p>
+      <w:pPr>
+        <w:jc w:val="both"/>
+        <w:rPr>
+          <w:rFonts w:cs="Arial"/>
+        </w:rPr>
+      </w:pPr>
+    </w:p>
+    <w:p>
+      <w:pPr>
+        <w:jc w:val="both"/>
+        <w:rPr>
+          <w:rFonts w:cs="Arial"/>
+        </w:rPr>
+      </w:pPr>
+    </w:p>
+    <w:p>
+      <w:pPr>
+        <w:jc w:val="both"/>
+        <w:rPr>
+          <w:rFonts w:cs="Arial"/>
+        </w:rPr>
+      </w:pPr>
+    </w:p>
+    <w:p>
+      <w:pPr>
+        <w:jc w:val="both"/>
+        <w:rPr>
+          <w:rFonts w:cs="Arial"/>
+        </w:rPr>
+      </w:pPr>
+    </w:p>
+    <w:p>
+      <w:pPr>
+        <w:pStyle w:val="Ttulo1"/>
         <w:numPr>
           <w:ilvl w:val="0"/>
           <w:numId w:val="2"/>
         </w:numPr>
         <w:jc w:val="both"/>
-        <w:rPr>
-          <w:lang w:val="pt-BR"/>
-        </w:rPr>
-      </w:pPr>
-      <w:bookmarkStart w:id="8" w:name="_Toc410249074"/>
-      <w:r>
-        <w:rPr>
-          <w:lang w:val="pt-BR"/>
-        </w:rPr>
+      </w:pPr>
+      <w:bookmarkStart w:id="7" w:name="_Toc410249074"/>
+      <w:r>
+        <w:lastRenderedPageBreak/>
         <w:t>Riscos</w:t>
       </w:r>
-      <w:bookmarkEnd w:id="8"/>
-    </w:p>
-    <w:p>
-      <w:pPr>
-        <w:pStyle w:val="Normal"/>
-        <w:jc w:val="both"/>
-        <w:rPr>
-          <w:rFonts w:cs="Arial"/>
-          <w:szCs w:val="20"/>
-          <w:lang w:val="pt-BR"/>
-        </w:rPr>
-      </w:pPr>
-      <w:r>
-        <w:rPr>
-          <w:rFonts w:cs="Arial"/>
-          <w:szCs w:val="20"/>
-          <w:lang w:val="pt-BR"/>
-        </w:rPr>
-      </w:r>
-    </w:p>
-    <w:p>
-      <w:pPr>
-        <w:pStyle w:val="Normal"/>
+      <w:bookmarkEnd w:id="7"/>
+    </w:p>
+    <w:p>
+      <w:pPr>
+        <w:jc w:val="both"/>
+        <w:rPr>
+          <w:rFonts w:cs="Arial"/>
+          <w:szCs w:val="20"/>
+        </w:rPr>
+      </w:pPr>
+    </w:p>
+    <w:p>
+      <w:pPr>
         <w:jc w:val="center"/>
-        <w:rPr>
-          <w:lang w:val="pt-BR"/>
-        </w:rPr>
-      </w:pPr>
-      <w:r>
-        <w:rPr/>
+      </w:pPr>
+      <w:r>
+        <w:rPr>
+          <w:noProof/>
+        </w:rPr>
         <w:drawing>
-          <wp:inline distT="0" distB="0" distL="0" distR="0">
+          <wp:inline distT="0" distB="0" distL="0" distR="0" wp14:anchorId="0C53EFCD" wp14:editId="0B233BE1">
             <wp:extent cx="3429000" cy="2638425"/>
             <wp:effectExtent l="0" t="0" r="0" b="0"/>
             <wp:docPr id="1" name="thegrab" descr="eccdaa6a9c61bbe6eb733cdc244132185ea6c0c55f"/>
@@ -3149,7 +2388,7 @@
                     </pic:cNvPicPr>
                   </pic:nvPicPr>
                   <pic:blipFill>
-                    <a:blip r:embed="rId2"/>
+                    <a:blip r:embed="rId11"/>
                     <a:stretch>
                       <a:fillRect/>
                     </a:stretch>
@@ -3172,79 +2411,43 @@
     </w:p>
     <w:p>
       <w:pPr>
-        <w:pStyle w:val="Normal"/>
-        <w:jc w:val="both"/>
-        <w:rPr>
-          <w:rFonts w:cs="Arial"/>
-          <w:szCs w:val="20"/>
-          <w:lang w:val="pt-BR"/>
-        </w:rPr>
-      </w:pPr>
-      <w:r>
-        <w:rPr>
-          <w:rFonts w:cs="Arial"/>
-          <w:szCs w:val="20"/>
-          <w:lang w:val="pt-BR"/>
-        </w:rPr>
-      </w:r>
-    </w:p>
-    <w:p>
-      <w:pPr>
-        <w:pStyle w:val="Normal"/>
-        <w:jc w:val="both"/>
-        <w:rPr>
-          <w:rFonts w:cs="Arial"/>
-          <w:szCs w:val="20"/>
-          <w:lang w:val="pt-BR"/>
-        </w:rPr>
-      </w:pPr>
-      <w:r>
-        <w:rPr>
-          <w:rFonts w:cs="Arial"/>
-          <w:szCs w:val="20"/>
-          <w:lang w:val="pt-BR"/>
-        </w:rPr>
-      </w:r>
-    </w:p>
-    <w:p>
-      <w:pPr>
-        <w:pStyle w:val="Normal"/>
-        <w:jc w:val="both"/>
-        <w:rPr>
-          <w:rFonts w:cs="Arial"/>
-          <w:szCs w:val="20"/>
-          <w:lang w:val="pt-BR"/>
-        </w:rPr>
-      </w:pPr>
-      <w:r>
-        <w:rPr>
-          <w:rFonts w:cs="Arial"/>
-          <w:szCs w:val="20"/>
-          <w:lang w:val="pt-BR"/>
-        </w:rPr>
-      </w:r>
+        <w:jc w:val="both"/>
+        <w:rPr>
+          <w:rFonts w:cs="Arial"/>
+          <w:szCs w:val="20"/>
+        </w:rPr>
+      </w:pPr>
+    </w:p>
+    <w:p>
+      <w:pPr>
+        <w:jc w:val="both"/>
+        <w:rPr>
+          <w:rFonts w:cs="Arial"/>
+          <w:szCs w:val="20"/>
+        </w:rPr>
+      </w:pPr>
+    </w:p>
+    <w:p>
+      <w:pPr>
+        <w:jc w:val="both"/>
+        <w:rPr>
+          <w:rFonts w:cs="Arial"/>
+          <w:szCs w:val="20"/>
+        </w:rPr>
+      </w:pPr>
     </w:p>
     <w:tbl>
       <w:tblPr>
         <w:tblW w:w="9890" w:type="dxa"/>
-        <w:jc w:val="left"/>
-        <w:tblInd w:w="0" w:type="dxa"/>
-        <w:tblCellMar>
-          <w:top w:w="0" w:type="dxa"/>
-          <w:left w:w="108" w:type="dxa"/>
-          <w:bottom w:w="0" w:type="dxa"/>
-          <w:right w:w="108" w:type="dxa"/>
-        </w:tblCellMar>
-        <w:tblLook w:val="01e0" w:noHBand="0" w:noVBand="0" w:firstColumn="1" w:lastRow="1" w:lastColumn="1" w:firstRow="1"/>
+        <w:tblLook w:val="01E0" w:firstRow="1" w:lastRow="1" w:firstColumn="1" w:lastColumn="1" w:noHBand="0" w:noVBand="0"/>
       </w:tblPr>
       <w:tblGrid>
-        <w:gridCol w:w="2450"/>
+        <w:gridCol w:w="2451"/>
         <w:gridCol w:w="2489"/>
         <w:gridCol w:w="2466"/>
         <w:gridCol w:w="2484"/>
       </w:tblGrid>
       <w:tr>
-        <w:trPr/>
         <w:tc>
           <w:tcPr>
             <w:tcW w:w="2450" w:type="dxa"/>
@@ -3257,14 +2460,11 @@
           </w:tcPr>
           <w:p>
             <w:pPr>
-              <w:pStyle w:val="Normal"/>
-              <w:jc w:val="both"/>
-              <w:rPr>
-                <w:rFonts w:cs="Arial"/>
-                <w:b/>
+              <w:jc w:val="both"/>
+              <w:rPr>
+                <w:rFonts w:cs="Arial"/>
                 <w:b/>
                 <w:bCs/>
-                <w:lang w:val="pt-BR"/>
               </w:rPr>
             </w:pPr>
             <w:r>
@@ -3272,29 +2472,18 @@
                 <w:rFonts w:cs="Arial"/>
                 <w:b/>
                 <w:bCs/>
-                <w:lang w:val="pt-BR"/>
               </w:rPr>
               <w:t>Risco #00</w:t>
             </w:r>
           </w:p>
           <w:p>
             <w:pPr>
-              <w:pStyle w:val="Normal"/>
               <w:jc w:val="both"/>
               <w:rPr>
                 <w:rFonts w:cs="Arial"/>
                 <w:b/>
-                <w:b/>
-                <w:lang w:val="pt-BR"/>
-              </w:rPr>
-            </w:pPr>
-            <w:r>
-              <w:rPr>
-                <w:rFonts w:cs="Arial"/>
-                <w:b/>
-                <w:lang w:val="pt-BR"/>
-              </w:rPr>
-            </w:r>
+              </w:rPr>
+            </w:pPr>
           </w:p>
         </w:tc>
         <w:tc>
@@ -3309,14 +2498,11 @@
           </w:tcPr>
           <w:p>
             <w:pPr>
-              <w:pStyle w:val="Normal"/>
-              <w:jc w:val="both"/>
-              <w:rPr>
-                <w:rFonts w:cs="Arial"/>
-                <w:b/>
+              <w:jc w:val="both"/>
+              <w:rPr>
+                <w:rFonts w:cs="Arial"/>
                 <w:b/>
                 <w:szCs w:val="20"/>
-                <w:lang w:val="pt-BR"/>
               </w:rPr>
             </w:pPr>
             <w:r>
@@ -3324,83 +2510,70 @@
                 <w:rFonts w:cs="Arial"/>
                 <w:b/>
                 <w:szCs w:val="20"/>
-                <w:lang w:val="pt-BR"/>
               </w:rPr>
               <w:t>Probabilidade</w:t>
             </w:r>
           </w:p>
           <w:p>
             <w:pPr>
-              <w:pStyle w:val="Normal"/>
               <w:jc w:val="both"/>
               <w:rPr>
                 <w:rFonts w:cs="Arial"/>
                 <w:szCs w:val="20"/>
-                <w:lang w:val="pt-BR"/>
               </w:rPr>
             </w:pPr>
             <w:r>
               <w:rPr>
                 <w:rFonts w:cs="Arial"/>
                 <w:szCs w:val="20"/>
-                <w:lang w:val="pt-BR"/>
               </w:rPr>
               <w:t>76% a 100%</w:t>
             </w:r>
           </w:p>
           <w:p>
             <w:pPr>
-              <w:pStyle w:val="Normal"/>
               <w:jc w:val="both"/>
               <w:rPr>
                 <w:rFonts w:cs="Arial"/>
                 <w:szCs w:val="20"/>
-                <w:lang w:val="pt-BR"/>
               </w:rPr>
             </w:pPr>
             <w:r>
               <w:rPr>
                 <w:rFonts w:cs="Arial"/>
                 <w:szCs w:val="20"/>
-                <w:lang w:val="pt-BR"/>
               </w:rPr>
               <w:t>51% a 75%</w:t>
             </w:r>
           </w:p>
           <w:p>
             <w:pPr>
-              <w:pStyle w:val="Normal"/>
               <w:jc w:val="both"/>
               <w:rPr>
                 <w:rFonts w:cs="Arial"/>
                 <w:szCs w:val="20"/>
-                <w:lang w:val="pt-BR"/>
               </w:rPr>
             </w:pPr>
             <w:r>
               <w:rPr>
                 <w:rFonts w:cs="Arial"/>
                 <w:szCs w:val="20"/>
-                <w:lang w:val="pt-BR"/>
               </w:rPr>
               <w:t>26% a 50%</w:t>
             </w:r>
           </w:p>
           <w:p>
             <w:pPr>
-              <w:pStyle w:val="Normal"/>
               <w:jc w:val="both"/>
               <w:rPr>
                 <w:rFonts w:cs="Arial"/>
                 <w:szCs w:val="20"/>
-                <w:lang w:val="pt-BR"/>
               </w:rPr>
             </w:pPr>
             <w:r>
               <w:rPr>
                 <w:rFonts w:cs="Arial"/>
                 <w:szCs w:val="20"/>
-                <w:lang w:val="pt-BR"/>
               </w:rPr>
               <w:t>0% a 25%</w:t>
             </w:r>
@@ -3418,14 +2591,11 @@
           </w:tcPr>
           <w:p>
             <w:pPr>
-              <w:pStyle w:val="Normal"/>
-              <w:jc w:val="both"/>
-              <w:rPr>
-                <w:rFonts w:cs="Arial"/>
-                <w:b/>
+              <w:jc w:val="both"/>
+              <w:rPr>
+                <w:rFonts w:cs="Arial"/>
                 <w:b/>
                 <w:szCs w:val="20"/>
-                <w:lang w:val="pt-BR"/>
               </w:rPr>
             </w:pPr>
             <w:r>
@@ -3433,83 +2603,70 @@
                 <w:rFonts w:cs="Arial"/>
                 <w:b/>
                 <w:szCs w:val="20"/>
-                <w:lang w:val="pt-BR"/>
               </w:rPr>
               <w:t>Impacto</w:t>
             </w:r>
           </w:p>
           <w:p>
             <w:pPr>
-              <w:pStyle w:val="Normal"/>
               <w:jc w:val="both"/>
               <w:rPr>
                 <w:rFonts w:cs="Arial"/>
                 <w:szCs w:val="20"/>
-                <w:lang w:val="pt-BR"/>
               </w:rPr>
             </w:pPr>
             <w:r>
               <w:rPr>
                 <w:rFonts w:cs="Arial"/>
                 <w:szCs w:val="20"/>
-                <w:lang w:val="pt-BR"/>
               </w:rPr>
               <w:t>Severo</w:t>
             </w:r>
           </w:p>
           <w:p>
             <w:pPr>
-              <w:pStyle w:val="Normal"/>
               <w:jc w:val="both"/>
               <w:rPr>
                 <w:rFonts w:cs="Arial"/>
                 <w:szCs w:val="20"/>
-                <w:lang w:val="pt-BR"/>
               </w:rPr>
             </w:pPr>
             <w:r>
               <w:rPr>
                 <w:rFonts w:cs="Arial"/>
                 <w:szCs w:val="20"/>
-                <w:lang w:val="pt-BR"/>
               </w:rPr>
               <w:t>Moderado</w:t>
             </w:r>
           </w:p>
           <w:p>
             <w:pPr>
-              <w:pStyle w:val="Normal"/>
               <w:jc w:val="both"/>
               <w:rPr>
                 <w:rFonts w:cs="Arial"/>
                 <w:szCs w:val="20"/>
-                <w:lang w:val="pt-BR"/>
               </w:rPr>
             </w:pPr>
             <w:r>
               <w:rPr>
                 <w:rFonts w:cs="Arial"/>
                 <w:szCs w:val="20"/>
-                <w:lang w:val="pt-BR"/>
               </w:rPr>
               <w:t>Leve</w:t>
             </w:r>
           </w:p>
           <w:p>
             <w:pPr>
-              <w:pStyle w:val="Normal"/>
               <w:jc w:val="both"/>
               <w:rPr>
                 <w:rFonts w:cs="Arial"/>
                 <w:szCs w:val="20"/>
-                <w:lang w:val="pt-BR"/>
               </w:rPr>
             </w:pPr>
             <w:r>
               <w:rPr>
                 <w:rFonts w:cs="Arial"/>
                 <w:szCs w:val="20"/>
-                <w:lang w:val="pt-BR"/>
               </w:rPr>
               <w:t>Nenhum</w:t>
             </w:r>
@@ -3527,11 +2684,9 @@
           </w:tcPr>
           <w:p>
             <w:pPr>
-              <w:pStyle w:val="Normal"/>
-              <w:jc w:val="both"/>
-              <w:rPr>
-                <w:rFonts w:cs="Arial"/>
-                <w:lang w:val="pt-BR"/>
+              <w:jc w:val="both"/>
+              <w:rPr>
+                <w:rFonts w:cs="Arial"/>
               </w:rPr>
             </w:pPr>
             <w:r>
@@ -3539,22 +2694,18 @@
                 <w:rFonts w:cs="Arial"/>
                 <w:b/>
                 <w:bCs/>
-                <w:lang w:val="pt-BR"/>
               </w:rPr>
               <w:t>Prioridade</w:t>
             </w:r>
           </w:p>
           <w:p>
             <w:pPr>
-              <w:pStyle w:val="Normal"/>
-              <w:jc w:val="both"/>
-              <w:rPr>
-                <w:rFonts w:cs="Arial"/>
-                <w:b/>
+              <w:jc w:val="both"/>
+              <w:rPr>
+                <w:rFonts w:cs="Arial"/>
                 <w:b/>
                 <w:color w:val="FF0000"/>
                 <w:szCs w:val="20"/>
-                <w:lang w:val="pt-BR"/>
               </w:rPr>
             </w:pPr>
             <w:r>
@@ -3563,22 +2714,18 @@
                 <w:b/>
                 <w:color w:val="FF0000"/>
                 <w:szCs w:val="20"/>
-                <w:lang w:val="pt-BR"/>
               </w:rPr>
               <w:t>Crítica</w:t>
             </w:r>
           </w:p>
           <w:p>
             <w:pPr>
-              <w:pStyle w:val="Normal"/>
-              <w:jc w:val="both"/>
-              <w:rPr>
-                <w:rFonts w:cs="Arial"/>
-                <w:b/>
+              <w:jc w:val="both"/>
+              <w:rPr>
+                <w:rFonts w:cs="Arial"/>
                 <w:b/>
                 <w:color w:val="FF9900"/>
                 <w:szCs w:val="20"/>
-                <w:lang w:val="pt-BR"/>
               </w:rPr>
             </w:pPr>
             <w:r>
@@ -3587,22 +2734,18 @@
                 <w:b/>
                 <w:color w:val="FF9900"/>
                 <w:szCs w:val="20"/>
-                <w:lang w:val="pt-BR"/>
               </w:rPr>
               <w:t>Alta</w:t>
             </w:r>
           </w:p>
           <w:p>
             <w:pPr>
-              <w:pStyle w:val="Normal"/>
-              <w:jc w:val="both"/>
-              <w:rPr>
-                <w:rFonts w:cs="Arial"/>
-                <w:b/>
+              <w:jc w:val="both"/>
+              <w:rPr>
+                <w:rFonts w:cs="Arial"/>
                 <w:b/>
                 <w:color w:val="99CC00"/>
                 <w:szCs w:val="20"/>
-                <w:lang w:val="pt-BR"/>
               </w:rPr>
             </w:pPr>
             <w:r>
@@ -3611,22 +2754,18 @@
                 <w:b/>
                 <w:color w:val="99CC00"/>
                 <w:szCs w:val="20"/>
-                <w:lang w:val="pt-BR"/>
               </w:rPr>
               <w:t>Média</w:t>
             </w:r>
           </w:p>
           <w:p>
             <w:pPr>
-              <w:pStyle w:val="Normal"/>
-              <w:jc w:val="both"/>
-              <w:rPr>
-                <w:rFonts w:cs="Arial"/>
-                <w:b/>
+              <w:jc w:val="both"/>
+              <w:rPr>
+                <w:rFonts w:cs="Arial"/>
                 <w:b/>
                 <w:color w:val="33CCCC"/>
                 <w:szCs w:val="20"/>
-                <w:lang w:val="pt-BR"/>
               </w:rPr>
             </w:pPr>
             <w:r>
@@ -3635,7 +2774,6 @@
                 <w:b/>
                 <w:color w:val="33CCCC"/>
                 <w:szCs w:val="20"/>
-                <w:lang w:val="pt-BR"/>
               </w:rPr>
               <w:t>Baixa</w:t>
             </w:r>
@@ -3643,7 +2781,6 @@
         </w:tc>
       </w:tr>
       <w:tr>
-        <w:trPr/>
         <w:tc>
           <w:tcPr>
             <w:tcW w:w="9889" w:type="dxa"/>
@@ -3657,11 +2794,9 @@
           </w:tcPr>
           <w:p>
             <w:pPr>
-              <w:pStyle w:val="Normal"/>
-              <w:jc w:val="both"/>
-              <w:rPr>
-                <w:rFonts w:cs="Arial"/>
-                <w:lang w:val="pt-BR"/>
+              <w:jc w:val="both"/>
+              <w:rPr>
+                <w:rFonts w:cs="Arial"/>
               </w:rPr>
             </w:pPr>
             <w:r>
@@ -3669,43 +2804,29 @@
                 <w:rFonts w:cs="Arial"/>
                 <w:b/>
                 <w:bCs/>
-                <w:lang w:val="pt-BR"/>
               </w:rPr>
               <w:t xml:space="preserve">Descrição: </w:t>
             </w:r>
             <w:r>
               <w:rPr>
                 <w:rFonts w:cs="Arial"/>
-                <w:lang w:val="pt-BR"/>
               </w:rPr>
               <w:t>Descreva o risco, causas prováveis e impactos</w:t>
             </w:r>
           </w:p>
           <w:p>
             <w:pPr>
-              <w:pStyle w:val="Normal"/>
-              <w:jc w:val="both"/>
-              <w:rPr>
-                <w:rFonts w:cs="Arial"/>
-                <w:b/>
+              <w:jc w:val="both"/>
+              <w:rPr>
+                <w:rFonts w:cs="Arial"/>
                 <w:b/>
                 <w:szCs w:val="20"/>
-                <w:lang w:val="pt-BR"/>
-              </w:rPr>
-            </w:pPr>
-            <w:r>
-              <w:rPr>
-                <w:rFonts w:cs="Arial"/>
-                <w:b/>
-                <w:szCs w:val="20"/>
-                <w:lang w:val="pt-BR"/>
-              </w:rPr>
-            </w:r>
+              </w:rPr>
+            </w:pPr>
           </w:p>
         </w:tc>
       </w:tr>
       <w:tr>
-        <w:trPr/>
         <w:tc>
           <w:tcPr>
             <w:tcW w:w="9889" w:type="dxa"/>
@@ -3719,12 +2840,10 @@
           </w:tcPr>
           <w:p>
             <w:pPr>
-              <w:pStyle w:val="Normal"/>
               <w:jc w:val="both"/>
               <w:rPr>
                 <w:rFonts w:cs="Arial"/>
                 <w:szCs w:val="20"/>
-                <w:lang w:val="pt-BR"/>
               </w:rPr>
             </w:pPr>
             <w:r>
@@ -3732,7 +2851,6 @@
                 <w:rFonts w:cs="Arial"/>
                 <w:b/>
                 <w:szCs w:val="20"/>
-                <w:lang w:val="pt-BR"/>
               </w:rPr>
               <w:t xml:space="preserve">Plano de Ação: </w:t>
             </w:r>
@@ -3740,71 +2858,43 @@
               <w:rPr>
                 <w:rFonts w:cs="Arial"/>
                 <w:szCs w:val="20"/>
-                <w:lang w:val="pt-BR"/>
               </w:rPr>
               <w:t xml:space="preserve">Qual a resposta planejada a este risco? </w:t>
             </w:r>
           </w:p>
           <w:p>
             <w:pPr>
-              <w:pStyle w:val="Normal"/>
               <w:jc w:val="both"/>
               <w:rPr>
                 <w:rFonts w:cs="Arial"/>
                 <w:szCs w:val="20"/>
-                <w:lang w:val="pt-BR"/>
-              </w:rPr>
-            </w:pPr>
-            <w:r>
-              <w:rPr>
-                <w:rFonts w:cs="Arial"/>
-                <w:szCs w:val="20"/>
-                <w:lang w:val="pt-BR"/>
-              </w:rPr>
-            </w:r>
+              </w:rPr>
+            </w:pPr>
           </w:p>
         </w:tc>
       </w:tr>
     </w:tbl>
     <w:p>
       <w:pPr>
-        <w:pStyle w:val="Normal"/>
-        <w:jc w:val="both"/>
-        <w:rPr>
-          <w:rFonts w:cs="Arial"/>
-          <w:szCs w:val="20"/>
-          <w:lang w:val="pt-BR"/>
-        </w:rPr>
-      </w:pPr>
-      <w:r>
-        <w:rPr>
-          <w:rFonts w:cs="Arial"/>
-          <w:szCs w:val="20"/>
-          <w:lang w:val="pt-BR"/>
-        </w:rPr>
-      </w:r>
+        <w:jc w:val="both"/>
+        <w:rPr>
+          <w:rFonts w:cs="Arial"/>
+          <w:szCs w:val="20"/>
+        </w:rPr>
+      </w:pPr>
     </w:p>
     <w:tbl>
       <w:tblPr>
         <w:tblW w:w="9891" w:type="dxa"/>
-        <w:jc w:val="left"/>
-        <w:tblInd w:w="0" w:type="dxa"/>
-        <w:tblCellMar>
-          <w:top w:w="0" w:type="dxa"/>
-          <w:left w:w="108" w:type="dxa"/>
-          <w:bottom w:w="0" w:type="dxa"/>
-          <w:right w:w="108" w:type="dxa"/>
-        </w:tblCellMar>
-        <w:tblLook w:val="01e0" w:noHBand="0" w:noVBand="0" w:firstColumn="1" w:lastRow="1" w:lastColumn="1" w:firstRow="1"/>
+        <w:tblLook w:val="01E0" w:firstRow="1" w:lastRow="1" w:firstColumn="1" w:lastColumn="1" w:noHBand="0" w:noVBand="0"/>
       </w:tblPr>
       <w:tblGrid>
-        <w:gridCol w:w="2454"/>
+        <w:gridCol w:w="2455"/>
         <w:gridCol w:w="2491"/>
         <w:gridCol w:w="2472"/>
         <w:gridCol w:w="2473"/>
       </w:tblGrid>
       <w:tr>
-        <w:trPr/>
         <w:tc>
           <w:tcPr>
             <w:tcW w:w="2454" w:type="dxa"/>
@@ -3817,14 +2907,11 @@
           </w:tcPr>
           <w:p>
             <w:pPr>
-              <w:pStyle w:val="Normal"/>
-              <w:jc w:val="both"/>
-              <w:rPr>
-                <w:rFonts w:cs="Arial"/>
-                <w:b/>
+              <w:jc w:val="both"/>
+              <w:rPr>
+                <w:rFonts w:cs="Arial"/>
                 <w:b/>
                 <w:szCs w:val="20"/>
-                <w:lang w:val="pt-BR"/>
               </w:rPr>
             </w:pPr>
             <w:r>
@@ -3832,7 +2919,6 @@
                 <w:rFonts w:cs="Arial"/>
                 <w:b/>
                 <w:szCs w:val="20"/>
-                <w:lang w:val="pt-BR"/>
               </w:rPr>
               <w:t>Risco #01</w:t>
             </w:r>
@@ -3850,14 +2936,11 @@
           </w:tcPr>
           <w:p>
             <w:pPr>
-              <w:pStyle w:val="Normal"/>
-              <w:jc w:val="both"/>
-              <w:rPr>
-                <w:rFonts w:cs="Arial"/>
-                <w:b/>
+              <w:jc w:val="both"/>
+              <w:rPr>
+                <w:rFonts w:cs="Arial"/>
                 <w:b/>
                 <w:szCs w:val="20"/>
-                <w:lang w:val="pt-BR"/>
               </w:rPr>
             </w:pPr>
             <w:r>
@@ -3865,24 +2948,20 @@
                 <w:rFonts w:cs="Arial"/>
                 <w:b/>
                 <w:szCs w:val="20"/>
-                <w:lang w:val="pt-BR"/>
               </w:rPr>
               <w:t>Probabilidade</w:t>
             </w:r>
           </w:p>
           <w:p>
             <w:pPr>
-              <w:pStyle w:val="Normal"/>
-              <w:jc w:val="both"/>
-              <w:rPr>
-                <w:rFonts w:cs="Arial"/>
-                <w:lang w:val="pt-BR"/>
-              </w:rPr>
-            </w:pPr>
-            <w:r>
-              <w:rPr>
-                <w:rFonts w:cs="Arial"/>
-                <w:lang w:val="pt-BR"/>
+              <w:jc w:val="both"/>
+              <w:rPr>
+                <w:rFonts w:cs="Arial"/>
+              </w:rPr>
+            </w:pPr>
+            <w:r>
+              <w:rPr>
+                <w:rFonts w:cs="Arial"/>
               </w:rPr>
               <w:t>51% a 75%</w:t>
             </w:r>
@@ -3900,14 +2979,11 @@
           </w:tcPr>
           <w:p>
             <w:pPr>
-              <w:pStyle w:val="Normal"/>
-              <w:jc w:val="both"/>
-              <w:rPr>
-                <w:rFonts w:cs="Arial"/>
-                <w:b/>
+              <w:jc w:val="both"/>
+              <w:rPr>
+                <w:rFonts w:cs="Arial"/>
                 <w:b/>
                 <w:szCs w:val="20"/>
-                <w:lang w:val="pt-BR"/>
               </w:rPr>
             </w:pPr>
             <w:r>
@@ -3915,47 +2991,34 @@
                 <w:rFonts w:cs="Arial"/>
                 <w:b/>
                 <w:szCs w:val="20"/>
-                <w:lang w:val="pt-BR"/>
               </w:rPr>
               <w:t>Impacto</w:t>
             </w:r>
           </w:p>
           <w:p>
             <w:pPr>
-              <w:pStyle w:val="Normal"/>
               <w:jc w:val="both"/>
               <w:rPr>
                 <w:rFonts w:cs="Arial"/>
                 <w:szCs w:val="20"/>
-                <w:lang w:val="pt-BR"/>
               </w:rPr>
             </w:pPr>
             <w:r>
               <w:rPr>
                 <w:rFonts w:cs="Arial"/>
                 <w:szCs w:val="20"/>
-                <w:lang w:val="pt-BR"/>
               </w:rPr>
               <w:t>Moderado</w:t>
             </w:r>
           </w:p>
           <w:p>
             <w:pPr>
-              <w:pStyle w:val="Normal"/>
               <w:jc w:val="both"/>
               <w:rPr>
                 <w:rFonts w:cs="Arial"/>
                 <w:szCs w:val="20"/>
-                <w:lang w:val="pt-BR"/>
-              </w:rPr>
-            </w:pPr>
-            <w:r>
-              <w:rPr>
-                <w:rFonts w:cs="Arial"/>
-                <w:szCs w:val="20"/>
-                <w:lang w:val="pt-BR"/>
-              </w:rPr>
-            </w:r>
+              </w:rPr>
+            </w:pPr>
           </w:p>
         </w:tc>
         <w:tc>
@@ -3970,12 +3033,10 @@
           </w:tcPr>
           <w:p>
             <w:pPr>
-              <w:pStyle w:val="Normal"/>
               <w:jc w:val="both"/>
               <w:rPr>
                 <w:rFonts w:cs="Arial"/>
                 <w:szCs w:val="20"/>
-                <w:lang w:val="pt-BR"/>
               </w:rPr>
             </w:pPr>
             <w:r>
@@ -3983,7 +3044,6 @@
                 <w:rFonts w:cs="Arial"/>
                 <w:b/>
                 <w:szCs w:val="20"/>
-                <w:lang w:val="pt-BR"/>
               </w:rPr>
               <w:t>Prioridade</w:t>
             </w:r>
@@ -3991,22 +3051,18 @@
               <w:rPr>
                 <w:rFonts w:cs="Arial"/>
                 <w:szCs w:val="20"/>
-                <w:lang w:val="pt-BR"/>
               </w:rPr>
               <w:t xml:space="preserve"> </w:t>
             </w:r>
           </w:p>
           <w:p>
             <w:pPr>
-              <w:pStyle w:val="Normal"/>
-              <w:jc w:val="both"/>
-              <w:rPr>
-                <w:rFonts w:cs="Arial"/>
-                <w:b/>
+              <w:jc w:val="both"/>
+              <w:rPr>
+                <w:rFonts w:cs="Arial"/>
                 <w:b/>
                 <w:color w:val="FF9900"/>
                 <w:szCs w:val="20"/>
-                <w:lang w:val="pt-BR"/>
               </w:rPr>
             </w:pPr>
             <w:r>
@@ -4015,7 +3071,6 @@
                 <w:b/>
                 <w:color w:val="FF9900"/>
                 <w:szCs w:val="20"/>
-                <w:lang w:val="pt-BR"/>
               </w:rPr>
               <w:t>Alta</w:t>
             </w:r>
@@ -4023,7 +3078,6 @@
         </w:tc>
       </w:tr>
       <w:tr>
-        <w:trPr/>
         <w:tc>
           <w:tcPr>
             <w:tcW w:w="9890" w:type="dxa"/>
@@ -4037,11 +3091,9 @@
           </w:tcPr>
           <w:p>
             <w:pPr>
-              <w:pStyle w:val="Normal"/>
-              <w:jc w:val="both"/>
-              <w:rPr>
-                <w:rFonts w:cs="Arial"/>
-                <w:lang w:val="pt-BR"/>
+              <w:jc w:val="both"/>
+              <w:rPr>
+                <w:rFonts w:cs="Arial"/>
               </w:rPr>
             </w:pPr>
             <w:r>
@@ -4049,43 +3101,29 @@
                 <w:rFonts w:cs="Arial"/>
                 <w:b/>
                 <w:bCs/>
-                <w:lang w:val="pt-BR"/>
               </w:rPr>
               <w:t xml:space="preserve">Descrição: </w:t>
             </w:r>
             <w:r>
               <w:rPr>
                 <w:rFonts w:cs="Arial"/>
-                <w:lang w:val="pt-BR"/>
               </w:rPr>
               <w:t>Membro da equipe ficar doente.</w:t>
             </w:r>
           </w:p>
           <w:p>
             <w:pPr>
-              <w:pStyle w:val="Normal"/>
-              <w:jc w:val="both"/>
-              <w:rPr>
-                <w:rFonts w:cs="Arial"/>
-                <w:b/>
+              <w:jc w:val="both"/>
+              <w:rPr>
+                <w:rFonts w:cs="Arial"/>
                 <w:b/>
                 <w:szCs w:val="20"/>
-                <w:lang w:val="pt-BR"/>
-              </w:rPr>
-            </w:pPr>
-            <w:r>
-              <w:rPr>
-                <w:rFonts w:cs="Arial"/>
-                <w:b/>
-                <w:szCs w:val="20"/>
-                <w:lang w:val="pt-BR"/>
-              </w:rPr>
-            </w:r>
+              </w:rPr>
+            </w:pPr>
           </w:p>
         </w:tc>
       </w:tr>
       <w:tr>
-        <w:trPr/>
         <w:tc>
           <w:tcPr>
             <w:tcW w:w="9890" w:type="dxa"/>
@@ -4099,11 +3137,9 @@
           </w:tcPr>
           <w:p>
             <w:pPr>
-              <w:pStyle w:val="Normal"/>
               <w:jc w:val="both"/>
               <w:rPr>
                 <w:rFonts w:eastAsia="Arial" w:cs="Arial"/>
-                <w:lang w:val="pt-BR"/>
               </w:rPr>
             </w:pPr>
             <w:r>
@@ -4111,78 +3147,55 @@
                 <w:rFonts w:cs="Arial"/>
                 <w:b/>
                 <w:bCs/>
-                <w:lang w:val="pt-BR"/>
               </w:rPr>
               <w:t xml:space="preserve">Plano de Ação: </w:t>
             </w:r>
             <w:r>
               <w:rPr>
                 <w:rFonts w:eastAsia="Arial" w:cs="Arial"/>
-                <w:lang w:val="pt-BR"/>
-              </w:rPr>
-              <w:t xml:space="preserve"> É de vital importância que todos saibam tudo que está acontecendo no trabalho desde a documentação, programação, entre outros. Nessa situação (na qual um membro precise se afastar por problemas de saúde) a equipe precisará fazer uma reunião interna para definir a nova divisão de tarefas provisória.</w:t>
-            </w:r>
-          </w:p>
-          <w:p>
-            <w:pPr>
-              <w:pStyle w:val="Normal"/>
+              </w:rPr>
+              <w:t xml:space="preserve"> É de vital importância que todos saibam tudo que está acontecendo no trabalho desde a documentação, programação, entre outros. Nessa situação (na qual um membro precise se afastar por problemas de saúde) a equipe precisará fazer uma reunião interna para d</w:t>
+            </w:r>
+            <w:r>
+              <w:rPr>
+                <w:rFonts w:eastAsia="Arial" w:cs="Arial"/>
+              </w:rPr>
+              <w:t>efinir a nova divisão de tarefas provisória.</w:t>
+            </w:r>
+          </w:p>
+          <w:p>
+            <w:pPr>
               <w:jc w:val="both"/>
               <w:rPr>
                 <w:rFonts w:cs="Arial"/>
                 <w:szCs w:val="20"/>
-                <w:lang w:val="pt-BR"/>
-              </w:rPr>
-            </w:pPr>
-            <w:r>
-              <w:rPr>
-                <w:rFonts w:cs="Arial"/>
-                <w:szCs w:val="20"/>
-                <w:lang w:val="pt-BR"/>
-              </w:rPr>
-            </w:r>
+              </w:rPr>
+            </w:pPr>
           </w:p>
         </w:tc>
       </w:tr>
     </w:tbl>
     <w:p>
       <w:pPr>
-        <w:pStyle w:val="Normal"/>
-        <w:jc w:val="both"/>
-        <w:rPr>
-          <w:rFonts w:cs="Arial"/>
-          <w:szCs w:val="20"/>
-          <w:lang w:val="pt-BR"/>
-        </w:rPr>
-      </w:pPr>
-      <w:r>
-        <w:rPr>
-          <w:rFonts w:cs="Arial"/>
-          <w:szCs w:val="20"/>
-          <w:lang w:val="pt-BR"/>
-        </w:rPr>
-      </w:r>
+        <w:jc w:val="both"/>
+        <w:rPr>
+          <w:rFonts w:cs="Arial"/>
+          <w:szCs w:val="20"/>
+        </w:rPr>
+      </w:pPr>
     </w:p>
     <w:tbl>
       <w:tblPr>
         <w:tblW w:w="9891" w:type="dxa"/>
-        <w:jc w:val="left"/>
-        <w:tblInd w:w="0" w:type="dxa"/>
-        <w:tblCellMar>
-          <w:top w:w="0" w:type="dxa"/>
-          <w:left w:w="108" w:type="dxa"/>
-          <w:bottom w:w="0" w:type="dxa"/>
-          <w:right w:w="108" w:type="dxa"/>
-        </w:tblCellMar>
-        <w:tblLook w:val="01e0" w:noHBand="0" w:noVBand="0" w:firstColumn="1" w:lastRow="1" w:lastColumn="1" w:firstRow="1"/>
+        <w:tblLook w:val="01E0" w:firstRow="1" w:lastRow="1" w:firstColumn="1" w:lastColumn="1" w:noHBand="0" w:noVBand="0"/>
       </w:tblPr>
       <w:tblGrid>
-        <w:gridCol w:w="2454"/>
+        <w:gridCol w:w="2455"/>
         <w:gridCol w:w="2491"/>
         <w:gridCol w:w="2472"/>
         <w:gridCol w:w="2473"/>
       </w:tblGrid>
       <w:tr>
-        <w:trPr/>
         <w:tc>
           <w:tcPr>
             <w:tcW w:w="2454" w:type="dxa"/>
@@ -4195,14 +3208,11 @@
           </w:tcPr>
           <w:p>
             <w:pPr>
-              <w:pStyle w:val="Normal"/>
-              <w:jc w:val="both"/>
-              <w:rPr>
-                <w:rFonts w:cs="Arial"/>
-                <w:b/>
+              <w:jc w:val="both"/>
+              <w:rPr>
+                <w:rFonts w:cs="Arial"/>
                 <w:b/>
                 <w:szCs w:val="20"/>
-                <w:lang w:val="pt-BR"/>
               </w:rPr>
             </w:pPr>
             <w:r>
@@ -4210,7 +3220,6 @@
                 <w:rFonts w:cs="Arial"/>
                 <w:b/>
                 <w:szCs w:val="20"/>
-                <w:lang w:val="pt-BR"/>
               </w:rPr>
               <w:t>Risco #02</w:t>
             </w:r>
@@ -4228,14 +3237,11 @@
           </w:tcPr>
           <w:p>
             <w:pPr>
-              <w:pStyle w:val="Normal"/>
-              <w:jc w:val="both"/>
-              <w:rPr>
-                <w:rFonts w:cs="Arial"/>
-                <w:b/>
+              <w:jc w:val="both"/>
+              <w:rPr>
+                <w:rFonts w:cs="Arial"/>
                 <w:b/>
                 <w:szCs w:val="20"/>
-                <w:lang w:val="pt-BR"/>
               </w:rPr>
             </w:pPr>
             <w:r>
@@ -4243,45 +3249,32 @@
                 <w:rFonts w:cs="Arial"/>
                 <w:b/>
                 <w:szCs w:val="20"/>
-                <w:lang w:val="pt-BR"/>
               </w:rPr>
               <w:t>Probabilidade</w:t>
             </w:r>
           </w:p>
           <w:p>
             <w:pPr>
-              <w:pStyle w:val="Normal"/>
-              <w:jc w:val="both"/>
-              <w:rPr>
-                <w:rFonts w:cs="Arial"/>
-                <w:lang w:val="pt-BR"/>
-              </w:rPr>
-            </w:pPr>
-            <w:r>
-              <w:rPr>
-                <w:rFonts w:cs="Arial"/>
-                <w:lang w:val="pt-BR"/>
+              <w:jc w:val="both"/>
+              <w:rPr>
+                <w:rFonts w:cs="Arial"/>
+              </w:rPr>
+            </w:pPr>
+            <w:r>
+              <w:rPr>
+                <w:rFonts w:cs="Arial"/>
               </w:rPr>
               <w:t>0% a 25%</w:t>
             </w:r>
           </w:p>
           <w:p>
             <w:pPr>
-              <w:pStyle w:val="Normal"/>
               <w:jc w:val="both"/>
               <w:rPr>
                 <w:rFonts w:cs="Arial"/>
                 <w:szCs w:val="20"/>
-                <w:lang w:val="pt-BR"/>
-              </w:rPr>
-            </w:pPr>
-            <w:r>
-              <w:rPr>
-                <w:rFonts w:cs="Arial"/>
-                <w:szCs w:val="20"/>
-                <w:lang w:val="pt-BR"/>
-              </w:rPr>
-            </w:r>
+              </w:rPr>
+            </w:pPr>
           </w:p>
         </w:tc>
         <w:tc>
@@ -4296,14 +3289,11 @@
           </w:tcPr>
           <w:p>
             <w:pPr>
-              <w:pStyle w:val="Normal"/>
-              <w:jc w:val="both"/>
-              <w:rPr>
-                <w:rFonts w:cs="Arial"/>
-                <w:b/>
+              <w:jc w:val="both"/>
+              <w:rPr>
+                <w:rFonts w:cs="Arial"/>
                 <w:b/>
                 <w:szCs w:val="20"/>
-                <w:lang w:val="pt-BR"/>
               </w:rPr>
             </w:pPr>
             <w:r>
@@ -4311,45 +3301,30 @@
                 <w:rFonts w:cs="Arial"/>
                 <w:b/>
                 <w:bCs/>
-                <w:lang w:val="pt-BR"/>
               </w:rPr>
               <w:t>Impacto</w:t>
             </w:r>
           </w:p>
           <w:p>
             <w:pPr>
-              <w:pStyle w:val="Normal"/>
-              <w:spacing w:lineRule="auto" w:line="259"/>
-              <w:jc w:val="both"/>
-              <w:rPr>
-                <w:lang w:val="pt-BR"/>
-              </w:rPr>
-            </w:pPr>
-            <w:r>
-              <w:rPr>
-                <w:rFonts w:cs="Arial"/>
-                <w:lang w:val="pt-BR"/>
+              <w:spacing w:line="259" w:lineRule="auto"/>
+              <w:jc w:val="both"/>
+            </w:pPr>
+            <w:r>
+              <w:rPr>
+                <w:rFonts w:cs="Arial"/>
               </w:rPr>
               <w:t>Nenhum</w:t>
             </w:r>
           </w:p>
           <w:p>
             <w:pPr>
-              <w:pStyle w:val="Normal"/>
               <w:jc w:val="both"/>
               <w:rPr>
                 <w:rFonts w:cs="Arial"/>
                 <w:szCs w:val="20"/>
-                <w:lang w:val="pt-BR"/>
-              </w:rPr>
-            </w:pPr>
-            <w:r>
-              <w:rPr>
-                <w:rFonts w:cs="Arial"/>
-                <w:szCs w:val="20"/>
-                <w:lang w:val="pt-BR"/>
-              </w:rPr>
-            </w:r>
+              </w:rPr>
+            </w:pPr>
           </w:p>
         </w:tc>
         <w:tc>
@@ -4364,11 +3339,9 @@
           </w:tcPr>
           <w:p>
             <w:pPr>
-              <w:pStyle w:val="Normal"/>
-              <w:jc w:val="both"/>
-              <w:rPr>
-                <w:rFonts w:cs="Arial"/>
-                <w:lang w:val="pt-BR"/>
+              <w:jc w:val="both"/>
+              <w:rPr>
+                <w:rFonts w:cs="Arial"/>
               </w:rPr>
             </w:pPr>
             <w:r>
@@ -4376,29 +3349,24 @@
                 <w:rFonts w:cs="Arial"/>
                 <w:b/>
                 <w:bCs/>
-                <w:lang w:val="pt-BR"/>
               </w:rPr>
               <w:t>Prioridade</w:t>
             </w:r>
             <w:r>
               <w:rPr>
                 <w:rFonts w:cs="Arial"/>
-                <w:lang w:val="pt-BR"/>
               </w:rPr>
               <w:t xml:space="preserve"> </w:t>
             </w:r>
           </w:p>
           <w:p>
             <w:pPr>
-              <w:pStyle w:val="Normal"/>
-              <w:jc w:val="both"/>
-              <w:rPr>
-                <w:rFonts w:cs="Arial"/>
-                <w:b/>
+              <w:jc w:val="both"/>
+              <w:rPr>
+                <w:rFonts w:cs="Arial"/>
                 <w:b/>
                 <w:bCs/>
                 <w:color w:val="33CCCC"/>
-                <w:lang w:val="pt-BR"/>
               </w:rPr>
             </w:pPr>
             <w:r>
@@ -4407,38 +3375,24 @@
                 <w:b/>
                 <w:bCs/>
                 <w:color w:val="33CCCC"/>
-                <w:lang w:val="pt-BR"/>
               </w:rPr>
               <w:t>Baixa</w:t>
             </w:r>
           </w:p>
           <w:p>
             <w:pPr>
-              <w:pStyle w:val="Normal"/>
-              <w:jc w:val="both"/>
-              <w:rPr>
-                <w:rFonts w:cs="Arial"/>
-                <w:b/>
+              <w:jc w:val="both"/>
+              <w:rPr>
+                <w:rFonts w:cs="Arial"/>
                 <w:b/>
                 <w:bCs/>
                 <w:color w:val="FF9900"/>
-                <w:lang w:val="pt-BR"/>
-              </w:rPr>
-            </w:pPr>
-            <w:r>
-              <w:rPr>
-                <w:rFonts w:cs="Arial"/>
-                <w:b/>
-                <w:bCs/>
-                <w:color w:val="FF9900"/>
-                <w:lang w:val="pt-BR"/>
-              </w:rPr>
-            </w:r>
+              </w:rPr>
+            </w:pPr>
           </w:p>
         </w:tc>
       </w:tr>
       <w:tr>
-        <w:trPr/>
         <w:tc>
           <w:tcPr>
             <w:tcW w:w="9890" w:type="dxa"/>
@@ -4452,11 +3406,9 @@
           </w:tcPr>
           <w:p>
             <w:pPr>
-              <w:pStyle w:val="Normal"/>
-              <w:jc w:val="both"/>
-              <w:rPr>
-                <w:rFonts w:cs="Arial"/>
-                <w:lang w:val="pt-BR"/>
+              <w:jc w:val="both"/>
+              <w:rPr>
+                <w:rFonts w:cs="Arial"/>
               </w:rPr>
             </w:pPr>
             <w:r>
@@ -4464,43 +3416,35 @@
                 <w:rFonts w:cs="Arial"/>
                 <w:b/>
                 <w:bCs/>
-                <w:lang w:val="pt-BR"/>
               </w:rPr>
               <w:t xml:space="preserve">Descrição: </w:t>
             </w:r>
             <w:r>
               <w:rPr>
                 <w:rFonts w:cs="Arial"/>
-                <w:lang w:val="pt-BR"/>
-              </w:rPr>
-              <w:t>Atraso na entrega das documentações ou nas etapas do desenvolvimento, tem baixa probabilidade de atraso, já que a equipe está organizada e preparada para qualquer situação para não atrasar o projeto</w:t>
-            </w:r>
-          </w:p>
-          <w:p>
-            <w:pPr>
-              <w:pStyle w:val="Normal"/>
-              <w:jc w:val="both"/>
-              <w:rPr>
-                <w:rFonts w:cs="Arial"/>
-                <w:b/>
+              </w:rPr>
+              <w:t xml:space="preserve">Atraso na entrega das documentações ou nas etapas do desenvolvimento, tem baixa probabilidade de atraso, já que a equipe </w:t>
+            </w:r>
+            <w:r>
+              <w:rPr>
+                <w:rFonts w:cs="Arial"/>
+              </w:rPr>
+              <w:t>está organizada e preparada para qualquer situação para não atrasar o projeto</w:t>
+            </w:r>
+          </w:p>
+          <w:p>
+            <w:pPr>
+              <w:jc w:val="both"/>
+              <w:rPr>
+                <w:rFonts w:cs="Arial"/>
                 <w:b/>
                 <w:szCs w:val="20"/>
-                <w:lang w:val="pt-BR"/>
-              </w:rPr>
-            </w:pPr>
-            <w:r>
-              <w:rPr>
-                <w:rFonts w:cs="Arial"/>
-                <w:b/>
-                <w:szCs w:val="20"/>
-                <w:lang w:val="pt-BR"/>
-              </w:rPr>
-            </w:r>
+              </w:rPr>
+            </w:pPr>
           </w:p>
         </w:tc>
       </w:tr>
       <w:tr>
-        <w:trPr/>
         <w:tc>
           <w:tcPr>
             <w:tcW w:w="9890" w:type="dxa"/>
@@ -4514,12 +3458,10 @@
           </w:tcPr>
           <w:p>
             <w:pPr>
-              <w:pStyle w:val="Normal"/>
               <w:jc w:val="both"/>
               <w:rPr>
                 <w:rFonts w:cs="Arial"/>
                 <w:szCs w:val="20"/>
-                <w:lang w:val="pt-BR"/>
               </w:rPr>
             </w:pPr>
             <w:r>
@@ -4527,95 +3469,59 @@
                 <w:rFonts w:cs="Arial"/>
                 <w:b/>
                 <w:szCs w:val="20"/>
-                <w:lang w:val="pt-BR"/>
-              </w:rPr>
+              </w:rPr>
+              <w:lastRenderedPageBreak/>
               <w:t xml:space="preserve">Plano de Ação: </w:t>
             </w:r>
             <w:r>
               <w:rPr>
                 <w:rFonts w:cs="Arial"/>
                 <w:szCs w:val="20"/>
-                <w:lang w:val="pt-BR"/>
               </w:rPr>
               <w:t>Nesse caso a equipe deverá dedicar tempo extra para executar as tarefas atrasadas.</w:t>
             </w:r>
           </w:p>
           <w:p>
             <w:pPr>
-              <w:pStyle w:val="Normal"/>
               <w:jc w:val="both"/>
               <w:rPr>
                 <w:rFonts w:cs="Arial"/>
                 <w:szCs w:val="20"/>
-                <w:lang w:val="pt-BR"/>
-              </w:rPr>
-            </w:pPr>
-            <w:r>
-              <w:rPr>
-                <w:rFonts w:cs="Arial"/>
-                <w:szCs w:val="20"/>
-                <w:lang w:val="pt-BR"/>
-              </w:rPr>
-            </w:r>
+              </w:rPr>
+            </w:pPr>
           </w:p>
         </w:tc>
       </w:tr>
     </w:tbl>
     <w:p>
       <w:pPr>
-        <w:pStyle w:val="Normal"/>
-        <w:jc w:val="both"/>
-        <w:rPr>
-          <w:rFonts w:cs="Arial"/>
-          <w:szCs w:val="20"/>
-          <w:lang w:val="pt-BR"/>
-        </w:rPr>
-      </w:pPr>
-      <w:r>
-        <w:rPr>
-          <w:rFonts w:cs="Arial"/>
-          <w:szCs w:val="20"/>
-          <w:lang w:val="pt-BR"/>
-        </w:rPr>
-      </w:r>
-    </w:p>
-    <w:p>
-      <w:pPr>
-        <w:pStyle w:val="Normal"/>
-        <w:jc w:val="both"/>
-        <w:rPr>
-          <w:rFonts w:cs="Arial"/>
-          <w:lang w:val="pt-BR"/>
-        </w:rPr>
-      </w:pPr>
-      <w:r>
-        <w:rPr>
-          <w:rFonts w:cs="Arial"/>
-          <w:lang w:val="pt-BR"/>
-        </w:rPr>
-      </w:r>
+        <w:jc w:val="both"/>
+        <w:rPr>
+          <w:rFonts w:cs="Arial"/>
+          <w:szCs w:val="20"/>
+        </w:rPr>
+      </w:pPr>
+    </w:p>
+    <w:p>
+      <w:pPr>
+        <w:jc w:val="both"/>
+        <w:rPr>
+          <w:rFonts w:cs="Arial"/>
+        </w:rPr>
+      </w:pPr>
     </w:p>
     <w:tbl>
       <w:tblPr>
         <w:tblW w:w="9890" w:type="dxa"/>
-        <w:jc w:val="left"/>
-        <w:tblInd w:w="0" w:type="dxa"/>
-        <w:tblCellMar>
-          <w:top w:w="0" w:type="dxa"/>
-          <w:left w:w="108" w:type="dxa"/>
-          <w:bottom w:w="0" w:type="dxa"/>
-          <w:right w:w="108" w:type="dxa"/>
-        </w:tblCellMar>
-        <w:tblLook w:val="01e0" w:noHBand="0" w:noVBand="0" w:firstColumn="1" w:lastRow="1" w:lastColumn="1" w:firstRow="1"/>
+        <w:tblLook w:val="01E0" w:firstRow="1" w:lastRow="1" w:firstColumn="1" w:lastColumn="1" w:noHBand="0" w:noVBand="0"/>
       </w:tblPr>
       <w:tblGrid>
-        <w:gridCol w:w="2454"/>
+        <w:gridCol w:w="2455"/>
         <w:gridCol w:w="2491"/>
         <w:gridCol w:w="2469"/>
         <w:gridCol w:w="2475"/>
       </w:tblGrid>
       <w:tr>
-        <w:trPr/>
         <w:tc>
           <w:tcPr>
             <w:tcW w:w="2454" w:type="dxa"/>
@@ -4628,14 +3534,11 @@
           </w:tcPr>
           <w:p>
             <w:pPr>
-              <w:pStyle w:val="Normal"/>
-              <w:jc w:val="both"/>
-              <w:rPr>
-                <w:rFonts w:cs="Arial"/>
-                <w:b/>
+              <w:jc w:val="both"/>
+              <w:rPr>
+                <w:rFonts w:cs="Arial"/>
                 <w:b/>
                 <w:bCs/>
-                <w:lang w:val="pt-BR"/>
               </w:rPr>
             </w:pPr>
             <w:r>
@@ -4643,7 +3546,6 @@
                 <w:rFonts w:cs="Arial"/>
                 <w:b/>
                 <w:bCs/>
-                <w:lang w:val="pt-BR"/>
               </w:rPr>
               <w:t>Risco #03</w:t>
             </w:r>
@@ -4661,14 +3563,11 @@
           </w:tcPr>
           <w:p>
             <w:pPr>
-              <w:pStyle w:val="Normal"/>
-              <w:jc w:val="both"/>
-              <w:rPr>
-                <w:rFonts w:cs="Arial"/>
-                <w:b/>
+              <w:jc w:val="both"/>
+              <w:rPr>
+                <w:rFonts w:cs="Arial"/>
                 <w:b/>
                 <w:bCs/>
-                <w:lang w:val="pt-BR"/>
               </w:rPr>
             </w:pPr>
             <w:r>
@@ -4676,24 +3575,20 @@
                 <w:rFonts w:cs="Arial"/>
                 <w:b/>
                 <w:bCs/>
-                <w:lang w:val="pt-BR"/>
               </w:rPr>
               <w:t>Probabilidade</w:t>
             </w:r>
           </w:p>
           <w:p>
             <w:pPr>
-              <w:pStyle w:val="Normal"/>
-              <w:jc w:val="both"/>
-              <w:rPr>
-                <w:rFonts w:cs="Arial"/>
-                <w:lang w:val="pt-BR"/>
-              </w:rPr>
-            </w:pPr>
-            <w:r>
-              <w:rPr>
-                <w:rFonts w:cs="Arial"/>
-                <w:lang w:val="pt-BR"/>
+              <w:jc w:val="both"/>
+              <w:rPr>
+                <w:rFonts w:cs="Arial"/>
+              </w:rPr>
+            </w:pPr>
+            <w:r>
+              <w:rPr>
+                <w:rFonts w:cs="Arial"/>
               </w:rPr>
               <w:t>26% a 50%</w:t>
             </w:r>
@@ -4711,14 +3606,11 @@
           </w:tcPr>
           <w:p>
             <w:pPr>
-              <w:pStyle w:val="Normal"/>
-              <w:jc w:val="both"/>
-              <w:rPr>
-                <w:rFonts w:cs="Arial"/>
-                <w:b/>
+              <w:jc w:val="both"/>
+              <w:rPr>
+                <w:rFonts w:cs="Arial"/>
                 <w:b/>
                 <w:bCs/>
-                <w:lang w:val="pt-BR"/>
               </w:rPr>
             </w:pPr>
             <w:r>
@@ -4726,43 +3618,31 @@
                 <w:rFonts w:cs="Arial"/>
                 <w:b/>
                 <w:bCs/>
-                <w:lang w:val="pt-BR"/>
               </w:rPr>
               <w:t>Impacto</w:t>
             </w:r>
           </w:p>
           <w:p>
             <w:pPr>
-              <w:pStyle w:val="Normal"/>
-              <w:jc w:val="both"/>
-              <w:rPr>
-                <w:rFonts w:cs="Arial"/>
-                <w:lang w:val="pt-BR"/>
-              </w:rPr>
-            </w:pPr>
-            <w:r>
-              <w:rPr>
-                <w:rFonts w:cs="Arial"/>
-                <w:lang w:val="pt-BR"/>
+              <w:jc w:val="both"/>
+              <w:rPr>
+                <w:rFonts w:cs="Arial"/>
+              </w:rPr>
+            </w:pPr>
+            <w:r>
+              <w:rPr>
+                <w:rFonts w:cs="Arial"/>
               </w:rPr>
               <w:t>Leve</w:t>
             </w:r>
           </w:p>
           <w:p>
             <w:pPr>
-              <w:pStyle w:val="Normal"/>
-              <w:jc w:val="both"/>
-              <w:rPr>
-                <w:rFonts w:cs="Arial"/>
-                <w:lang w:val="pt-BR"/>
-              </w:rPr>
-            </w:pPr>
-            <w:r>
-              <w:rPr>
-                <w:rFonts w:cs="Arial"/>
-                <w:lang w:val="pt-BR"/>
-              </w:rPr>
-            </w:r>
+              <w:jc w:val="both"/>
+              <w:rPr>
+                <w:rFonts w:cs="Arial"/>
+              </w:rPr>
+            </w:pPr>
           </w:p>
         </w:tc>
         <w:tc>
@@ -4777,11 +3657,9 @@
           </w:tcPr>
           <w:p>
             <w:pPr>
-              <w:pStyle w:val="Normal"/>
-              <w:jc w:val="both"/>
-              <w:rPr>
-                <w:rFonts w:cs="Arial"/>
-                <w:lang w:val="pt-BR"/>
+              <w:jc w:val="both"/>
+              <w:rPr>
+                <w:rFonts w:cs="Arial"/>
               </w:rPr>
             </w:pPr>
             <w:r>
@@ -4789,29 +3667,24 @@
                 <w:rFonts w:cs="Arial"/>
                 <w:b/>
                 <w:bCs/>
-                <w:lang w:val="pt-BR"/>
               </w:rPr>
               <w:t>Prioridade</w:t>
             </w:r>
             <w:r>
               <w:rPr>
                 <w:rFonts w:cs="Arial"/>
-                <w:lang w:val="pt-BR"/>
               </w:rPr>
               <w:t xml:space="preserve"> </w:t>
             </w:r>
           </w:p>
           <w:p>
             <w:pPr>
-              <w:pStyle w:val="Normal"/>
-              <w:jc w:val="both"/>
-              <w:rPr>
-                <w:rFonts w:cs="Arial"/>
-                <w:b/>
+              <w:jc w:val="both"/>
+              <w:rPr>
+                <w:rFonts w:cs="Arial"/>
                 <w:b/>
                 <w:bCs/>
                 <w:color w:val="99CC00"/>
-                <w:lang w:val="pt-BR"/>
               </w:rPr>
             </w:pPr>
             <w:r>
@@ -4820,38 +3693,24 @@
                 <w:b/>
                 <w:bCs/>
                 <w:color w:val="99CC00"/>
-                <w:lang w:val="pt-BR"/>
               </w:rPr>
               <w:t>Média</w:t>
             </w:r>
           </w:p>
           <w:p>
             <w:pPr>
-              <w:pStyle w:val="Normal"/>
-              <w:jc w:val="both"/>
-              <w:rPr>
-                <w:rFonts w:cs="Arial"/>
-                <w:b/>
+              <w:jc w:val="both"/>
+              <w:rPr>
+                <w:rFonts w:cs="Arial"/>
                 <w:b/>
                 <w:bCs/>
                 <w:color w:val="FF9900"/>
-                <w:lang w:val="pt-BR"/>
-              </w:rPr>
-            </w:pPr>
-            <w:r>
-              <w:rPr>
-                <w:rFonts w:cs="Arial"/>
-                <w:b/>
-                <w:bCs/>
-                <w:color w:val="FF9900"/>
-                <w:lang w:val="pt-BR"/>
-              </w:rPr>
-            </w:r>
+              </w:rPr>
+            </w:pPr>
           </w:p>
         </w:tc>
       </w:tr>
       <w:tr>
-        <w:trPr/>
         <w:tc>
           <w:tcPr>
             <w:tcW w:w="9889" w:type="dxa"/>
@@ -4865,11 +3724,9 @@
           </w:tcPr>
           <w:p>
             <w:pPr>
-              <w:pStyle w:val="Normal"/>
-              <w:jc w:val="both"/>
-              <w:rPr>
-                <w:rFonts w:cs="Arial"/>
-                <w:lang w:val="pt-BR"/>
+              <w:jc w:val="both"/>
+              <w:rPr>
+                <w:rFonts w:cs="Arial"/>
               </w:rPr>
             </w:pPr>
             <w:r>
@@ -4877,43 +3734,29 @@
                 <w:rFonts w:cs="Arial"/>
                 <w:b/>
                 <w:bCs/>
-                <w:lang w:val="pt-BR"/>
               </w:rPr>
               <w:t xml:space="preserve">Descrição: Perdas de </w:t>
             </w:r>
             <w:r>
               <w:rPr>
                 <w:rFonts w:cs="Arial"/>
-                <w:lang w:val="pt-BR"/>
               </w:rPr>
               <w:t>equipamento e ou falha na conexão e instabilidade na internet.</w:t>
             </w:r>
           </w:p>
           <w:p>
             <w:pPr>
-              <w:pStyle w:val="Normal"/>
-              <w:jc w:val="both"/>
-              <w:rPr>
-                <w:rFonts w:cs="Arial"/>
-                <w:b/>
+              <w:jc w:val="both"/>
+              <w:rPr>
+                <w:rFonts w:cs="Arial"/>
                 <w:b/>
                 <w:bCs/>
-                <w:lang w:val="pt-BR"/>
-              </w:rPr>
-            </w:pPr>
-            <w:r>
-              <w:rPr>
-                <w:rFonts w:cs="Arial"/>
-                <w:b/>
-                <w:bCs/>
-                <w:lang w:val="pt-BR"/>
-              </w:rPr>
-            </w:r>
+              </w:rPr>
+            </w:pPr>
           </w:p>
         </w:tc>
       </w:tr>
       <w:tr>
-        <w:trPr/>
         <w:tc>
           <w:tcPr>
             <w:tcW w:w="9889" w:type="dxa"/>
@@ -4927,15 +3770,12 @@
           </w:tcPr>
           <w:p>
             <w:pPr>
-              <w:pStyle w:val="Normal"/>
-              <w:spacing w:lineRule="auto" w:line="259"/>
-              <w:jc w:val="both"/>
-              <w:rPr>
-                <w:rFonts w:cs="Arial"/>
-                <w:b/>
+              <w:spacing w:line="259" w:lineRule="auto"/>
+              <w:jc w:val="both"/>
+              <w:rPr>
+                <w:rFonts w:cs="Arial"/>
                 <w:b/>
                 <w:bCs/>
-                <w:lang w:val="pt-BR"/>
               </w:rPr>
             </w:pPr>
             <w:r>
@@ -4943,169 +3783,179 @@
                 <w:rFonts w:cs="Arial"/>
                 <w:b/>
                 <w:bCs/>
-                <w:lang w:val="pt-BR"/>
               </w:rPr>
               <w:t xml:space="preserve">Plano de Ação: </w:t>
             </w:r>
             <w:r>
               <w:rPr>
                 <w:rFonts w:cs="Arial"/>
-                <w:lang w:val="pt-BR"/>
-              </w:rPr>
-              <w:t>Em caso de falhas de equipamento ou de conexão na internet, o mesmo deverá informar o grupo, onde irá ser decidido o nível de prioridade daquela tarefa, se for uma prioridade alta o membro que estiver executando a tarefa de prioridade mais baixa deverá ser deslocado para a tarefa de prioridade alta, até a substituição do equipamento.</w:t>
-            </w:r>
-          </w:p>
-          <w:p>
-            <w:pPr>
-              <w:pStyle w:val="Normal"/>
-              <w:jc w:val="both"/>
-              <w:rPr>
-                <w:rFonts w:cs="Arial"/>
-                <w:lang w:val="pt-BR"/>
-              </w:rPr>
-            </w:pPr>
-            <w:r>
-              <w:rPr>
-                <w:rFonts w:cs="Arial"/>
-                <w:lang w:val="pt-BR"/>
-              </w:rPr>
-            </w:r>
+              </w:rPr>
+              <w:t>Em caso de falhas de equipamento ou de conexão na internet</w:t>
+            </w:r>
+            <w:r>
+              <w:rPr>
+                <w:rFonts w:cs="Arial"/>
+              </w:rPr>
+              <w:t xml:space="preserve"> o grupo </w:t>
+            </w:r>
+            <w:r>
+              <w:rPr>
+                <w:rFonts w:cs="Arial"/>
+              </w:rPr>
+              <w:t>deverá</w:t>
+            </w:r>
+            <w:r>
+              <w:rPr>
+                <w:rFonts w:cs="Arial"/>
+              </w:rPr>
+              <w:t xml:space="preserve"> ser</w:t>
+            </w:r>
+            <w:r>
+              <w:rPr>
+                <w:rFonts w:cs="Arial"/>
+              </w:rPr>
+              <w:t xml:space="preserve"> informa</w:t>
+            </w:r>
+            <w:r>
+              <w:rPr>
+                <w:rFonts w:cs="Arial"/>
+              </w:rPr>
+              <w:t>d</w:t>
+            </w:r>
+            <w:r>
+              <w:rPr>
+                <w:rFonts w:cs="Arial"/>
+              </w:rPr>
+              <w:t>o</w:t>
+            </w:r>
+            <w:r>
+              <w:rPr>
+                <w:rFonts w:cs="Arial"/>
+              </w:rPr>
+              <w:t xml:space="preserve">, </w:t>
+            </w:r>
+            <w:r>
+              <w:rPr>
+                <w:rFonts w:cs="Arial"/>
+              </w:rPr>
+              <w:t xml:space="preserve">para </w:t>
+            </w:r>
+            <w:r>
+              <w:rPr>
+                <w:rFonts w:cs="Arial"/>
+              </w:rPr>
+              <w:t>ser decidido o nível de prioridade daquela tarefa, se</w:t>
+            </w:r>
+            <w:r>
+              <w:rPr>
+                <w:rFonts w:cs="Arial"/>
+              </w:rPr>
+              <w:t xml:space="preserve"> for uma prioridade alta o membro que estiver executando a tarefa de prioridade mais baixa deverá ser deslocado para a tarefa de prioridade alta, até a substituição do equipamento.</w:t>
+            </w:r>
+          </w:p>
+          <w:p>
+            <w:pPr>
+              <w:jc w:val="both"/>
+              <w:rPr>
+                <w:rFonts w:cs="Arial"/>
+              </w:rPr>
+            </w:pPr>
           </w:p>
         </w:tc>
       </w:tr>
     </w:tbl>
     <w:p>
       <w:pPr>
-        <w:pStyle w:val="Normal"/>
-        <w:jc w:val="both"/>
-        <w:rPr>
-          <w:rFonts w:cs="Arial"/>
-          <w:lang w:val="pt-BR"/>
-        </w:rPr>
-      </w:pPr>
-      <w:r>
-        <w:rPr>
-          <w:rFonts w:cs="Arial"/>
-          <w:lang w:val="pt-BR"/>
-        </w:rPr>
-      </w:r>
-    </w:p>
-    <w:p>
-      <w:pPr>
-        <w:pStyle w:val="Heading1"/>
+        <w:jc w:val="both"/>
+        <w:rPr>
+          <w:rFonts w:cs="Arial"/>
+        </w:rPr>
+      </w:pPr>
+    </w:p>
+    <w:p>
+      <w:pPr>
+        <w:pStyle w:val="Ttulo1"/>
         <w:numPr>
           <w:ilvl w:val="0"/>
           <w:numId w:val="2"/>
         </w:numPr>
         <w:jc w:val="both"/>
-        <w:rPr>
-          <w:lang w:val="pt-BR"/>
-        </w:rPr>
-      </w:pPr>
-      <w:bookmarkStart w:id="9" w:name="_Toc410249075"/>
-      <w:r>
-        <w:rPr>
-          <w:lang w:val="pt-BR"/>
-        </w:rPr>
+      </w:pPr>
+      <w:bookmarkStart w:id="8" w:name="_Toc410249075"/>
+      <w:r>
         <w:t>Cronograma de Marcos Resumido</w:t>
       </w:r>
-      <w:bookmarkEnd w:id="9"/>
-    </w:p>
-    <w:p>
-      <w:pPr>
-        <w:pStyle w:val="Normal"/>
+      <w:bookmarkEnd w:id="8"/>
+    </w:p>
+    <w:p>
+      <w:pPr>
         <w:jc w:val="both"/>
         <w:rPr>
           <w:rFonts w:cs="Arial"/>
           <w:color w:val="FF0000"/>
           <w:szCs w:val="20"/>
-          <w:lang w:val="pt-BR"/>
-        </w:rPr>
-      </w:pPr>
-      <w:r>
+        </w:rPr>
+      </w:pPr>
+    </w:p>
+    <w:p>
+      <w:pPr>
+        <w:jc w:val="both"/>
+        <w:rPr>
+          <w:rFonts w:cs="Arial"/>
+        </w:rPr>
+      </w:pPr>
+      <w:r>
+        <w:rPr>
+          <w:rFonts w:cs="Arial"/>
+          <w:szCs w:val="20"/>
+        </w:rPr>
+        <w:t xml:space="preserve">Considerando o planejamento do </w:t>
+      </w:r>
+      <w:r>
+        <w:rPr>
+          <w:rFonts w:cs="Arial"/>
+          <w:szCs w:val="20"/>
+        </w:rPr>
+        <w:t>projeto de acordo com as informações publicadas neste documento, os marcos iniciais do projeto são:</w:t>
+      </w:r>
+    </w:p>
+    <w:p>
+      <w:pPr>
+        <w:jc w:val="both"/>
         <w:rPr>
           <w:rFonts w:cs="Arial"/>
           <w:color w:val="FF0000"/>
           <w:szCs w:val="20"/>
-          <w:lang w:val="pt-BR"/>
-        </w:rPr>
-      </w:r>
-    </w:p>
-    <w:p>
-      <w:pPr>
-        <w:pStyle w:val="Normal"/>
-        <w:jc w:val="both"/>
-        <w:rPr>
-          <w:rFonts w:cs="Arial"/>
-          <w:lang w:val="pt-BR"/>
-        </w:rPr>
-      </w:pPr>
-      <w:r>
-        <w:rPr>
-          <w:rFonts w:cs="Arial"/>
-          <w:szCs w:val="20"/>
-          <w:lang w:val="pt-BR"/>
-        </w:rPr>
-        <w:t>Considerando o planejamento do projeto de acordo com as informações publicadas neste documento, os marcos iniciais do projeto são:</w:t>
-      </w:r>
-    </w:p>
-    <w:p>
-      <w:pPr>
-        <w:pStyle w:val="Normal"/>
-        <w:jc w:val="both"/>
-        <w:rPr>
-          <w:rFonts w:cs="Arial"/>
-          <w:color w:val="FF0000"/>
-          <w:szCs w:val="20"/>
-          <w:lang w:val="pt-BR"/>
-        </w:rPr>
-      </w:pPr>
-      <w:r>
-        <w:rPr>
-          <w:rFonts w:cs="Arial"/>
-          <w:color w:val="FF0000"/>
-          <w:szCs w:val="20"/>
-          <w:lang w:val="pt-BR"/>
-        </w:rPr>
-      </w:r>
+        </w:rPr>
+      </w:pPr>
     </w:p>
     <w:tbl>
       <w:tblPr>
         <w:tblW w:w="9234" w:type="dxa"/>
         <w:jc w:val="center"/>
-        <w:tblInd w:w="0" w:type="dxa"/>
-        <w:tblCellMar>
-          <w:top w:w="0" w:type="dxa"/>
-          <w:left w:w="108" w:type="dxa"/>
-          <w:bottom w:w="0" w:type="dxa"/>
-          <w:right w:w="108" w:type="dxa"/>
-        </w:tblCellMar>
-        <w:tblLook w:val="01e0" w:noHBand="0" w:noVBand="0" w:firstColumn="1" w:lastRow="1" w:lastColumn="1" w:firstRow="1"/>
+        <w:tblLook w:val="01E0" w:firstRow="1" w:lastRow="1" w:firstColumn="1" w:lastColumn="1" w:noHBand="0" w:noVBand="0"/>
       </w:tblPr>
       <w:tblGrid>
         <w:gridCol w:w="4590"/>
-        <w:gridCol w:w="4643"/>
+        <w:gridCol w:w="4644"/>
       </w:tblGrid>
       <w:tr>
         <w:trPr>
-          <w:trHeight w:val="225" w:hRule="atLeast"/>
+          <w:trHeight w:val="225"/>
+          <w:jc w:val="center"/>
         </w:trPr>
         <w:tc>
           <w:tcPr>
             <w:tcW w:w="4590" w:type="dxa"/>
-            <w:tcBorders/>
           </w:tcPr>
           <w:p>
             <w:pPr>
-              <w:pStyle w:val="Normal"/>
               <w:spacing w:before="120" w:after="120"/>
               <w:jc w:val="both"/>
               <w:rPr>
                 <w:rFonts w:cs="Arial"/>
-                <w:b/>
                 <w:b/>
                 <w:bCs/>
-                <w:lang w:val="pt-BR"/>
               </w:rPr>
             </w:pPr>
             <w:r>
@@ -5113,7 +3963,6 @@
                 <w:rFonts w:cs="Arial"/>
                 <w:b/>
                 <w:bCs/>
-                <w:lang w:val="pt-BR"/>
               </w:rPr>
               <w:t>Marco</w:t>
             </w:r>
@@ -5122,19 +3971,15 @@
         <w:tc>
           <w:tcPr>
             <w:tcW w:w="4643" w:type="dxa"/>
-            <w:tcBorders/>
           </w:tcPr>
           <w:p>
             <w:pPr>
-              <w:pStyle w:val="Normal"/>
               <w:spacing w:before="120" w:after="120"/>
               <w:jc w:val="both"/>
               <w:rPr>
                 <w:rFonts w:cs="Arial"/>
-                <w:b/>
                 <w:b/>
                 <w:bCs/>
-                <w:lang w:val="pt-BR"/>
               </w:rPr>
             </w:pPr>
             <w:r>
@@ -5142,7 +3987,6 @@
                 <w:rFonts w:cs="Arial"/>
                 <w:b/>
                 <w:bCs/>
-                <w:lang w:val="pt-BR"/>
               </w:rPr>
               <w:t>Data</w:t>
             </w:r>
@@ -5151,27 +3995,24 @@
       </w:tr>
       <w:tr>
         <w:trPr>
-          <w:trHeight w:val="225" w:hRule="atLeast"/>
+          <w:trHeight w:val="225"/>
+          <w:jc w:val="center"/>
         </w:trPr>
         <w:tc>
           <w:tcPr>
             <w:tcW w:w="4590" w:type="dxa"/>
-            <w:tcBorders/>
           </w:tcPr>
           <w:p>
             <w:pPr>
-              <w:pStyle w:val="Normal"/>
               <w:spacing w:before="120" w:after="120"/>
               <w:jc w:val="both"/>
               <w:rPr>
                 <w:rFonts w:cs="Arial"/>
-                <w:lang w:val="pt-BR"/>
-              </w:rPr>
-            </w:pPr>
-            <w:r>
-              <w:rPr>
-                <w:rFonts w:cs="Arial"/>
-                <w:lang w:val="pt-BR"/>
+              </w:rPr>
+            </w:pPr>
+            <w:r>
+              <w:rPr>
+                <w:rFonts w:cs="Arial"/>
               </w:rPr>
               <w:t>Início do projeto</w:t>
             </w:r>
@@ -5180,22 +4021,18 @@
         <w:tc>
           <w:tcPr>
             <w:tcW w:w="4643" w:type="dxa"/>
-            <w:tcBorders/>
           </w:tcPr>
           <w:p>
             <w:pPr>
-              <w:pStyle w:val="Normal"/>
               <w:spacing w:before="120" w:after="120"/>
               <w:jc w:val="both"/>
               <w:rPr>
                 <w:rFonts w:cs="Arial"/>
-                <w:lang w:val="pt-BR"/>
-              </w:rPr>
-            </w:pPr>
-            <w:r>
-              <w:rPr>
-                <w:rFonts w:cs="Arial"/>
-                <w:lang w:val="pt-BR"/>
+              </w:rPr>
+            </w:pPr>
+            <w:r>
+              <w:rPr>
+                <w:rFonts w:cs="Arial"/>
               </w:rPr>
               <w:t>31/08/2020</w:t>
             </w:r>
@@ -5204,27 +4041,24 @@
       </w:tr>
       <w:tr>
         <w:trPr>
-          <w:trHeight w:val="225" w:hRule="atLeast"/>
+          <w:trHeight w:val="225"/>
+          <w:jc w:val="center"/>
         </w:trPr>
         <w:tc>
           <w:tcPr>
             <w:tcW w:w="4590" w:type="dxa"/>
-            <w:tcBorders/>
           </w:tcPr>
           <w:p>
             <w:pPr>
-              <w:pStyle w:val="Normal"/>
               <w:spacing w:before="120" w:after="120"/>
               <w:jc w:val="both"/>
               <w:rPr>
                 <w:rFonts w:cs="Arial"/>
-                <w:lang w:val="pt-BR"/>
-              </w:rPr>
-            </w:pPr>
-            <w:r>
-              <w:rPr>
-                <w:rFonts w:cs="Arial"/>
-                <w:lang w:val="pt-BR"/>
+              </w:rPr>
+            </w:pPr>
+            <w:r>
+              <w:rPr>
+                <w:rFonts w:cs="Arial"/>
               </w:rPr>
               <w:t>Especificação de requisitos</w:t>
             </w:r>
@@ -5233,22 +4067,18 @@
         <w:tc>
           <w:tcPr>
             <w:tcW w:w="4643" w:type="dxa"/>
-            <w:tcBorders/>
           </w:tcPr>
           <w:p>
             <w:pPr>
-              <w:pStyle w:val="Normal"/>
               <w:spacing w:before="120" w:after="120"/>
               <w:jc w:val="both"/>
               <w:rPr>
                 <w:rFonts w:cs="Arial"/>
-                <w:lang w:val="pt-BR"/>
-              </w:rPr>
-            </w:pPr>
-            <w:r>
-              <w:rPr>
-                <w:rFonts w:cs="Arial"/>
-                <w:lang w:val="pt-BR"/>
+              </w:rPr>
+            </w:pPr>
+            <w:r>
+              <w:rPr>
+                <w:rFonts w:cs="Arial"/>
               </w:rPr>
               <w:t>01/09/2020</w:t>
             </w:r>
@@ -5257,27 +4087,24 @@
       </w:tr>
       <w:tr>
         <w:trPr>
-          <w:trHeight w:val="225" w:hRule="atLeast"/>
+          <w:trHeight w:val="225"/>
+          <w:jc w:val="center"/>
         </w:trPr>
         <w:tc>
           <w:tcPr>
             <w:tcW w:w="4590" w:type="dxa"/>
-            <w:tcBorders/>
           </w:tcPr>
           <w:p>
             <w:pPr>
-              <w:pStyle w:val="Normal"/>
               <w:spacing w:before="120" w:after="120"/>
               <w:jc w:val="both"/>
               <w:rPr>
                 <w:rFonts w:cs="Arial"/>
-                <w:lang w:val="pt-BR"/>
-              </w:rPr>
-            </w:pPr>
-            <w:r>
-              <w:rPr>
-                <w:rFonts w:cs="Arial"/>
-                <w:lang w:val="pt-BR"/>
+              </w:rPr>
+            </w:pPr>
+            <w:r>
+              <w:rPr>
+                <w:rFonts w:cs="Arial"/>
               </w:rPr>
               <w:t>Apresentação de protótipos</w:t>
             </w:r>
@@ -5286,22 +4113,18 @@
         <w:tc>
           <w:tcPr>
             <w:tcW w:w="4643" w:type="dxa"/>
-            <w:tcBorders/>
           </w:tcPr>
           <w:p>
             <w:pPr>
-              <w:pStyle w:val="Normal"/>
               <w:spacing w:before="120" w:after="120"/>
               <w:jc w:val="both"/>
               <w:rPr>
                 <w:rFonts w:cs="Arial"/>
-                <w:lang w:val="pt-BR"/>
-              </w:rPr>
-            </w:pPr>
-            <w:r>
-              <w:rPr>
-                <w:rFonts w:cs="Arial"/>
-                <w:lang w:val="pt-BR"/>
+              </w:rPr>
+            </w:pPr>
+            <w:r>
+              <w:rPr>
+                <w:rFonts w:cs="Arial"/>
               </w:rPr>
               <w:t>03/09/2020</w:t>
             </w:r>
@@ -5310,51 +4133,50 @@
       </w:tr>
       <w:tr>
         <w:trPr>
-          <w:trHeight w:val="225" w:hRule="atLeast"/>
+          <w:trHeight w:val="225"/>
+          <w:jc w:val="center"/>
         </w:trPr>
         <w:tc>
           <w:tcPr>
             <w:tcW w:w="4590" w:type="dxa"/>
-            <w:tcBorders/>
           </w:tcPr>
           <w:p>
             <w:pPr>
-              <w:pStyle w:val="Normal"/>
               <w:spacing w:before="120" w:after="120"/>
               <w:jc w:val="both"/>
               <w:rPr>
                 <w:rFonts w:cs="Arial"/>
-                <w:lang w:val="pt-BR"/>
-              </w:rPr>
-            </w:pPr>
-            <w:r>
-              <w:rPr>
-                <w:rFonts w:cs="Arial"/>
-                <w:lang w:val="pt-BR"/>
-              </w:rPr>
-              <w:t>Modelagem da iteração inicial</w:t>
+              </w:rPr>
+            </w:pPr>
+            <w:r>
+              <w:rPr>
+                <w:rFonts w:cs="Arial"/>
+              </w:rPr>
+              <w:t xml:space="preserve">Modelagem da iteração </w:t>
+            </w:r>
+            <w:r>
+              <w:rPr>
+                <w:rFonts w:cs="Arial"/>
+              </w:rPr>
+              <w:t>inicial</w:t>
             </w:r>
           </w:p>
         </w:tc>
         <w:tc>
           <w:tcPr>
             <w:tcW w:w="4643" w:type="dxa"/>
-            <w:tcBorders/>
           </w:tcPr>
           <w:p>
             <w:pPr>
-              <w:pStyle w:val="Normal"/>
               <w:spacing w:before="120" w:after="120"/>
               <w:jc w:val="both"/>
               <w:rPr>
                 <w:rFonts w:cs="Arial"/>
-                <w:lang w:val="pt-BR"/>
-              </w:rPr>
-            </w:pPr>
-            <w:r>
-              <w:rPr>
-                <w:rFonts w:cs="Arial"/>
-                <w:lang w:val="pt-BR"/>
+              </w:rPr>
+            </w:pPr>
+            <w:r>
+              <w:rPr>
+                <w:rFonts w:cs="Arial"/>
               </w:rPr>
               <w:t>10/09/2020</w:t>
             </w:r>
@@ -5363,27 +4185,24 @@
       </w:tr>
       <w:tr>
         <w:trPr>
-          <w:trHeight w:val="225" w:hRule="atLeast"/>
+          <w:trHeight w:val="225"/>
+          <w:jc w:val="center"/>
         </w:trPr>
         <w:tc>
           <w:tcPr>
             <w:tcW w:w="4590" w:type="dxa"/>
-            <w:tcBorders/>
           </w:tcPr>
           <w:p>
             <w:pPr>
-              <w:pStyle w:val="Normal"/>
               <w:spacing w:before="120" w:after="120"/>
               <w:jc w:val="both"/>
               <w:rPr>
                 <w:rFonts w:cs="Arial"/>
-                <w:lang w:val="pt-BR"/>
-              </w:rPr>
-            </w:pPr>
-            <w:r>
-              <w:rPr>
-                <w:rFonts w:cs="Arial"/>
-                <w:lang w:val="pt-BR"/>
+              </w:rPr>
+            </w:pPr>
+            <w:r>
+              <w:rPr>
+                <w:rFonts w:cs="Arial"/>
               </w:rPr>
               <w:t>Início do desenvolvimento dos módulos cadastro de filmes, de usuários</w:t>
             </w:r>
@@ -5392,22 +4211,18 @@
         <w:tc>
           <w:tcPr>
             <w:tcW w:w="4643" w:type="dxa"/>
-            <w:tcBorders/>
           </w:tcPr>
           <w:p>
             <w:pPr>
-              <w:pStyle w:val="Normal"/>
               <w:spacing w:before="120" w:after="120"/>
               <w:jc w:val="both"/>
               <w:rPr>
                 <w:rFonts w:cs="Arial"/>
-                <w:lang w:val="pt-BR"/>
-              </w:rPr>
-            </w:pPr>
-            <w:r>
-              <w:rPr>
-                <w:rFonts w:cs="Arial"/>
-                <w:lang w:val="pt-BR"/>
+              </w:rPr>
+            </w:pPr>
+            <w:r>
+              <w:rPr>
+                <w:rFonts w:cs="Arial"/>
               </w:rPr>
               <w:t>12/09/2020</w:t>
             </w:r>
@@ -5416,27 +4231,24 @@
       </w:tr>
       <w:tr>
         <w:trPr>
-          <w:trHeight w:val="225" w:hRule="atLeast"/>
+          <w:trHeight w:val="225"/>
+          <w:jc w:val="center"/>
         </w:trPr>
         <w:tc>
           <w:tcPr>
             <w:tcW w:w="4590" w:type="dxa"/>
-            <w:tcBorders/>
           </w:tcPr>
           <w:p>
             <w:pPr>
-              <w:pStyle w:val="Normal"/>
               <w:spacing w:before="120" w:after="120"/>
               <w:jc w:val="both"/>
               <w:rPr>
                 <w:rFonts w:cs="Arial"/>
-                <w:lang w:val="pt-BR"/>
-              </w:rPr>
-            </w:pPr>
-            <w:r>
-              <w:rPr>
-                <w:rFonts w:cs="Arial"/>
-                <w:lang w:val="pt-BR"/>
+              </w:rPr>
+            </w:pPr>
+            <w:r>
+              <w:rPr>
+                <w:rFonts w:cs="Arial"/>
               </w:rPr>
               <w:t>Teste unitário do módulo de cadastros</w:t>
             </w:r>
@@ -5445,21 +4257,15 @@
         <w:tc>
           <w:tcPr>
             <w:tcW w:w="4643" w:type="dxa"/>
-            <w:tcBorders/>
           </w:tcPr>
           <w:p>
             <w:pPr>
-              <w:pStyle w:val="Normal"/>
-              <w:spacing w:lineRule="auto" w:line="259" w:before="120" w:after="120"/>
-              <w:jc w:val="both"/>
-              <w:rPr>
-                <w:lang w:val="pt-BR"/>
-              </w:rPr>
-            </w:pPr>
-            <w:r>
-              <w:rPr>
-                <w:rFonts w:cs="Arial"/>
-                <w:lang w:val="pt-BR"/>
+              <w:spacing w:before="120" w:after="120" w:line="259" w:lineRule="auto"/>
+              <w:jc w:val="both"/>
+            </w:pPr>
+            <w:r>
+              <w:rPr>
+                <w:rFonts w:cs="Arial"/>
               </w:rPr>
               <w:t>2021 (passível de alteração)</w:t>
             </w:r>
@@ -5468,27 +4274,24 @@
       </w:tr>
       <w:tr>
         <w:trPr>
-          <w:trHeight w:val="225" w:hRule="atLeast"/>
+          <w:trHeight w:val="225"/>
+          <w:jc w:val="center"/>
         </w:trPr>
         <w:tc>
           <w:tcPr>
             <w:tcW w:w="4590" w:type="dxa"/>
-            <w:tcBorders/>
           </w:tcPr>
           <w:p>
             <w:pPr>
-              <w:pStyle w:val="Normal"/>
               <w:spacing w:before="120" w:after="120"/>
               <w:jc w:val="both"/>
               <w:rPr>
                 <w:rFonts w:cs="Arial"/>
-                <w:lang w:val="pt-BR"/>
-              </w:rPr>
-            </w:pPr>
-            <w:r>
-              <w:rPr>
-                <w:rFonts w:cs="Arial"/>
-                <w:lang w:val="pt-BR"/>
+              </w:rPr>
+            </w:pPr>
+            <w:r>
+              <w:rPr>
+                <w:rFonts w:cs="Arial"/>
               </w:rPr>
               <w:t>Início do desenvolvimento dos módulos comentários, mensagens e notificação</w:t>
             </w:r>
@@ -5497,50 +4300,47 @@
         <w:tc>
           <w:tcPr>
             <w:tcW w:w="4643" w:type="dxa"/>
-            <w:tcBorders/>
           </w:tcPr>
           <w:p>
             <w:pPr>
-              <w:pStyle w:val="Normal"/>
-              <w:spacing w:lineRule="auto" w:line="259" w:before="120" w:after="120"/>
-              <w:jc w:val="both"/>
-              <w:rPr>
-                <w:lang w:val="pt-BR"/>
-              </w:rPr>
-            </w:pPr>
-            <w:r>
-              <w:rPr>
-                <w:rFonts w:cs="Arial"/>
-                <w:lang w:val="pt-BR"/>
-              </w:rPr>
-              <w:t>2021 (passível de alteração)</w:t>
+              <w:spacing w:before="120" w:after="120" w:line="259" w:lineRule="auto"/>
+              <w:jc w:val="both"/>
+            </w:pPr>
+            <w:r>
+              <w:rPr>
+                <w:rFonts w:cs="Arial"/>
+              </w:rPr>
+              <w:t xml:space="preserve">2021 </w:t>
+            </w:r>
+            <w:r>
+              <w:rPr>
+                <w:rFonts w:cs="Arial"/>
+              </w:rPr>
+              <w:t>(passível de alteração)</w:t>
             </w:r>
           </w:p>
         </w:tc>
       </w:tr>
       <w:tr>
         <w:trPr>
-          <w:trHeight w:val="225" w:hRule="atLeast"/>
+          <w:trHeight w:val="225"/>
+          <w:jc w:val="center"/>
         </w:trPr>
         <w:tc>
           <w:tcPr>
             <w:tcW w:w="4590" w:type="dxa"/>
-            <w:tcBorders/>
           </w:tcPr>
           <w:p>
             <w:pPr>
-              <w:pStyle w:val="Normal"/>
               <w:spacing w:before="120" w:after="120"/>
               <w:jc w:val="both"/>
               <w:rPr>
                 <w:rFonts w:cs="Arial"/>
-                <w:lang w:val="pt-BR"/>
-              </w:rPr>
-            </w:pPr>
-            <w:r>
-              <w:rPr>
-                <w:rFonts w:cs="Arial"/>
-                <w:lang w:val="pt-BR"/>
+              </w:rPr>
+            </w:pPr>
+            <w:r>
+              <w:rPr>
+                <w:rFonts w:cs="Arial"/>
               </w:rPr>
               <w:t>Teste unitário do módulo de comentários, mensagens e notificações</w:t>
             </w:r>
@@ -5549,22 +4349,18 @@
         <w:tc>
           <w:tcPr>
             <w:tcW w:w="4643" w:type="dxa"/>
-            <w:tcBorders/>
           </w:tcPr>
           <w:p>
             <w:pPr>
-              <w:pStyle w:val="Normal"/>
-              <w:spacing w:lineRule="auto" w:line="259" w:before="120" w:after="120"/>
-              <w:jc w:val="both"/>
-              <w:rPr>
-                <w:rFonts w:cs="Arial"/>
-                <w:lang w:val="pt-BR"/>
-              </w:rPr>
-            </w:pPr>
-            <w:r>
-              <w:rPr>
-                <w:rFonts w:cs="Arial"/>
-                <w:lang w:val="pt-BR"/>
+              <w:spacing w:before="120" w:after="120" w:line="259" w:lineRule="auto"/>
+              <w:jc w:val="both"/>
+              <w:rPr>
+                <w:rFonts w:cs="Arial"/>
+              </w:rPr>
+            </w:pPr>
+            <w:r>
+              <w:rPr>
+                <w:rFonts w:cs="Arial"/>
               </w:rPr>
               <w:t>2021 (passível de alteração)</w:t>
             </w:r>
@@ -5573,27 +4369,24 @@
       </w:tr>
       <w:tr>
         <w:trPr>
-          <w:trHeight w:val="225" w:hRule="atLeast"/>
+          <w:trHeight w:val="225"/>
+          <w:jc w:val="center"/>
         </w:trPr>
         <w:tc>
           <w:tcPr>
             <w:tcW w:w="4590" w:type="dxa"/>
-            <w:tcBorders/>
           </w:tcPr>
           <w:p>
             <w:pPr>
-              <w:pStyle w:val="Normal"/>
               <w:spacing w:before="120" w:after="120"/>
               <w:jc w:val="both"/>
               <w:rPr>
                 <w:rFonts w:cs="Arial"/>
-                <w:lang w:val="pt-BR"/>
-              </w:rPr>
-            </w:pPr>
-            <w:r>
-              <w:rPr>
-                <w:rFonts w:cs="Arial"/>
-                <w:lang w:val="pt-BR"/>
+              </w:rPr>
+            </w:pPr>
+            <w:r>
+              <w:rPr>
+                <w:rFonts w:cs="Arial"/>
               </w:rPr>
               <w:t>Testes de aceitação do usuário</w:t>
             </w:r>
@@ -5602,21 +4395,15 @@
         <w:tc>
           <w:tcPr>
             <w:tcW w:w="4643" w:type="dxa"/>
-            <w:tcBorders/>
           </w:tcPr>
           <w:p>
             <w:pPr>
-              <w:pStyle w:val="Normal"/>
-              <w:spacing w:lineRule="auto" w:line="259" w:before="120" w:after="120"/>
-              <w:jc w:val="both"/>
-              <w:rPr>
-                <w:lang w:val="pt-BR"/>
-              </w:rPr>
-            </w:pPr>
-            <w:r>
-              <w:rPr>
-                <w:rFonts w:cs="Arial"/>
-                <w:lang w:val="pt-BR"/>
+              <w:spacing w:before="120" w:after="120" w:line="259" w:lineRule="auto"/>
+              <w:jc w:val="both"/>
+            </w:pPr>
+            <w:r>
+              <w:rPr>
+                <w:rFonts w:cs="Arial"/>
               </w:rPr>
               <w:t>2021 (passível de alteração)</w:t>
             </w:r>
@@ -5625,27 +4412,24 @@
       </w:tr>
       <w:tr>
         <w:trPr>
-          <w:trHeight w:val="225" w:hRule="atLeast"/>
+          <w:trHeight w:val="225"/>
+          <w:jc w:val="center"/>
         </w:trPr>
         <w:tc>
           <w:tcPr>
             <w:tcW w:w="4590" w:type="dxa"/>
-            <w:tcBorders/>
           </w:tcPr>
           <w:p>
             <w:pPr>
-              <w:pStyle w:val="Normal"/>
               <w:spacing w:before="120" w:after="120"/>
               <w:jc w:val="both"/>
               <w:rPr>
                 <w:rFonts w:cs="Arial"/>
-                <w:lang w:val="pt-BR"/>
-              </w:rPr>
-            </w:pPr>
-            <w:r>
-              <w:rPr>
-                <w:rFonts w:cs="Arial"/>
-                <w:lang w:val="pt-BR"/>
+              </w:rPr>
+            </w:pPr>
+            <w:r>
+              <w:rPr>
+                <w:rFonts w:cs="Arial"/>
               </w:rPr>
               <w:t>Instalação</w:t>
             </w:r>
@@ -5654,22 +4438,18 @@
         <w:tc>
           <w:tcPr>
             <w:tcW w:w="4643" w:type="dxa"/>
-            <w:tcBorders/>
           </w:tcPr>
           <w:p>
             <w:pPr>
-              <w:pStyle w:val="Normal"/>
               <w:spacing w:before="120" w:after="120"/>
               <w:jc w:val="both"/>
               <w:rPr>
                 <w:rFonts w:cs="Arial"/>
-                <w:lang w:val="pt-BR"/>
-              </w:rPr>
-            </w:pPr>
-            <w:r>
-              <w:rPr>
-                <w:rFonts w:cs="Arial"/>
-                <w:lang w:val="pt-BR"/>
+              </w:rPr>
+            </w:pPr>
+            <w:r>
+              <w:rPr>
+                <w:rFonts w:cs="Arial"/>
               </w:rPr>
               <w:t>2021 (passível de alteração)</w:t>
             </w:r>
@@ -5678,27 +4458,24 @@
       </w:tr>
       <w:tr>
         <w:trPr>
-          <w:trHeight w:val="225" w:hRule="atLeast"/>
+          <w:trHeight w:val="225"/>
+          <w:jc w:val="center"/>
         </w:trPr>
         <w:tc>
           <w:tcPr>
             <w:tcW w:w="4590" w:type="dxa"/>
-            <w:tcBorders/>
           </w:tcPr>
           <w:p>
             <w:pPr>
-              <w:pStyle w:val="Normal"/>
               <w:spacing w:before="120" w:after="120"/>
               <w:jc w:val="both"/>
               <w:rPr>
                 <w:rFonts w:cs="Arial"/>
-                <w:lang w:val="pt-BR"/>
-              </w:rPr>
-            </w:pPr>
-            <w:r>
-              <w:rPr>
-                <w:rFonts w:cs="Arial"/>
-                <w:lang w:val="pt-BR"/>
+              </w:rPr>
+            </w:pPr>
+            <w:r>
+              <w:rPr>
+                <w:rFonts w:cs="Arial"/>
               </w:rPr>
               <w:t>Entrega do projeto final</w:t>
             </w:r>
@@ -5707,24 +4484,26 @@
         <w:tc>
           <w:tcPr>
             <w:tcW w:w="4643" w:type="dxa"/>
-            <w:tcBorders/>
           </w:tcPr>
           <w:p>
             <w:pPr>
-              <w:pStyle w:val="Normal"/>
               <w:spacing w:before="120" w:after="120"/>
               <w:jc w:val="both"/>
               <w:rPr>
                 <w:rFonts w:cs="Arial"/>
-                <w:lang w:val="pt-BR"/>
-              </w:rPr>
-            </w:pPr>
-            <w:r>
-              <w:rPr>
-                <w:rFonts w:cs="Arial"/>
-                <w:lang w:val="pt-BR"/>
-              </w:rPr>
-              <w:t>2021 (passível de alteração)</w:t>
+              </w:rPr>
+            </w:pPr>
+            <w:r>
+              <w:rPr>
+                <w:rFonts w:cs="Arial"/>
+              </w:rPr>
+              <w:t>2021 (pa</w:t>
+            </w:r>
+            <w:r>
+              <w:rPr>
+                <w:rFonts w:cs="Arial"/>
+              </w:rPr>
+              <w:t>ssível de alteração)</w:t>
             </w:r>
           </w:p>
         </w:tc>
@@ -5732,100 +4511,63 @@
     </w:tbl>
     <w:p>
       <w:pPr>
-        <w:pStyle w:val="Normal"/>
-        <w:jc w:val="both"/>
-        <w:rPr>
-          <w:rFonts w:cs="Arial"/>
-          <w:szCs w:val="20"/>
-          <w:lang w:val="pt-BR"/>
-        </w:rPr>
-      </w:pPr>
-      <w:r>
-        <w:rPr>
-          <w:rFonts w:cs="Arial"/>
-          <w:szCs w:val="20"/>
-          <w:lang w:val="pt-BR"/>
-        </w:rPr>
-      </w:r>
-    </w:p>
-    <w:p>
-      <w:pPr>
-        <w:pStyle w:val="Normal"/>
-        <w:jc w:val="both"/>
-        <w:rPr>
-          <w:rFonts w:cs="Arial"/>
-          <w:szCs w:val="20"/>
-          <w:lang w:val="pt-BR"/>
-        </w:rPr>
-      </w:pPr>
-      <w:r>
-        <w:rPr>
-          <w:rFonts w:cs="Arial"/>
-          <w:szCs w:val="20"/>
-          <w:lang w:val="pt-BR"/>
-        </w:rPr>
-      </w:r>
-    </w:p>
-    <w:p>
-      <w:pPr>
-        <w:pStyle w:val="Heading1"/>
+        <w:jc w:val="both"/>
+        <w:rPr>
+          <w:rFonts w:cs="Arial"/>
+          <w:szCs w:val="20"/>
+        </w:rPr>
+      </w:pPr>
+    </w:p>
+    <w:p>
+      <w:pPr>
+        <w:jc w:val="both"/>
+        <w:rPr>
+          <w:rFonts w:cs="Arial"/>
+          <w:szCs w:val="20"/>
+        </w:rPr>
+      </w:pPr>
+    </w:p>
+    <w:p>
+      <w:pPr>
+        <w:pStyle w:val="Ttulo1"/>
         <w:numPr>
           <w:ilvl w:val="0"/>
           <w:numId w:val="2"/>
         </w:numPr>
         <w:jc w:val="both"/>
-        <w:rPr>
-          <w:lang w:val="pt-BR"/>
-        </w:rPr>
-      </w:pPr>
-      <w:bookmarkStart w:id="10" w:name="_Toc410249076"/>
-      <w:r>
-        <w:rPr>
-          <w:lang w:val="pt-BR"/>
-        </w:rPr>
+      </w:pPr>
+      <w:bookmarkStart w:id="9" w:name="_Toc410249076"/>
+      <w:r>
         <w:t>Orçamento Resumido</w:t>
       </w:r>
-      <w:bookmarkEnd w:id="10"/>
-    </w:p>
-    <w:p>
-      <w:pPr>
-        <w:pStyle w:val="Normal"/>
-        <w:jc w:val="both"/>
-        <w:rPr>
-          <w:rFonts w:cs="Arial"/>
-          <w:szCs w:val="20"/>
-          <w:lang w:val="pt-BR"/>
-        </w:rPr>
-      </w:pPr>
-      <w:r>
-        <w:rPr>
-          <w:rFonts w:cs="Arial"/>
-          <w:szCs w:val="20"/>
-          <w:lang w:val="pt-BR"/>
-        </w:rPr>
-      </w:r>
-    </w:p>
-    <w:p>
-      <w:pPr>
-        <w:pStyle w:val="Normal"/>
-        <w:jc w:val="both"/>
-        <w:rPr>
-          <w:rFonts w:cs="Arial"/>
-          <w:lang w:val="pt-BR"/>
-        </w:rPr>
-      </w:pPr>
-      <w:r>
-        <w:rPr>
-          <w:rFonts w:cs="Arial"/>
-          <w:szCs w:val="20"/>
-          <w:lang w:val="pt-BR"/>
+      <w:bookmarkEnd w:id="9"/>
+    </w:p>
+    <w:p>
+      <w:pPr>
+        <w:jc w:val="both"/>
+        <w:rPr>
+          <w:rFonts w:cs="Arial"/>
+          <w:szCs w:val="20"/>
+        </w:rPr>
+      </w:pPr>
+    </w:p>
+    <w:p>
+      <w:pPr>
+        <w:jc w:val="both"/>
+        <w:rPr>
+          <w:rFonts w:cs="Arial"/>
+        </w:rPr>
+      </w:pPr>
+      <w:r>
+        <w:rPr>
+          <w:rFonts w:cs="Arial"/>
+          <w:szCs w:val="20"/>
         </w:rPr>
         <w:t>Apresentar um orçamento reduzido considerando:</w:t>
       </w:r>
     </w:p>
     <w:p>
       <w:pPr>
-        <w:pStyle w:val="Normal"/>
         <w:numPr>
           <w:ilvl w:val="0"/>
           <w:numId w:val="5"/>
@@ -5834,21 +4576,18 @@
         <w:rPr>
           <w:rFonts w:eastAsia="Arial" w:cs="Arial"/>
           <w:szCs w:val="20"/>
-          <w:lang w:val="pt-BR"/>
-        </w:rPr>
-      </w:pPr>
-      <w:r>
-        <w:rPr>
-          <w:rFonts w:cs="Arial"/>
-          <w:szCs w:val="20"/>
-          <w:lang w:val="pt-BR"/>
+        </w:rPr>
+      </w:pPr>
+      <w:r>
+        <w:rPr>
+          <w:rFonts w:cs="Arial"/>
+          <w:szCs w:val="20"/>
         </w:rPr>
         <w:t xml:space="preserve">Custos fixos </w:t>
       </w:r>
     </w:p>
     <w:p>
       <w:pPr>
-        <w:pStyle w:val="Normal"/>
         <w:numPr>
           <w:ilvl w:val="1"/>
           <w:numId w:val="5"/>
@@ -5858,37 +4597,18 @@
           <w:rFonts w:eastAsia="Arial" w:cs="Arial"/>
           <w:color w:val="000000" w:themeColor="text1"/>
           <w:szCs w:val="20"/>
-          <w:lang w:val="pt-BR"/>
-        </w:rPr>
-      </w:pPr>
-      <w:r>
-        <w:rPr>
-          <w:rFonts w:cs="Arial"/>
-          <w:szCs w:val="20"/>
-          <w:lang w:val="pt-BR"/>
-        </w:rPr>
-        <w:t xml:space="preserve">Hardwares: 4 notebooks – </w:t>
-      </w:r>
-      <w:r>
-        <w:rPr>
-          <w:rFonts w:cs="Arial"/>
-          <w:szCs w:val="20"/>
-          <w:lang w:val="pt-BR"/>
-        </w:rPr>
-        <w:t>Cada participante utilizará de seu próprio equipamento</w:t>
-      </w:r>
-      <w:r>
-        <w:rPr>
-          <w:rFonts w:cs="Arial"/>
-          <w:szCs w:val="20"/>
-          <w:lang w:val="pt-BR"/>
-        </w:rPr>
-        <w:t xml:space="preserve">. </w:t>
-      </w:r>
-    </w:p>
-    <w:p>
-      <w:pPr>
-        <w:pStyle w:val="Normal"/>
+        </w:rPr>
+      </w:pPr>
+      <w:r>
+        <w:rPr>
+          <w:rFonts w:cs="Arial"/>
+          <w:szCs w:val="20"/>
+        </w:rPr>
+        <w:t xml:space="preserve">Hardwares: 4 notebooks – Cada participante utilizará de seu próprio equipamento. </w:t>
+      </w:r>
+    </w:p>
+    <w:p>
+      <w:pPr>
         <w:numPr>
           <w:ilvl w:val="1"/>
           <w:numId w:val="5"/>
@@ -5897,21 +4617,25 @@
         <w:rPr>
           <w:rFonts w:eastAsia="Arial" w:cs="Arial"/>
           <w:szCs w:val="20"/>
-          <w:lang w:val="pt-BR"/>
-        </w:rPr>
-      </w:pPr>
-      <w:r>
-        <w:rPr>
-          <w:rFonts w:cs="Arial"/>
-          <w:szCs w:val="20"/>
-          <w:lang w:val="pt-BR"/>
-        </w:rPr>
-        <w:t>Licença de software: Os softwares utilizados no projeto serão open source, exceto o sistema operacional.</w:t>
-      </w:r>
-    </w:p>
-    <w:p>
-      <w:pPr>
-        <w:pStyle w:val="Normal"/>
+        </w:rPr>
+      </w:pPr>
+      <w:r>
+        <w:rPr>
+          <w:rFonts w:cs="Arial"/>
+          <w:szCs w:val="20"/>
+        </w:rPr>
+        <w:t xml:space="preserve">Licença de software: Os softwares utilizados no projeto serão </w:t>
+      </w:r>
+      <w:r>
+        <w:rPr>
+          <w:rFonts w:cs="Arial"/>
+          <w:szCs w:val="20"/>
+        </w:rPr>
+        <w:t>open source, exceto o sistema operacional.</w:t>
+      </w:r>
+    </w:p>
+    <w:p>
+      <w:pPr>
         <w:numPr>
           <w:ilvl w:val="1"/>
           <w:numId w:val="5"/>
@@ -5921,21 +4645,18 @@
           <w:rFonts w:eastAsia="Arial" w:cs="Arial"/>
           <w:color w:val="000000" w:themeColor="text1"/>
           <w:szCs w:val="20"/>
-          <w:lang w:val="pt-BR"/>
-        </w:rPr>
-      </w:pPr>
-      <w:r>
-        <w:rPr>
-          <w:rFonts w:cs="Arial"/>
-          <w:szCs w:val="20"/>
-          <w:lang w:val="pt-BR"/>
+        </w:rPr>
+      </w:pPr>
+      <w:r>
+        <w:rPr>
+          <w:rFonts w:cs="Arial"/>
+          <w:szCs w:val="20"/>
         </w:rPr>
         <w:t>Treinamentos: Não haverá treinamento, pois a plataforma será intuitiva.</w:t>
       </w:r>
     </w:p>
     <w:p>
       <w:pPr>
-        <w:pStyle w:val="Normal"/>
         <w:numPr>
           <w:ilvl w:val="0"/>
           <w:numId w:val="5"/>
@@ -5944,21 +4665,18 @@
         <w:rPr>
           <w:rFonts w:eastAsia="Arial" w:cs="Arial"/>
           <w:szCs w:val="20"/>
-          <w:lang w:val="pt-BR"/>
-        </w:rPr>
-      </w:pPr>
-      <w:r>
-        <w:rPr>
-          <w:rFonts w:cs="Arial"/>
-          <w:szCs w:val="20"/>
-          <w:lang w:val="pt-BR"/>
+        </w:rPr>
+      </w:pPr>
+      <w:r>
+        <w:rPr>
+          <w:rFonts w:cs="Arial"/>
+          <w:szCs w:val="20"/>
         </w:rPr>
         <w:t>Custos variáveis (dependem do esforço de desenvolvimento e aumentam conforme o tempo do projeto).</w:t>
       </w:r>
     </w:p>
     <w:p>
       <w:pPr>
-        <w:pStyle w:val="Normal"/>
         <w:numPr>
           <w:ilvl w:val="1"/>
           <w:numId w:val="5"/>
@@ -5968,29 +4686,18 @@
           <w:rFonts w:eastAsia="Arial" w:cs="Arial"/>
           <w:color w:val="000000" w:themeColor="text1"/>
           <w:szCs w:val="20"/>
-          <w:lang w:val="pt-BR"/>
-        </w:rPr>
-      </w:pPr>
-      <w:r>
-        <w:rPr>
-          <w:rFonts w:cs="Arial"/>
-          <w:szCs w:val="20"/>
-          <w:lang w:val="pt-BR"/>
-        </w:rPr>
-        <w:t xml:space="preserve">Salário da equipe de desenvolvimento: </w:t>
-      </w:r>
-      <w:r>
-        <w:rPr>
-          <w:rFonts w:cs="Arial"/>
-          <w:szCs w:val="20"/>
-          <w:lang w:val="pt-BR"/>
-        </w:rPr>
-        <w:t>Por se tratar de um Projeto de Finalização de Curso não há salário para a equipe</w:t>
-      </w:r>
-    </w:p>
-    <w:p>
-      <w:pPr>
-        <w:pStyle w:val="Normal"/>
+        </w:rPr>
+      </w:pPr>
+      <w:r>
+        <w:rPr>
+          <w:rFonts w:cs="Arial"/>
+          <w:szCs w:val="20"/>
+        </w:rPr>
+        <w:t>Salário da equipe de desenvolvimento: Por se tratar de um Projeto de Finalização de Curso não há salário para a equipe</w:t>
+      </w:r>
+    </w:p>
+    <w:p>
+      <w:pPr>
         <w:numPr>
           <w:ilvl w:val="1"/>
           <w:numId w:val="5"/>
@@ -6000,21 +4707,18 @@
           <w:rFonts w:eastAsia="Arial" w:cs="Arial"/>
           <w:color w:val="000000" w:themeColor="text1"/>
           <w:szCs w:val="20"/>
-          <w:lang w:val="pt-BR"/>
-        </w:rPr>
-      </w:pPr>
-      <w:r>
-        <w:rPr>
-          <w:rFonts w:cs="Arial"/>
-          <w:szCs w:val="20"/>
-          <w:lang w:val="pt-BR"/>
+        </w:rPr>
+      </w:pPr>
+      <w:r>
+        <w:rPr>
+          <w:rFonts w:cs="Arial"/>
+          <w:szCs w:val="20"/>
         </w:rPr>
         <w:t>Pessoal de apoio: Não será necessário pessoal de apoio.</w:t>
       </w:r>
     </w:p>
     <w:p>
       <w:pPr>
-        <w:pStyle w:val="Normal"/>
         <w:numPr>
           <w:ilvl w:val="1"/>
           <w:numId w:val="5"/>
@@ -6024,29 +4728,25 @@
           <w:rFonts w:eastAsia="Arial" w:cs="Arial"/>
           <w:color w:val="000000" w:themeColor="text1"/>
           <w:szCs w:val="20"/>
-          <w:lang w:val="pt-BR"/>
-        </w:rPr>
-      </w:pPr>
-      <w:r>
-        <w:rPr>
-          <w:rFonts w:cs="Arial"/>
-          <w:szCs w:val="20"/>
-          <w:lang w:val="pt-BR"/>
-        </w:rPr>
-        <w:t xml:space="preserve">Encargos e benefícios: Os gastos com os benefícios serão </w:t>
-      </w:r>
-      <w:r>
-        <w:rPr>
-          <w:rFonts w:cs="Arial"/>
-          <w:szCs w:val="20"/>
-          <w:lang w:val="pt-BR"/>
-        </w:rPr>
-        <w:t>nulos por conta do caráter do projeto</w:t>
-      </w:r>
-    </w:p>
-    <w:p>
-      <w:pPr>
-        <w:pStyle w:val="Normal"/>
+        </w:rPr>
+      </w:pPr>
+      <w:r>
+        <w:rPr>
+          <w:rFonts w:cs="Arial"/>
+          <w:szCs w:val="20"/>
+        </w:rPr>
+        <w:t>Encargos e benefícios: Os gastos com os benefícios serão nulos por conta do carát</w:t>
+      </w:r>
+      <w:r>
+        <w:rPr>
+          <w:rFonts w:cs="Arial"/>
+          <w:szCs w:val="20"/>
+        </w:rPr>
+        <w:t>er do projeto</w:t>
+      </w:r>
+    </w:p>
+    <w:p>
+      <w:pPr>
         <w:numPr>
           <w:ilvl w:val="1"/>
           <w:numId w:val="5"/>
@@ -6056,21 +4756,18 @@
           <w:rFonts w:eastAsia="Arial" w:cs="Arial"/>
           <w:color w:val="000000" w:themeColor="text1"/>
           <w:szCs w:val="20"/>
-          <w:lang w:val="pt-BR"/>
-        </w:rPr>
-      </w:pPr>
-      <w:r>
-        <w:rPr>
-          <w:rFonts w:cs="Arial"/>
-          <w:szCs w:val="20"/>
-          <w:lang w:val="pt-BR"/>
+        </w:rPr>
+      </w:pPr>
+      <w:r>
+        <w:rPr>
+          <w:rFonts w:cs="Arial"/>
+          <w:szCs w:val="20"/>
         </w:rPr>
         <w:t>Custo de instalações: As instalações serão em nuvem através da AWS, tendo como o primeiro ano livre de custeamento.</w:t>
       </w:r>
     </w:p>
     <w:p>
       <w:pPr>
-        <w:pStyle w:val="Normal"/>
         <w:numPr>
           <w:ilvl w:val="1"/>
           <w:numId w:val="5"/>
@@ -6079,40 +4776,46 @@
         <w:rPr>
           <w:rFonts w:eastAsia="Arial" w:cs="Arial"/>
           <w:szCs w:val="20"/>
-          <w:lang w:val="pt-BR"/>
-        </w:rPr>
-      </w:pPr>
-      <w:r>
-        <w:rPr>
-          <w:rFonts w:cs="Arial"/>
-          <w:szCs w:val="20"/>
-          <w:lang w:val="pt-BR"/>
+        </w:rPr>
+      </w:pPr>
+      <w:r>
+        <w:rPr>
+          <w:rFonts w:cs="Arial"/>
+          <w:szCs w:val="20"/>
         </w:rPr>
         <w:t xml:space="preserve">Consumo de energia e materiais: </w:t>
       </w:r>
       <w:r>
         <w:rPr>
-          <w:rFonts w:eastAsia="Times New Roman" w:cs="Arial"/>
-          <w:color w:val="auto"/>
-          <w:kern w:val="0"/>
-          <w:sz w:val="20"/>
-          <w:szCs w:val="20"/>
-          <w:lang w:val="pt-BR" w:eastAsia="en-US" w:bidi="ar-SA"/>
-        </w:rPr>
-        <w:t>Pode-se estipular uma margem de custo porém não é aplicável</w:t>
-      </w:r>
-      <w:r>
-        <w:rPr>
-          <w:rFonts w:cs="Arial"/>
-          <w:szCs w:val="20"/>
-          <w:lang w:val="pt-BR"/>
+          <w:rFonts w:cs="Arial"/>
+          <w:szCs w:val="20"/>
+        </w:rPr>
+        <w:t xml:space="preserve">Pode-se estipular uma margem </w:t>
+      </w:r>
+      <w:r>
+        <w:rPr>
+          <w:rFonts w:cs="Arial"/>
+          <w:szCs w:val="20"/>
+        </w:rPr>
+        <w:t>de custo,</w:t>
+      </w:r>
+      <w:r>
+        <w:rPr>
+          <w:rFonts w:cs="Arial"/>
+          <w:szCs w:val="20"/>
+        </w:rPr>
+        <w:t xml:space="preserve"> porém não é aplicável</w:t>
+      </w:r>
+      <w:r>
+        <w:rPr>
+          <w:rFonts w:cs="Arial"/>
+          <w:szCs w:val="20"/>
         </w:rPr>
         <w:t>.</w:t>
       </w:r>
     </w:p>
     <w:p>
       <w:pPr>
-        <w:pStyle w:val="Normal"/>
         <w:numPr>
           <w:ilvl w:val="1"/>
           <w:numId w:val="5"/>
@@ -6122,21 +4825,25 @@
           <w:rFonts w:eastAsia="Arial" w:cs="Arial"/>
           <w:color w:val="000000" w:themeColor="text1"/>
           <w:szCs w:val="20"/>
-          <w:lang w:val="pt-BR"/>
-        </w:rPr>
-      </w:pPr>
-      <w:r>
-        <w:rPr>
-          <w:rFonts w:cs="Arial"/>
-          <w:szCs w:val="20"/>
-          <w:lang w:val="pt-BR"/>
-        </w:rPr>
-        <w:t>Operação da rede de computadores: A operação para montagem de operação de rede e de computadores será feita pelos os funcionários do projeto, possibilitando uma economia.</w:t>
-      </w:r>
-    </w:p>
-    <w:p>
-      <w:pPr>
-        <w:pStyle w:val="Normal"/>
+        </w:rPr>
+      </w:pPr>
+      <w:r>
+        <w:rPr>
+          <w:rFonts w:cs="Arial"/>
+          <w:szCs w:val="20"/>
+        </w:rPr>
+        <w:t>Operação da rede de computadores:</w:t>
+      </w:r>
+      <w:r>
+        <w:rPr>
+          <w:rFonts w:cs="Arial"/>
+          <w:szCs w:val="20"/>
+        </w:rPr>
+        <w:t xml:space="preserve"> A operação para montagem de operação de rede e de computadores será feita pelos os funcionários do projeto, possibilitando uma economia.</w:t>
+      </w:r>
+    </w:p>
+    <w:p>
+      <w:pPr>
         <w:numPr>
           <w:ilvl w:val="0"/>
           <w:numId w:val="5"/>
@@ -6145,73 +4852,84 @@
         <w:rPr>
           <w:rFonts w:eastAsia="Arial" w:cs="Arial"/>
           <w:szCs w:val="20"/>
-          <w:lang w:val="pt-BR"/>
-        </w:rPr>
-      </w:pPr>
-      <w:r>
-        <w:rPr>
-          <w:rFonts w:cs="Arial"/>
-          <w:szCs w:val="20"/>
-          <w:lang w:val="pt-BR"/>
-        </w:rPr>
-        <w:t xml:space="preserve">Orçamento para riscos (margem de contingência): Como contingência </w:t>
-      </w:r>
-      <w:r>
-        <w:rPr>
-          <w:rFonts w:cs="Arial"/>
-          <w:szCs w:val="20"/>
-          <w:lang w:val="pt-BR"/>
-        </w:rPr>
-        <w:t>não teremos orçamento por razão do caráter do projeto</w:t>
-      </w:r>
-    </w:p>
-    <w:p>
-      <w:pPr>
-        <w:pStyle w:val="Normal"/>
+        </w:rPr>
+      </w:pPr>
+      <w:r>
+        <w:rPr>
+          <w:rFonts w:cs="Arial"/>
+          <w:szCs w:val="20"/>
+        </w:rPr>
+        <w:t>Orçamento para riscos (margem de contingência): Como contingência não teremos orçamento por razão do caráter do projet</w:t>
+      </w:r>
+      <w:r>
+        <w:rPr>
+          <w:rFonts w:cs="Arial"/>
+          <w:szCs w:val="20"/>
+        </w:rPr>
+        <w:t>o</w:t>
+      </w:r>
+    </w:p>
+    <w:p>
+      <w:pPr>
         <w:jc w:val="both"/>
         <w:rPr>
           <w:rFonts w:eastAsia="Arial" w:cs="Arial"/>
           <w:szCs w:val="20"/>
-          <w:lang w:val="pt-BR"/>
-        </w:rPr>
-      </w:pPr>
-      <w:r>
-        <w:rPr/>
-      </w:r>
+        </w:rPr>
+      </w:pPr>
     </w:p>
     <w:sectPr>
-      <w:headerReference w:type="default" r:id="rId3"/>
-      <w:footerReference w:type="default" r:id="rId4"/>
-      <w:type w:val="nextPage"/>
+      <w:headerReference w:type="default" r:id="rId12"/>
+      <w:footerReference w:type="default" r:id="rId13"/>
       <w:pgSz w:w="12240" w:h="15840"/>
-      <w:pgMar w:left="1080" w:right="1260" w:header="708" w:top="1797" w:footer="708" w:bottom="1977" w:gutter="0"/>
-      <w:pgNumType w:fmt="decimal"/>
-      <w:formProt w:val="false"/>
-      <w:textDirection w:val="lrTb"/>
-      <w:docGrid w:type="default" w:linePitch="360" w:charSpace="16384"/>
+      <w:pgMar w:top="1797" w:right="1260" w:bottom="1977" w:left="1080" w:header="708" w:footer="708" w:gutter="0"/>
+      <w:cols w:space="720"/>
+      <w:formProt w:val="0"/>
+      <w:docGrid w:linePitch="360" w:charSpace="16384"/>
     </w:sectPr>
   </w:body>
 </w:document>
 </file>
 
+<file path=word/endnotes.xml><?xml version="1.0" encoding="utf-8"?>
+<w:endnotes xmlns:wpc="http://schemas.microsoft.com/office/word/2010/wordprocessingCanvas" xmlns:cx="http://schemas.microsoft.com/office/drawing/2014/chartex" xmlns:cx1="http://schemas.microsoft.com/office/drawing/2015/9/8/chartex" xmlns:cx2="http://schemas.microsoft.com/office/drawing/2015/10/21/chartex" xmlns:cx3="http://schemas.microsoft.com/office/drawing/2016/5/9/chartex" xmlns:cx4="http://schemas.microsoft.com/office/drawing/2016/5/10/chartex" xmlns:cx5="http://schemas.microsoft.com/office/drawing/2016/5/11/chartex" xmlns:cx6="http://schemas.microsoft.com/office/drawing/2016/5/12/chartex" xmlns:cx7="http://schemas.microsoft.com/office/drawing/2016/5/13/chartex" xmlns:cx8="http://schemas.microsoft.com/office/drawing/2016/5/14/chartex" xmlns:mc="http://schemas.openxmlformats.org/markup-compatibility/2006" xmlns:aink="http://schemas.microsoft.com/office/drawing/2016/ink" xmlns:am3d="http://schemas.microsoft.com/office/drawing/2017/model3d" xmlns:o="urn:schemas-microsoft-com:office:office" xmlns:r="http://schemas.openxmlformats.org/officeDocument/2006/relationships" xmlns:m="http://schemas.openxmlformats.org/officeDocument/2006/math" xmlns:v="urn:schemas-microsoft-com:vml" xmlns:wp14="http://schemas.microsoft.com/office/word/2010/wordprocessingDrawing" xmlns:wp="http://schemas.openxmlformats.org/drawingml/2006/wordprocessingDrawing" xmlns:w10="urn:schemas-microsoft-com:office:word" xmlns:w="http://schemas.openxmlformats.org/wordprocessingml/2006/main" xmlns:w14="http://schemas.microsoft.com/office/word/2010/wordml" xmlns:w15="http://schemas.microsoft.com/office/word/2012/wordml" xmlns:w16cex="http://schemas.microsoft.com/office/word/2018/wordml/cex" xmlns:w16cid="http://schemas.microsoft.com/office/word/2016/wordml/cid" xmlns:w16="http://schemas.microsoft.com/office/word/2018/wordml" xmlns:w16se="http://schemas.microsoft.com/office/word/2015/wordml/symex" xmlns:wpg="http://schemas.microsoft.com/office/word/2010/wordprocessingGroup" xmlns:wpi="http://schemas.microsoft.com/office/word/2010/wordprocessingInk" xmlns:wne="http://schemas.microsoft.com/office/word/2006/wordml" xmlns:wps="http://schemas.microsoft.com/office/word/2010/wordprocessingShape" mc:Ignorable="w14 w15 w16se w16cid w16 w16cex wp14">
+  <w:endnote w:type="separator" w:id="-1">
+    <w:p>
+      <w:r>
+        <w:separator/>
+      </w:r>
+    </w:p>
+  </w:endnote>
+  <w:endnote w:type="continuationSeparator" w:id="0">
+    <w:p>
+      <w:r>
+        <w:continuationSeparator/>
+      </w:r>
+    </w:p>
+  </w:endnote>
+</w:endnotes>
+</file>
+
 <file path=word/footer1.xml><?xml version="1.0" encoding="utf-8"?>
-<w:ftr xmlns:o="urn:schemas-microsoft-com:office:office" xmlns:r="http://schemas.openxmlformats.org/officeDocument/2006/relationships" xmlns:v="urn:schemas-microsoft-com:vml" xmlns:w="http://schemas.openxmlformats.org/wordprocessingml/2006/main" xmlns:w10="urn:schemas-microsoft-com:office:word" xmlns:wp="http://schemas.openxmlformats.org/drawingml/2006/wordprocessingDrawing" xmlns:wps="http://schemas.microsoft.com/office/word/2010/wordprocessingShape" xmlns:wpg="http://schemas.microsoft.com/office/word/2010/wordprocessingGroup" xmlns:mc="http://schemas.openxmlformats.org/markup-compatibility/2006" xmlns:wp14="http://schemas.microsoft.com/office/word/2010/wordprocessingDrawing" xmlns:w14="http://schemas.microsoft.com/office/word/2010/wordml" mc:Ignorable="w14 wp14">
+<w:ftr xmlns:wpc="http://schemas.microsoft.com/office/word/2010/wordprocessingCanvas" xmlns:cx="http://schemas.microsoft.com/office/drawing/2014/chartex" xmlns:cx1="http://schemas.microsoft.com/office/drawing/2015/9/8/chartex" xmlns:cx2="http://schemas.microsoft.com/office/drawing/2015/10/21/chartex" xmlns:cx3="http://schemas.microsoft.com/office/drawing/2016/5/9/chartex" xmlns:cx4="http://schemas.microsoft.com/office/drawing/2016/5/10/chartex" xmlns:cx5="http://schemas.microsoft.com/office/drawing/2016/5/11/chartex" xmlns:cx6="http://schemas.microsoft.com/office/drawing/2016/5/12/chartex" xmlns:cx7="http://schemas.microsoft.com/office/drawing/2016/5/13/chartex" xmlns:cx8="http://schemas.microsoft.com/office/drawing/2016/5/14/chartex" xmlns:mc="http://schemas.openxmlformats.org/markup-compatibility/2006" xmlns:aink="http://schemas.microsoft.com/office/drawing/2016/ink" xmlns:am3d="http://schemas.microsoft.com/office/drawing/2017/model3d" xmlns:o="urn:schemas-microsoft-com:office:office" xmlns:r="http://schemas.openxmlformats.org/officeDocument/2006/relationships" xmlns:m="http://schemas.openxmlformats.org/officeDocument/2006/math" xmlns:v="urn:schemas-microsoft-com:vml" xmlns:wp14="http://schemas.microsoft.com/office/word/2010/wordprocessingDrawing" xmlns:wp="http://schemas.openxmlformats.org/drawingml/2006/wordprocessingDrawing" xmlns:w10="urn:schemas-microsoft-com:office:word" xmlns:w="http://schemas.openxmlformats.org/wordprocessingml/2006/main" xmlns:w14="http://schemas.microsoft.com/office/word/2010/wordml" xmlns:w15="http://schemas.microsoft.com/office/word/2012/wordml" xmlns:w16cex="http://schemas.microsoft.com/office/word/2018/wordml/cex" xmlns:w16cid="http://schemas.microsoft.com/office/word/2016/wordml/cid" xmlns:w16="http://schemas.microsoft.com/office/word/2018/wordml" xmlns:w16se="http://schemas.microsoft.com/office/word/2015/wordml/symex" xmlns:wpg="http://schemas.microsoft.com/office/word/2010/wordprocessingGroup" xmlns:wpi="http://schemas.microsoft.com/office/word/2010/wordprocessingInk" xmlns:wne="http://schemas.microsoft.com/office/word/2006/wordml" xmlns:wps="http://schemas.microsoft.com/office/word/2010/wordprocessingShape" mc:Ignorable="w14 w15 w16se w16cid w16 w16cex wp14">
   <w:p>
     <w:pPr>
-      <w:pStyle w:val="Footer"/>
-      <w:ind w:right="360" w:hanging="0"/>
+      <w:pStyle w:val="Rodap"/>
+      <w:ind w:right="360"/>
       <w:rPr>
         <w:rFonts w:cs="Arial"/>
         <w:sz w:val="18"/>
         <w:szCs w:val="18"/>
-        <w:lang w:val="pt-BR"/>
       </w:rPr>
     </w:pPr>
     <w:r>
+      <w:rPr>
+        <w:noProof/>
+      </w:rPr>
       <mc:AlternateContent>
         <mc:Choice Requires="wps">
           <w:drawing>
-            <wp:anchor behindDoc="1" distT="0" distB="0" distL="0" distR="0" simplePos="0" locked="0" layoutInCell="1" allowOverlap="1" relativeHeight="10" wp14:anchorId="619FF7FC">
+            <wp:anchor distT="0" distB="0" distL="0" distR="0" simplePos="0" relativeHeight="10" behindDoc="1" locked="0" layoutInCell="1" allowOverlap="1" wp14:anchorId="14A07854" wp14:editId="6B34FBD7">
               <wp:simplePos x="0" y="0"/>
               <wp:positionH relativeFrom="page">
                 <wp:posOffset>4915535</wp:posOffset>
@@ -6223,6 +4941,7 @@
               <wp:effectExtent l="0" t="0" r="0" b="0"/>
               <wp:wrapSquare wrapText="largest"/>
               <wp:docPr id="3" name="Frame2"/>
+              <wp:cNvGraphicFramePr/>
               <a:graphic xmlns:a="http://schemas.openxmlformats.org/drawingml/2006/main">
                 <a:graphicData uri="http://schemas.microsoft.com/office/word/2010/wordprocessingShape">
                   <wps:wsp>
@@ -6241,23 +4960,28 @@
                       </a:ln>
                     </wps:spPr>
                     <wps:style>
-                      <a:lnRef idx="0"/>
-                      <a:fillRef idx="0"/>
-                      <a:effectRef idx="0"/>
+                      <a:lnRef idx="0">
+                        <a:scrgbClr r="0" g="0" b="0"/>
+                      </a:lnRef>
+                      <a:fillRef idx="0">
+                        <a:scrgbClr r="0" g="0" b="0"/>
+                      </a:fillRef>
+                      <a:effectRef idx="0">
+                        <a:scrgbClr r="0" g="0" b="0"/>
+                      </a:effectRef>
                       <a:fontRef idx="minor"/>
                     </wps:style>
                     <wps:txbx>
                       <w:txbxContent>
                         <w:p>
                           <w:pPr>
-                            <w:pStyle w:val="Footer"/>
-                            <w:ind w:right="150" w:hanging="0"/>
+                            <w:pStyle w:val="Rodap"/>
+                            <w:ind w:right="150"/>
                             <w:jc w:val="right"/>
                             <w:rPr>
                               <w:rFonts w:cs="Arial"/>
                               <w:sz w:val="18"/>
                               <w:szCs w:val="18"/>
-                              <w:lang w:val="pt-BR"/>
                             </w:rPr>
                           </w:pPr>
                           <w:r>
@@ -6266,7 +4990,6 @@
                               <w:color w:val="000000"/>
                               <w:sz w:val="18"/>
                               <w:szCs w:val="18"/>
-                              <w:lang w:val="pt-BR"/>
                             </w:rPr>
                             <w:t xml:space="preserve">Página </w:t>
                           </w:r>
@@ -6276,47 +4999,42 @@
                               <w:color w:val="000000"/>
                               <w:sz w:val="18"/>
                               <w:szCs w:val="18"/>
-                              <w:lang w:val="pt-BR"/>
                             </w:rPr>
                             <w:fldChar w:fldCharType="begin"/>
                           </w:r>
                           <w:r>
                             <w:rPr>
+                              <w:rFonts w:cs="Arial"/>
+                              <w:color w:val="000000"/>
                               <w:sz w:val="18"/>
                               <w:szCs w:val="18"/>
-                              <w:rFonts w:cs="Arial"/>
-                              <w:color w:val="000000"/>
-                              <w:lang w:val="pt-BR"/>
                             </w:rPr>
-                            <w:instrText> PAGE </w:instrText>
+                            <w:instrText>PAGE</w:instrText>
                           </w:r>
                           <w:r>
                             <w:rPr>
+                              <w:rFonts w:cs="Arial"/>
+                              <w:color w:val="000000"/>
                               <w:sz w:val="18"/>
                               <w:szCs w:val="18"/>
-                              <w:rFonts w:cs="Arial"/>
-                              <w:color w:val="000000"/>
-                              <w:lang w:val="pt-BR"/>
                             </w:rPr>
                             <w:fldChar w:fldCharType="separate"/>
                           </w:r>
                           <w:r>
                             <w:rPr>
+                              <w:rFonts w:cs="Arial"/>
+                              <w:color w:val="000000"/>
                               <w:sz w:val="18"/>
                               <w:szCs w:val="18"/>
-                              <w:rFonts w:cs="Arial"/>
-                              <w:color w:val="000000"/>
-                              <w:lang w:val="pt-BR"/>
                             </w:rPr>
                             <w:t>7</w:t>
                           </w:r>
                           <w:r>
                             <w:rPr>
+                              <w:rFonts w:cs="Arial"/>
+                              <w:color w:val="000000"/>
                               <w:sz w:val="18"/>
                               <w:szCs w:val="18"/>
-                              <w:rFonts w:cs="Arial"/>
-                              <w:color w:val="000000"/>
-                              <w:lang w:val="pt-BR"/>
                             </w:rPr>
                             <w:fldChar w:fldCharType="end"/>
                           </w:r>
@@ -6326,7 +5044,6 @@
                               <w:color w:val="000000"/>
                               <w:sz w:val="18"/>
                               <w:szCs w:val="18"/>
-                              <w:lang w:val="pt-BR"/>
                             </w:rPr>
                             <w:t xml:space="preserve"> de </w:t>
                           </w:r>
@@ -6336,61 +5053,67 @@
                               <w:color w:val="000000"/>
                               <w:sz w:val="18"/>
                               <w:szCs w:val="18"/>
-                              <w:lang w:val="pt-BR"/>
                             </w:rPr>
                             <w:fldChar w:fldCharType="begin"/>
                           </w:r>
                           <w:r>
                             <w:rPr>
+                              <w:rFonts w:cs="Arial"/>
+                              <w:color w:val="000000"/>
                               <w:sz w:val="18"/>
                               <w:szCs w:val="18"/>
-                              <w:rFonts w:cs="Arial"/>
-                              <w:color w:val="000000"/>
-                              <w:lang w:val="pt-BR"/>
                             </w:rPr>
-                            <w:instrText> NUMPAGES </w:instrText>
+                            <w:instrText>NUMPAGES</w:instrText>
                           </w:r>
                           <w:r>
                             <w:rPr>
+                              <w:rFonts w:cs="Arial"/>
+                              <w:color w:val="000000"/>
                               <w:sz w:val="18"/>
                               <w:szCs w:val="18"/>
-                              <w:rFonts w:cs="Arial"/>
-                              <w:color w:val="000000"/>
-                              <w:lang w:val="pt-BR"/>
                             </w:rPr>
                             <w:fldChar w:fldCharType="separate"/>
                           </w:r>
                           <w:r>
                             <w:rPr>
+                              <w:rFonts w:cs="Arial"/>
+                              <w:color w:val="000000"/>
                               <w:sz w:val="18"/>
                               <w:szCs w:val="18"/>
-                              <w:rFonts w:cs="Arial"/>
-                              <w:color w:val="000000"/>
-                              <w:lang w:val="pt-BR"/>
                             </w:rPr>
                             <w:t>8</w:t>
                           </w:r>
                           <w:r>
                             <w:rPr>
+                              <w:rFonts w:cs="Arial"/>
+                              <w:color w:val="000000"/>
                               <w:sz w:val="18"/>
                               <w:szCs w:val="18"/>
-                              <w:rFonts w:cs="Arial"/>
-                              <w:color w:val="000000"/>
-                              <w:lang w:val="pt-BR"/>
                             </w:rPr>
                             <w:fldChar w:fldCharType="end"/>
                           </w:r>
                         </w:p>
                         <w:p>
                           <w:pPr>
-                            <w:pStyle w:val="Footer"/>
-                            <w:ind w:right="150" w:hanging="0"/>
+                            <w:pStyle w:val="Rodap"/>
+                            <w:ind w:right="150"/>
                             <w:jc w:val="right"/>
                             <w:rPr>
                               <w:rFonts w:cs="Arial"/>
                               <w:sz w:val="18"/>
                               <w:szCs w:val="18"/>
-                              <w:lang w:val="pt-BR"/>
+                            </w:rPr>
+                          </w:pPr>
+                        </w:p>
+                        <w:p>
+                          <w:pPr>
+                            <w:pStyle w:val="Rodap"/>
+                            <w:ind w:right="150"/>
+                            <w:jc w:val="right"/>
+                            <w:rPr>
+                              <w:rFonts w:cs="Arial"/>
+                              <w:sz w:val="18"/>
+                              <w:szCs w:val="18"/>
                             </w:rPr>
                           </w:pPr>
                           <w:r>
@@ -6399,58 +5122,97 @@
                               <w:color w:val="000000"/>
                               <w:sz w:val="18"/>
                               <w:szCs w:val="18"/>
-                              <w:lang w:val="pt-BR"/>
                             </w:rPr>
+                            <w:t xml:space="preserve">Data de </w:t>
                           </w:r>
-                        </w:p>
-                        <w:p>
-                          <w:pPr>
-                            <w:pStyle w:val="Footer"/>
-                            <w:ind w:right="150" w:hanging="0"/>
-                            <w:jc w:val="right"/>
-                            <w:rPr>
-                              <w:rFonts w:cs="Arial"/>
-                              <w:sz w:val="18"/>
-                              <w:szCs w:val="18"/>
-                              <w:lang w:val="pt-BR"/>
-                            </w:rPr>
-                          </w:pPr>
                           <w:r>
                             <w:rPr>
                               <w:rFonts w:cs="Arial"/>
                               <w:color w:val="000000"/>
                               <w:sz w:val="18"/>
                               <w:szCs w:val="18"/>
-                              <w:lang w:val="pt-BR"/>
                             </w:rPr>
-                            <w:t>Data de criação: [22/04/2017]</w:t>
+                            <w:t>atualização</w:t>
                           </w:r>
-                        </w:p>
-                        <w:p>
-                          <w:pPr>
-                            <w:pStyle w:val="Footer"/>
-                            <w:ind w:right="-30" w:hanging="0"/>
-                            <w:jc w:val="right"/>
-                            <w:rPr>
-                              <w:rFonts w:cs="Arial"/>
-                              <w:sz w:val="18"/>
-                              <w:szCs w:val="18"/>
-                              <w:lang w:val="pt-BR"/>
-                            </w:rPr>
-                          </w:pPr>
                           <w:r>
                             <w:rPr>
                               <w:rFonts w:cs="Arial"/>
                               <w:color w:val="000000"/>
                               <w:sz w:val="18"/>
                               <w:szCs w:val="18"/>
-                              <w:lang w:val="pt-BR"/>
                             </w:rPr>
+                            <w:t>: [2</w:t>
                           </w:r>
+                          <w:r>
+                            <w:rPr>
+                              <w:rFonts w:cs="Arial"/>
+                              <w:color w:val="000000"/>
+                              <w:sz w:val="18"/>
+                              <w:szCs w:val="18"/>
+                            </w:rPr>
+                            <w:t>4</w:t>
+                          </w:r>
+                          <w:r>
+                            <w:rPr>
+                              <w:rFonts w:cs="Arial"/>
+                              <w:color w:val="000000"/>
+                              <w:sz w:val="18"/>
+                              <w:szCs w:val="18"/>
+                            </w:rPr>
+                            <w:t>/0</w:t>
+                          </w:r>
+                          <w:r>
+                            <w:rPr>
+                              <w:rFonts w:cs="Arial"/>
+                              <w:color w:val="000000"/>
+                              <w:sz w:val="18"/>
+                              <w:szCs w:val="18"/>
+                            </w:rPr>
+                            <w:t>8</w:t>
+                          </w:r>
+                          <w:r>
+                            <w:rPr>
+                              <w:rFonts w:cs="Arial"/>
+                              <w:color w:val="000000"/>
+                              <w:sz w:val="18"/>
+                              <w:szCs w:val="18"/>
+                            </w:rPr>
+                            <w:t>/20</w:t>
+                          </w:r>
+                          <w:r>
+                            <w:rPr>
+                              <w:rFonts w:cs="Arial"/>
+                              <w:color w:val="000000"/>
+                              <w:sz w:val="18"/>
+                              <w:szCs w:val="18"/>
+                            </w:rPr>
+                            <w:t>21</w:t>
+                          </w:r>
+                          <w:r>
+                            <w:rPr>
+                              <w:rFonts w:cs="Arial"/>
+                              <w:color w:val="000000"/>
+                              <w:sz w:val="18"/>
+                              <w:szCs w:val="18"/>
+                            </w:rPr>
+                            <w:t>]</w:t>
+                          </w:r>
+                        </w:p>
+                        <w:p>
+                          <w:pPr>
+                            <w:pStyle w:val="Rodap"/>
+                            <w:ind w:right="-30"/>
+                            <w:jc w:val="right"/>
+                            <w:rPr>
+                              <w:rFonts w:cs="Arial"/>
+                              <w:sz w:val="18"/>
+                              <w:szCs w:val="18"/>
+                            </w:rPr>
+                          </w:pPr>
                         </w:p>
                       </w:txbxContent>
                     </wps:txbx>
-                    <wps:bodyPr lIns="0" rIns="0" tIns="0" bIns="0">
+                    <wps:bodyPr lIns="0" tIns="0" rIns="0" bIns="0">
                       <a:noAutofit/>
                     </wps:bodyPr>
                   </wps:wsp>
@@ -6461,22 +5223,18 @@
         </mc:Choice>
         <mc:Fallback>
           <w:pict>
-            <v:rect id="shape_0" ID="Frame2" stroked="f" style="position:absolute;margin-left:387.05pt;margin-top:0.35pt;width:159.05pt;height:31.55pt;mso-position-horizontal-relative:page" wp14:anchorId="619FF7FC">
-              <w10:wrap type="square"/>
-              <v:fill o:detectmouseclick="t" on="false"/>
-              <v:stroke color="#3465a4" joinstyle="round" endcap="flat"/>
-              <v:textbox>
+            <v:rect w14:anchorId="14A07854" id="Frame2" o:spid="_x0000_s1026" style="position:absolute;margin-left:387.05pt;margin-top:.35pt;width:159.15pt;height:31.65pt;z-index:-503316470;visibility:visible;mso-wrap-style:square;mso-wrap-distance-left:0;mso-wrap-distance-top:0;mso-wrap-distance-right:0;mso-wrap-distance-bottom:0;mso-position-horizontal:absolute;mso-position-horizontal-relative:page;mso-position-vertical:absolute;mso-position-vertical-relative:text;v-text-anchor:top" o:gfxdata="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" filled="f" stroked="f">
+              <v:textbox inset="0,0,0,0">
                 <w:txbxContent>
                   <w:p>
                     <w:pPr>
-                      <w:pStyle w:val="Footer"/>
-                      <w:ind w:right="150" w:hanging="0"/>
+                      <w:pStyle w:val="Rodap"/>
+                      <w:ind w:right="150"/>
                       <w:jc w:val="right"/>
                       <w:rPr>
                         <w:rFonts w:cs="Arial"/>
                         <w:sz w:val="18"/>
                         <w:szCs w:val="18"/>
-                        <w:lang w:val="pt-BR"/>
                       </w:rPr>
                     </w:pPr>
                     <w:r>
@@ -6485,7 +5243,6 @@
                         <w:color w:val="000000"/>
                         <w:sz w:val="18"/>
                         <w:szCs w:val="18"/>
-                        <w:lang w:val="pt-BR"/>
                       </w:rPr>
                       <w:t xml:space="preserve">Página </w:t>
                     </w:r>
@@ -6495,47 +5252,42 @@
                         <w:color w:val="000000"/>
                         <w:sz w:val="18"/>
                         <w:szCs w:val="18"/>
-                        <w:lang w:val="pt-BR"/>
                       </w:rPr>
                       <w:fldChar w:fldCharType="begin"/>
                     </w:r>
                     <w:r>
                       <w:rPr>
+                        <w:rFonts w:cs="Arial"/>
+                        <w:color w:val="000000"/>
                         <w:sz w:val="18"/>
                         <w:szCs w:val="18"/>
-                        <w:rFonts w:cs="Arial"/>
-                        <w:color w:val="000000"/>
-                        <w:lang w:val="pt-BR"/>
                       </w:rPr>
-                      <w:instrText> PAGE </w:instrText>
+                      <w:instrText>PAGE</w:instrText>
                     </w:r>
                     <w:r>
                       <w:rPr>
+                        <w:rFonts w:cs="Arial"/>
+                        <w:color w:val="000000"/>
                         <w:sz w:val="18"/>
                         <w:szCs w:val="18"/>
-                        <w:rFonts w:cs="Arial"/>
-                        <w:color w:val="000000"/>
-                        <w:lang w:val="pt-BR"/>
                       </w:rPr>
                       <w:fldChar w:fldCharType="separate"/>
                     </w:r>
                     <w:r>
                       <w:rPr>
+                        <w:rFonts w:cs="Arial"/>
+                        <w:color w:val="000000"/>
                         <w:sz w:val="18"/>
                         <w:szCs w:val="18"/>
-                        <w:rFonts w:cs="Arial"/>
-                        <w:color w:val="000000"/>
-                        <w:lang w:val="pt-BR"/>
                       </w:rPr>
                       <w:t>7</w:t>
                     </w:r>
                     <w:r>
                       <w:rPr>
+                        <w:rFonts w:cs="Arial"/>
+                        <w:color w:val="000000"/>
                         <w:sz w:val="18"/>
                         <w:szCs w:val="18"/>
-                        <w:rFonts w:cs="Arial"/>
-                        <w:color w:val="000000"/>
-                        <w:lang w:val="pt-BR"/>
                       </w:rPr>
                       <w:fldChar w:fldCharType="end"/>
                     </w:r>
@@ -6545,7 +5297,6 @@
                         <w:color w:val="000000"/>
                         <w:sz w:val="18"/>
                         <w:szCs w:val="18"/>
-                        <w:lang w:val="pt-BR"/>
                       </w:rPr>
                       <w:t xml:space="preserve"> de </w:t>
                     </w:r>
@@ -6555,61 +5306,67 @@
                         <w:color w:val="000000"/>
                         <w:sz w:val="18"/>
                         <w:szCs w:val="18"/>
-                        <w:lang w:val="pt-BR"/>
                       </w:rPr>
                       <w:fldChar w:fldCharType="begin"/>
                     </w:r>
                     <w:r>
                       <w:rPr>
+                        <w:rFonts w:cs="Arial"/>
+                        <w:color w:val="000000"/>
                         <w:sz w:val="18"/>
                         <w:szCs w:val="18"/>
-                        <w:rFonts w:cs="Arial"/>
-                        <w:color w:val="000000"/>
-                        <w:lang w:val="pt-BR"/>
                       </w:rPr>
-                      <w:instrText> NUMPAGES </w:instrText>
+                      <w:instrText>NUMPAGES</w:instrText>
                     </w:r>
                     <w:r>
                       <w:rPr>
+                        <w:rFonts w:cs="Arial"/>
+                        <w:color w:val="000000"/>
                         <w:sz w:val="18"/>
                         <w:szCs w:val="18"/>
-                        <w:rFonts w:cs="Arial"/>
-                        <w:color w:val="000000"/>
-                        <w:lang w:val="pt-BR"/>
                       </w:rPr>
                       <w:fldChar w:fldCharType="separate"/>
                     </w:r>
                     <w:r>
                       <w:rPr>
+                        <w:rFonts w:cs="Arial"/>
+                        <w:color w:val="000000"/>
                         <w:sz w:val="18"/>
                         <w:szCs w:val="18"/>
-                        <w:rFonts w:cs="Arial"/>
-                        <w:color w:val="000000"/>
-                        <w:lang w:val="pt-BR"/>
                       </w:rPr>
                       <w:t>8</w:t>
                     </w:r>
                     <w:r>
                       <w:rPr>
+                        <w:rFonts w:cs="Arial"/>
+                        <w:color w:val="000000"/>
                         <w:sz w:val="18"/>
                         <w:szCs w:val="18"/>
-                        <w:rFonts w:cs="Arial"/>
-                        <w:color w:val="000000"/>
-                        <w:lang w:val="pt-BR"/>
                       </w:rPr>
                       <w:fldChar w:fldCharType="end"/>
                     </w:r>
                   </w:p>
                   <w:p>
                     <w:pPr>
-                      <w:pStyle w:val="Footer"/>
-                      <w:ind w:right="150" w:hanging="0"/>
+                      <w:pStyle w:val="Rodap"/>
+                      <w:ind w:right="150"/>
                       <w:jc w:val="right"/>
                       <w:rPr>
                         <w:rFonts w:cs="Arial"/>
                         <w:sz w:val="18"/>
                         <w:szCs w:val="18"/>
-                        <w:lang w:val="pt-BR"/>
+                      </w:rPr>
+                    </w:pPr>
+                  </w:p>
+                  <w:p>
+                    <w:pPr>
+                      <w:pStyle w:val="Rodap"/>
+                      <w:ind w:right="150"/>
+                      <w:jc w:val="right"/>
+                      <w:rPr>
+                        <w:rFonts w:cs="Arial"/>
+                        <w:sz w:val="18"/>
+                        <w:szCs w:val="18"/>
                       </w:rPr>
                     </w:pPr>
                     <w:r>
@@ -6618,57 +5375,97 @@
                         <w:color w:val="000000"/>
                         <w:sz w:val="18"/>
                         <w:szCs w:val="18"/>
-                        <w:lang w:val="pt-BR"/>
                       </w:rPr>
+                      <w:t xml:space="preserve">Data de </w:t>
                     </w:r>
-                  </w:p>
-                  <w:p>
-                    <w:pPr>
-                      <w:pStyle w:val="Footer"/>
-                      <w:ind w:right="150" w:hanging="0"/>
-                      <w:jc w:val="right"/>
-                      <w:rPr>
-                        <w:rFonts w:cs="Arial"/>
-                        <w:sz w:val="18"/>
-                        <w:szCs w:val="18"/>
-                        <w:lang w:val="pt-BR"/>
-                      </w:rPr>
-                    </w:pPr>
                     <w:r>
                       <w:rPr>
                         <w:rFonts w:cs="Arial"/>
                         <w:color w:val="000000"/>
                         <w:sz w:val="18"/>
                         <w:szCs w:val="18"/>
-                        <w:lang w:val="pt-BR"/>
                       </w:rPr>
-                      <w:t>Data de criação: [22/04/2017]</w:t>
+                      <w:t>atualização</w:t>
                     </w:r>
-                  </w:p>
-                  <w:p>
-                    <w:pPr>
-                      <w:pStyle w:val="Footer"/>
-                      <w:ind w:right="-30" w:hanging="0"/>
-                      <w:jc w:val="right"/>
-                      <w:rPr>
-                        <w:rFonts w:cs="Arial"/>
-                        <w:sz w:val="18"/>
-                        <w:szCs w:val="18"/>
-                        <w:lang w:val="pt-BR"/>
-                      </w:rPr>
-                    </w:pPr>
                     <w:r>
                       <w:rPr>
                         <w:rFonts w:cs="Arial"/>
                         <w:color w:val="000000"/>
                         <w:sz w:val="18"/>
                         <w:szCs w:val="18"/>
-                        <w:lang w:val="pt-BR"/>
                       </w:rPr>
+                      <w:t>: [2</w:t>
                     </w:r>
+                    <w:r>
+                      <w:rPr>
+                        <w:rFonts w:cs="Arial"/>
+                        <w:color w:val="000000"/>
+                        <w:sz w:val="18"/>
+                        <w:szCs w:val="18"/>
+                      </w:rPr>
+                      <w:t>4</w:t>
+                    </w:r>
+                    <w:r>
+                      <w:rPr>
+                        <w:rFonts w:cs="Arial"/>
+                        <w:color w:val="000000"/>
+                        <w:sz w:val="18"/>
+                        <w:szCs w:val="18"/>
+                      </w:rPr>
+                      <w:t>/0</w:t>
+                    </w:r>
+                    <w:r>
+                      <w:rPr>
+                        <w:rFonts w:cs="Arial"/>
+                        <w:color w:val="000000"/>
+                        <w:sz w:val="18"/>
+                        <w:szCs w:val="18"/>
+                      </w:rPr>
+                      <w:t>8</w:t>
+                    </w:r>
+                    <w:r>
+                      <w:rPr>
+                        <w:rFonts w:cs="Arial"/>
+                        <w:color w:val="000000"/>
+                        <w:sz w:val="18"/>
+                        <w:szCs w:val="18"/>
+                      </w:rPr>
+                      <w:t>/20</w:t>
+                    </w:r>
+                    <w:r>
+                      <w:rPr>
+                        <w:rFonts w:cs="Arial"/>
+                        <w:color w:val="000000"/>
+                        <w:sz w:val="18"/>
+                        <w:szCs w:val="18"/>
+                      </w:rPr>
+                      <w:t>21</w:t>
+                    </w:r>
+                    <w:r>
+                      <w:rPr>
+                        <w:rFonts w:cs="Arial"/>
+                        <w:color w:val="000000"/>
+                        <w:sz w:val="18"/>
+                        <w:szCs w:val="18"/>
+                      </w:rPr>
+                      <w:t>]</w:t>
+                    </w:r>
+                  </w:p>
+                  <w:p>
+                    <w:pPr>
+                      <w:pStyle w:val="Rodap"/>
+                      <w:ind w:right="-30"/>
+                      <w:jc w:val="right"/>
+                      <w:rPr>
+                        <w:rFonts w:cs="Arial"/>
+                        <w:sz w:val="18"/>
+                        <w:szCs w:val="18"/>
+                      </w:rPr>
+                    </w:pPr>
                   </w:p>
                 </w:txbxContent>
               </v:textbox>
+              <w10:wrap type="square" side="largest" anchorx="page"/>
             </v:rect>
           </w:pict>
         </mc:Fallback>
@@ -6679,22 +5476,19 @@
         <w:rFonts w:cs="Arial"/>
         <w:sz w:val="18"/>
         <w:szCs w:val="18"/>
-        <w:lang w:val="pt-BR"/>
       </w:rPr>
       <w:t>Bacharelado em Sistemas de Informação</w:t>
     </w:r>
   </w:p>
   <w:p>
     <w:pPr>
-      <w:pStyle w:val="Footer"/>
-      <w:ind w:right="360" w:hanging="0"/>
+      <w:pStyle w:val="Rodap"/>
+      <w:ind w:right="360"/>
       <w:rPr>
         <w:rFonts w:cs="Arial"/>
         <w:b/>
-        <w:b/>
         <w:sz w:val="18"/>
         <w:szCs w:val="18"/>
-        <w:lang w:val="pt-BR"/>
       </w:rPr>
     </w:pPr>
     <w:r>
@@ -6703,137 +5497,83 @@
         <w:b/>
         <w:sz w:val="18"/>
         <w:szCs w:val="18"/>
-        <w:lang w:val="pt-BR"/>
       </w:rPr>
       <w:t>Universidade de Mogi das Cruzes</w:t>
     </w:r>
   </w:p>
   <w:p>
     <w:pPr>
-      <w:pStyle w:val="Footer"/>
-      <w:ind w:right="360" w:hanging="0"/>
+      <w:pStyle w:val="Rodap"/>
+      <w:ind w:right="360"/>
       <w:rPr>
         <w:rFonts w:cs="Arial"/>
         <w:sz w:val="18"/>
         <w:szCs w:val="18"/>
-        <w:lang w:val="pt-BR"/>
       </w:rPr>
     </w:pPr>
-    <w:r>
+  </w:p>
+  <w:p>
+    <w:pPr>
+      <w:pStyle w:val="Rodap"/>
+      <w:ind w:right="360"/>
       <w:rPr>
         <w:rFonts w:cs="Arial"/>
         <w:sz w:val="18"/>
         <w:szCs w:val="18"/>
-        <w:lang w:val="pt-BR"/>
-      </w:rPr>
-    </w:r>
-  </w:p>
-  <w:p>
-    <w:pPr>
-      <w:pStyle w:val="Footer"/>
-      <w:ind w:right="360" w:hanging="0"/>
-      <w:rPr>
-        <w:rFonts w:cs="Arial"/>
-        <w:sz w:val="18"/>
-        <w:szCs w:val="18"/>
-        <w:lang w:val="pt-BR"/>
       </w:rPr>
     </w:pPr>
-    <w:r>
-      <w:rPr>
-        <w:rFonts w:cs="Arial"/>
-        <w:sz w:val="18"/>
-        <w:szCs w:val="18"/>
-        <w:lang w:val="pt-BR"/>
-      </w:rPr>
-      <w:t>Versão do empate: 3.0</w:t>
-    </w:r>
-    <w:r>
-      <w:rPr>
-        <w:rFonts w:cs="Arial"/>
-        <w:sz w:val="18"/>
-        <w:szCs w:val="18"/>
-        <w:lang w:val="pt-BR"/>
-      </w:rPr>
-      <w:fldChar w:fldCharType="begin"/>
-    </w:r>
-    <w:r>
-      <w:rPr>
-        <w:sz w:val="18"/>
-        <w:szCs w:val="18"/>
-        <w:rFonts w:cs="Arial"/>
-        <w:lang w:val="pt-BR"/>
-      </w:rPr>
-      <w:instrText> LASTSAVEDBY </w:instrText>
-    </w:r>
-    <w:r>
-      <w:rPr>
-        <w:sz w:val="18"/>
-        <w:szCs w:val="18"/>
-        <w:rFonts w:cs="Arial"/>
-        <w:lang w:val="pt-BR"/>
-      </w:rPr>
-      <w:fldChar w:fldCharType="separate"/>
-    </w:r>
-    <w:r>
-      <w:rPr>
-        <w:sz w:val="18"/>
-        <w:szCs w:val="18"/>
-        <w:rFonts w:cs="Arial"/>
-        <w:lang w:val="pt-BR"/>
-      </w:rPr>
-    </w:r>
-    <w:r>
-      <w:rPr>
-        <w:sz w:val="18"/>
-        <w:szCs w:val="18"/>
-        <w:rFonts w:cs="Arial"/>
-        <w:lang w:val="pt-BR"/>
-      </w:rPr>
-      <w:fldChar w:fldCharType="end"/>
-    </w:r>
   </w:p>
 </w:ftr>
 </file>
 
+<file path=word/footnotes.xml><?xml version="1.0" encoding="utf-8"?>
+<w:footnotes xmlns:wpc="http://schemas.microsoft.com/office/word/2010/wordprocessingCanvas" xmlns:cx="http://schemas.microsoft.com/office/drawing/2014/chartex" xmlns:cx1="http://schemas.microsoft.com/office/drawing/2015/9/8/chartex" xmlns:cx2="http://schemas.microsoft.com/office/drawing/2015/10/21/chartex" xmlns:cx3="http://schemas.microsoft.com/office/drawing/2016/5/9/chartex" xmlns:cx4="http://schemas.microsoft.com/office/drawing/2016/5/10/chartex" xmlns:cx5="http://schemas.microsoft.com/office/drawing/2016/5/11/chartex" xmlns:cx6="http://schemas.microsoft.com/office/drawing/2016/5/12/chartex" xmlns:cx7="http://schemas.microsoft.com/office/drawing/2016/5/13/chartex" xmlns:cx8="http://schemas.microsoft.com/office/drawing/2016/5/14/chartex" xmlns:mc="http://schemas.openxmlformats.org/markup-compatibility/2006" xmlns:aink="http://schemas.microsoft.com/office/drawing/2016/ink" xmlns:am3d="http://schemas.microsoft.com/office/drawing/2017/model3d" xmlns:o="urn:schemas-microsoft-com:office:office" xmlns:r="http://schemas.openxmlformats.org/officeDocument/2006/relationships" xmlns:m="http://schemas.openxmlformats.org/officeDocument/2006/math" xmlns:v="urn:schemas-microsoft-com:vml" xmlns:wp14="http://schemas.microsoft.com/office/word/2010/wordprocessingDrawing" xmlns:wp="http://schemas.openxmlformats.org/drawingml/2006/wordprocessingDrawing" xmlns:w10="urn:schemas-microsoft-com:office:word" xmlns:w="http://schemas.openxmlformats.org/wordprocessingml/2006/main" xmlns:w14="http://schemas.microsoft.com/office/word/2010/wordml" xmlns:w15="http://schemas.microsoft.com/office/word/2012/wordml" xmlns:w16cex="http://schemas.microsoft.com/office/word/2018/wordml/cex" xmlns:w16cid="http://schemas.microsoft.com/office/word/2016/wordml/cid" xmlns:w16="http://schemas.microsoft.com/office/word/2018/wordml" xmlns:w16se="http://schemas.microsoft.com/office/word/2015/wordml/symex" xmlns:wpg="http://schemas.microsoft.com/office/word/2010/wordprocessingGroup" xmlns:wpi="http://schemas.microsoft.com/office/word/2010/wordprocessingInk" xmlns:wne="http://schemas.microsoft.com/office/word/2006/wordml" xmlns:wps="http://schemas.microsoft.com/office/word/2010/wordprocessingShape" mc:Ignorable="w14 w15 w16se w16cid w16 w16cex wp14">
+  <w:footnote w:type="separator" w:id="-1">
+    <w:p>
+      <w:r>
+        <w:separator/>
+      </w:r>
+    </w:p>
+  </w:footnote>
+  <w:footnote w:type="continuationSeparator" w:id="0">
+    <w:p>
+      <w:r>
+        <w:continuationSeparator/>
+      </w:r>
+    </w:p>
+  </w:footnote>
+</w:footnotes>
+</file>
+
 <file path=word/header1.xml><?xml version="1.0" encoding="utf-8"?>
-<w:hdr xmlns:o="urn:schemas-microsoft-com:office:office" xmlns:r="http://schemas.openxmlformats.org/officeDocument/2006/relationships" xmlns:v="urn:schemas-microsoft-com:vml" xmlns:w="http://schemas.openxmlformats.org/wordprocessingml/2006/main" xmlns:w10="urn:schemas-microsoft-com:office:word" xmlns:wp="http://schemas.openxmlformats.org/drawingml/2006/wordprocessingDrawing" xmlns:wps="http://schemas.microsoft.com/office/word/2010/wordprocessingShape" xmlns:wpg="http://schemas.microsoft.com/office/word/2010/wordprocessingGroup" xmlns:mc="http://schemas.openxmlformats.org/markup-compatibility/2006" xmlns:wp14="http://schemas.microsoft.com/office/word/2010/wordprocessingDrawing" xmlns:w14="http://schemas.microsoft.com/office/word/2010/wordml" mc:Ignorable="w14 wp14">
+<w:hdr xmlns:wpc="http://schemas.microsoft.com/office/word/2010/wordprocessingCanvas" xmlns:cx="http://schemas.microsoft.com/office/drawing/2014/chartex" xmlns:cx1="http://schemas.microsoft.com/office/drawing/2015/9/8/chartex" xmlns:cx2="http://schemas.microsoft.com/office/drawing/2015/10/21/chartex" xmlns:cx3="http://schemas.microsoft.com/office/drawing/2016/5/9/chartex" xmlns:cx4="http://schemas.microsoft.com/office/drawing/2016/5/10/chartex" xmlns:cx5="http://schemas.microsoft.com/office/drawing/2016/5/11/chartex" xmlns:cx6="http://schemas.microsoft.com/office/drawing/2016/5/12/chartex" xmlns:cx7="http://schemas.microsoft.com/office/drawing/2016/5/13/chartex" xmlns:cx8="http://schemas.microsoft.com/office/drawing/2016/5/14/chartex" xmlns:mc="http://schemas.openxmlformats.org/markup-compatibility/2006" xmlns:aink="http://schemas.microsoft.com/office/drawing/2016/ink" xmlns:am3d="http://schemas.microsoft.com/office/drawing/2017/model3d" xmlns:o="urn:schemas-microsoft-com:office:office" xmlns:r="http://schemas.openxmlformats.org/officeDocument/2006/relationships" xmlns:m="http://schemas.openxmlformats.org/officeDocument/2006/math" xmlns:v="urn:schemas-microsoft-com:vml" xmlns:wp14="http://schemas.microsoft.com/office/word/2010/wordprocessingDrawing" xmlns:wp="http://schemas.openxmlformats.org/drawingml/2006/wordprocessingDrawing" xmlns:w10="urn:schemas-microsoft-com:office:word" xmlns:w="http://schemas.openxmlformats.org/wordprocessingml/2006/main" xmlns:w14="http://schemas.microsoft.com/office/word/2010/wordml" xmlns:w15="http://schemas.microsoft.com/office/word/2012/wordml" xmlns:w16cex="http://schemas.microsoft.com/office/word/2018/wordml/cex" xmlns:w16cid="http://schemas.microsoft.com/office/word/2016/wordml/cid" xmlns:w16="http://schemas.microsoft.com/office/word/2018/wordml" xmlns:w16se="http://schemas.microsoft.com/office/word/2015/wordml/symex" xmlns:wpg="http://schemas.microsoft.com/office/word/2010/wordprocessingGroup" xmlns:wpi="http://schemas.microsoft.com/office/word/2010/wordprocessingInk" xmlns:wne="http://schemas.microsoft.com/office/word/2006/wordml" xmlns:wps="http://schemas.microsoft.com/office/word/2010/wordprocessingShape" mc:Ignorable="w14 w15 w16se w16cid w16 w16cex wp14">
   <w:tbl>
     <w:tblPr>
       <w:tblW w:w="9900" w:type="dxa"/>
-      <w:jc w:val="left"/>
-      <w:tblInd w:w="0" w:type="dxa"/>
-      <w:tblCellMar>
-        <w:top w:w="0" w:type="dxa"/>
-        <w:left w:w="108" w:type="dxa"/>
-        <w:bottom w:w="0" w:type="dxa"/>
-        <w:right w:w="108" w:type="dxa"/>
-      </w:tblCellMar>
-      <w:tblLook w:val="04a0" w:noHBand="0" w:noVBand="1" w:firstColumn="1" w:lastRow="0" w:lastColumn="0" w:firstRow="1"/>
+      <w:tblLook w:val="04A0" w:firstRow="1" w:lastRow="0" w:firstColumn="1" w:lastColumn="0" w:noHBand="0" w:noVBand="1"/>
     </w:tblPr>
     <w:tblGrid>
       <w:gridCol w:w="2138"/>
-      <w:gridCol w:w="7761"/>
+      <w:gridCol w:w="7762"/>
     </w:tblGrid>
     <w:tr>
-      <w:trPr/>
       <w:tc>
         <w:tcPr>
           <w:tcW w:w="2138" w:type="dxa"/>
-          <w:tcBorders/>
         </w:tcPr>
         <w:p>
           <w:pPr>
-            <w:pStyle w:val="Header"/>
+            <w:pStyle w:val="Cabealho"/>
             <w:rPr>
               <w:rFonts w:cs="Arial"/>
-              <w:lang w:val="pt-BR"/>
             </w:rPr>
           </w:pPr>
           <w:r>
-            <w:rPr/>
+            <w:rPr>
+              <w:noProof/>
+            </w:rPr>
             <w:drawing>
-              <wp:inline distT="0" distB="0" distL="0" distR="0">
+              <wp:inline distT="0" distB="0" distL="0" distR="0" wp14:anchorId="7964A759" wp14:editId="2575007D">
                 <wp:extent cx="1114425" cy="609600"/>
                 <wp:effectExtent l="0" t="0" r="0" b="0"/>
                 <wp:docPr id="2" name="Imagem 2" descr="logo_umc-universidade-altatransp"/>
@@ -6875,23 +5615,20 @@
       <w:tc>
         <w:tcPr>
           <w:tcW w:w="7761" w:type="dxa"/>
-          <w:tcBorders/>
           <w:vAlign w:val="center"/>
         </w:tcPr>
         <w:p>
           <w:pPr>
-            <w:pStyle w:val="Header"/>
+            <w:pStyle w:val="Cabealho"/>
             <w:jc w:val="right"/>
             <w:rPr>
               <w:rFonts w:cs="Arial"/>
-              <w:lang w:val="pt-BR"/>
             </w:rPr>
           </w:pPr>
           <w:r>
             <w:rPr>
               <w:rFonts w:cs="Arial"/>
               <w:szCs w:val="20"/>
-              <w:lang w:val="pt-BR"/>
             </w:rPr>
             <w:t>Documento de Visão</w:t>
           </w:r>
@@ -6901,29 +5638,25 @@
   </w:tbl>
   <w:p>
     <w:pPr>
-      <w:pStyle w:val="Header"/>
+      <w:pStyle w:val="Cabealho"/>
       <w:rPr>
         <w:rFonts w:cs="Arial"/>
-        <w:lang w:val="pt-BR"/>
       </w:rPr>
     </w:pPr>
-    <w:r>
-      <w:rPr>
-        <w:rFonts w:cs="Arial"/>
-        <w:lang w:val="pt-BR"/>
-      </w:rPr>
-    </w:r>
   </w:p>
 </w:hdr>
 </file>
 
 <file path=word/numbering.xml><?xml version="1.0" encoding="utf-8"?>
-<w:numbering xmlns:w="http://schemas.openxmlformats.org/wordprocessingml/2006/main" xmlns:o="urn:schemas-microsoft-com:office:office" xmlns:r="http://schemas.openxmlformats.org/officeDocument/2006/relationships" xmlns:v="urn:schemas-microsoft-com:vml">
-  <w:abstractNum w:abstractNumId="1">
+<w:numbering xmlns:wpc="http://schemas.microsoft.com/office/word/2010/wordprocessingCanvas" xmlns:cx="http://schemas.microsoft.com/office/drawing/2014/chartex" xmlns:cx1="http://schemas.microsoft.com/office/drawing/2015/9/8/chartex" xmlns:cx2="http://schemas.microsoft.com/office/drawing/2015/10/21/chartex" xmlns:cx3="http://schemas.microsoft.com/office/drawing/2016/5/9/chartex" xmlns:cx4="http://schemas.microsoft.com/office/drawing/2016/5/10/chartex" xmlns:cx5="http://schemas.microsoft.com/office/drawing/2016/5/11/chartex" xmlns:cx6="http://schemas.microsoft.com/office/drawing/2016/5/12/chartex" xmlns:cx7="http://schemas.microsoft.com/office/drawing/2016/5/13/chartex" xmlns:cx8="http://schemas.microsoft.com/office/drawing/2016/5/14/chartex" xmlns:mc="http://schemas.openxmlformats.org/markup-compatibility/2006" xmlns:aink="http://schemas.microsoft.com/office/drawing/2016/ink" xmlns:am3d="http://schemas.microsoft.com/office/drawing/2017/model3d" xmlns:o="urn:schemas-microsoft-com:office:office" xmlns:r="http://schemas.openxmlformats.org/officeDocument/2006/relationships" xmlns:m="http://schemas.openxmlformats.org/officeDocument/2006/math" xmlns:v="urn:schemas-microsoft-com:vml" xmlns:wp14="http://schemas.microsoft.com/office/word/2010/wordprocessingDrawing" xmlns:wp="http://schemas.openxmlformats.org/drawingml/2006/wordprocessingDrawing" xmlns:w10="urn:schemas-microsoft-com:office:word" xmlns:w="http://schemas.openxmlformats.org/wordprocessingml/2006/main" xmlns:w14="http://schemas.microsoft.com/office/word/2010/wordml" xmlns:w15="http://schemas.microsoft.com/office/word/2012/wordml" xmlns:w16cex="http://schemas.microsoft.com/office/word/2018/wordml/cex" xmlns:w16cid="http://schemas.microsoft.com/office/word/2016/wordml/cid" xmlns:w16="http://schemas.microsoft.com/office/word/2018/wordml" xmlns:w16se="http://schemas.microsoft.com/office/word/2015/wordml/symex" xmlns:wpg="http://schemas.microsoft.com/office/word/2010/wordprocessingGroup" xmlns:wpi="http://schemas.microsoft.com/office/word/2010/wordprocessingInk" xmlns:wne="http://schemas.microsoft.com/office/word/2006/wordml" xmlns:wps="http://schemas.microsoft.com/office/word/2010/wordprocessingShape" mc:Ignorable="w14 w15 w16se w16cid w16 w16cex wp14">
+  <w:abstractNum w:abstractNumId="0" w15:restartNumberingAfterBreak="0">
+    <w:nsid w:val="18EB2582"/>
+    <w:multiLevelType w:val="multilevel"/>
+    <w:tmpl w:val="2A1A8902"/>
     <w:lvl w:ilvl="0">
       <w:start w:val="1"/>
-      <w:pStyle w:val="Heading1"/>
       <w:numFmt w:val="decimal"/>
+      <w:pStyle w:val="Ttulo1"/>
       <w:lvlText w:val="%1."/>
       <w:lvlJc w:val="left"/>
       <w:pPr>
@@ -6935,8 +5668,8 @@
     </w:lvl>
     <w:lvl w:ilvl="1">
       <w:start w:val="1"/>
-      <w:pStyle w:val="Heading2"/>
       <w:numFmt w:val="decimal"/>
+      <w:pStyle w:val="Ttulo2"/>
       <w:lvlText w:val="%1.%2"/>
       <w:lvlJc w:val="left"/>
       <w:pPr>
@@ -6948,8 +5681,8 @@
     </w:lvl>
     <w:lvl w:ilvl="2">
       <w:start w:val="1"/>
-      <w:pStyle w:val="Heading3"/>
       <w:numFmt w:val="decimal"/>
+      <w:pStyle w:val="Ttulo3"/>
       <w:lvlText w:val="%1.%2.%3"/>
       <w:lvlJc w:val="left"/>
       <w:pPr>
@@ -6961,8 +5694,8 @@
     </w:lvl>
     <w:lvl w:ilvl="3">
       <w:start w:val="1"/>
-      <w:pStyle w:val="Heading4"/>
       <w:numFmt w:val="decimal"/>
+      <w:pStyle w:val="Ttulo4"/>
       <w:lvlText w:val="%1.%2.%3.%4"/>
       <w:lvlJc w:val="left"/>
       <w:pPr>
@@ -6974,8 +5707,8 @@
     </w:lvl>
     <w:lvl w:ilvl="4">
       <w:start w:val="1"/>
-      <w:pStyle w:val="Heading5"/>
       <w:numFmt w:val="decimal"/>
+      <w:pStyle w:val="Ttulo5"/>
       <w:lvlText w:val="%1.%2.%3.%4.%5"/>
       <w:lvlJc w:val="left"/>
       <w:pPr>
@@ -6987,8 +5720,8 @@
     </w:lvl>
     <w:lvl w:ilvl="5">
       <w:start w:val="1"/>
-      <w:pStyle w:val="Heading6"/>
       <w:numFmt w:val="decimal"/>
+      <w:pStyle w:val="Ttulo6"/>
       <w:lvlText w:val="%1.%2.%3.%4.%5.%6"/>
       <w:lvlJc w:val="left"/>
       <w:pPr>
@@ -7000,8 +5733,8 @@
     </w:lvl>
     <w:lvl w:ilvl="6">
       <w:start w:val="1"/>
-      <w:pStyle w:val="Heading7"/>
       <w:numFmt w:val="decimal"/>
+      <w:pStyle w:val="Ttulo7"/>
       <w:lvlText w:val="%1.%2.%3.%4.%5.%6.%7"/>
       <w:lvlJc w:val="left"/>
       <w:pPr>
@@ -7013,8 +5746,8 @@
     </w:lvl>
     <w:lvl w:ilvl="7">
       <w:start w:val="1"/>
-      <w:pStyle w:val="Heading8"/>
       <w:numFmt w:val="decimal"/>
+      <w:pStyle w:val="Ttulo8"/>
       <w:lvlText w:val="%1.%2.%3.%4.%5.%6.%7.%8"/>
       <w:lvlJc w:val="left"/>
       <w:pPr>
@@ -7026,8 +5759,8 @@
     </w:lvl>
     <w:lvl w:ilvl="8">
       <w:start w:val="1"/>
-      <w:pStyle w:val="Heading9"/>
       <w:numFmt w:val="decimal"/>
+      <w:pStyle w:val="Ttulo9"/>
       <w:lvlText w:val="%1.%2.%3.%4.%5.%6.%7.%8.%9"/>
       <w:lvlJc w:val="left"/>
       <w:pPr>
@@ -7038,117 +5771,10 @@
       </w:pPr>
     </w:lvl>
   </w:abstractNum>
-  <w:abstractNum w:abstractNumId="2">
-    <w:lvl w:ilvl="0">
-      <w:start w:val="1"/>
-      <w:numFmt w:val="decimal"/>
-      <w:lvlText w:val="%1."/>
-      <w:lvlJc w:val="left"/>
-      <w:pPr>
-        <w:tabs>
-          <w:tab w:val="num" w:pos="432"/>
-        </w:tabs>
-        <w:ind w:left="432" w:hanging="432"/>
-      </w:pPr>
-    </w:lvl>
-    <w:lvl w:ilvl="1">
-      <w:start w:val="1"/>
-      <w:numFmt w:val="decimal"/>
-      <w:lvlText w:val="%1.%2"/>
-      <w:lvlJc w:val="left"/>
-      <w:pPr>
-        <w:tabs>
-          <w:tab w:val="num" w:pos="576"/>
-        </w:tabs>
-        <w:ind w:left="576" w:hanging="576"/>
-      </w:pPr>
-    </w:lvl>
-    <w:lvl w:ilvl="2">
-      <w:start w:val="1"/>
-      <w:numFmt w:val="decimal"/>
-      <w:lvlText w:val="%1.%2.%3"/>
-      <w:lvlJc w:val="left"/>
-      <w:pPr>
-        <w:tabs>
-          <w:tab w:val="num" w:pos="720"/>
-        </w:tabs>
-        <w:ind w:left="720" w:hanging="720"/>
-      </w:pPr>
-    </w:lvl>
-    <w:lvl w:ilvl="3">
-      <w:start w:val="1"/>
-      <w:numFmt w:val="decimal"/>
-      <w:lvlText w:val="%1.%2.%3.%4"/>
-      <w:lvlJc w:val="left"/>
-      <w:pPr>
-        <w:tabs>
-          <w:tab w:val="num" w:pos="864"/>
-        </w:tabs>
-        <w:ind w:left="864" w:hanging="864"/>
-      </w:pPr>
-    </w:lvl>
-    <w:lvl w:ilvl="4">
-      <w:start w:val="1"/>
-      <w:numFmt w:val="decimal"/>
-      <w:lvlText w:val="%1.%2.%3.%4.%5"/>
-      <w:lvlJc w:val="left"/>
-      <w:pPr>
-        <w:tabs>
-          <w:tab w:val="num" w:pos="1008"/>
-        </w:tabs>
-        <w:ind w:left="1008" w:hanging="1008"/>
-      </w:pPr>
-    </w:lvl>
-    <w:lvl w:ilvl="5">
-      <w:start w:val="1"/>
-      <w:numFmt w:val="decimal"/>
-      <w:lvlText w:val="%1.%2.%3.%4.%5.%6"/>
-      <w:lvlJc w:val="left"/>
-      <w:pPr>
-        <w:tabs>
-          <w:tab w:val="num" w:pos="1152"/>
-        </w:tabs>
-        <w:ind w:left="1152" w:hanging="1152"/>
-      </w:pPr>
-    </w:lvl>
-    <w:lvl w:ilvl="6">
-      <w:start w:val="1"/>
-      <w:numFmt w:val="decimal"/>
-      <w:lvlText w:val="%1.%2.%3.%4.%5.%6.%7"/>
-      <w:lvlJc w:val="left"/>
-      <w:pPr>
-        <w:tabs>
-          <w:tab w:val="num" w:pos="1296"/>
-        </w:tabs>
-        <w:ind w:left="1296" w:hanging="1296"/>
-      </w:pPr>
-    </w:lvl>
-    <w:lvl w:ilvl="7">
-      <w:start w:val="1"/>
-      <w:numFmt w:val="decimal"/>
-      <w:lvlText w:val="%1.%2.%3.%4.%5.%6.%7.%8"/>
-      <w:lvlJc w:val="left"/>
-      <w:pPr>
-        <w:tabs>
-          <w:tab w:val="num" w:pos="1440"/>
-        </w:tabs>
-        <w:ind w:left="1440" w:hanging="1440"/>
-      </w:pPr>
-    </w:lvl>
-    <w:lvl w:ilvl="8">
-      <w:start w:val="1"/>
-      <w:numFmt w:val="decimal"/>
-      <w:lvlText w:val="%1.%2.%3.%4.%5.%6.%7.%8.%9"/>
-      <w:lvlJc w:val="left"/>
-      <w:pPr>
-        <w:tabs>
-          <w:tab w:val="num" w:pos="1584"/>
-        </w:tabs>
-        <w:ind w:left="1584" w:hanging="1584"/>
-      </w:pPr>
-    </w:lvl>
-  </w:abstractNum>
-  <w:abstractNum w:abstractNumId="3">
+  <w:abstractNum w:abstractNumId="1" w15:restartNumberingAfterBreak="0">
+    <w:nsid w:val="2B7273B4"/>
+    <w:multiLevelType w:val="multilevel"/>
+    <w:tmpl w:val="0BF4DA1C"/>
     <w:lvl w:ilvl="0">
       <w:start w:val="1"/>
       <w:numFmt w:val="bullet"/>
@@ -7285,7 +5911,10 @@
       </w:rPr>
     </w:lvl>
   </w:abstractNum>
-  <w:abstractNum w:abstractNumId="4">
+  <w:abstractNum w:abstractNumId="2" w15:restartNumberingAfterBreak="0">
+    <w:nsid w:val="38696271"/>
+    <w:multiLevelType w:val="multilevel"/>
+    <w:tmpl w:val="A2169D28"/>
     <w:lvl w:ilvl="0">
       <w:start w:val="1"/>
       <w:numFmt w:val="bullet"/>
@@ -7422,7 +6051,10 @@
       </w:rPr>
     </w:lvl>
   </w:abstractNum>
-  <w:abstractNum w:abstractNumId="5">
+  <w:abstractNum w:abstractNumId="3" w15:restartNumberingAfterBreak="0">
+    <w:nsid w:val="51905A56"/>
+    <w:multiLevelType w:val="multilevel"/>
+    <w:tmpl w:val="A71EBEC6"/>
     <w:lvl w:ilvl="0">
       <w:start w:val="1"/>
       <w:numFmt w:val="bullet"/>
@@ -7559,36 +6191,149 @@
       </w:rPr>
     </w:lvl>
   </w:abstractNum>
+  <w:abstractNum w:abstractNumId="4" w15:restartNumberingAfterBreak="0">
+    <w:nsid w:val="5E6E7C09"/>
+    <w:multiLevelType w:val="multilevel"/>
+    <w:tmpl w:val="8FE604E8"/>
+    <w:lvl w:ilvl="0">
+      <w:start w:val="1"/>
+      <w:numFmt w:val="decimal"/>
+      <w:lvlText w:val="%1."/>
+      <w:lvlJc w:val="left"/>
+      <w:pPr>
+        <w:tabs>
+          <w:tab w:val="num" w:pos="432"/>
+        </w:tabs>
+        <w:ind w:left="432" w:hanging="432"/>
+      </w:pPr>
+    </w:lvl>
+    <w:lvl w:ilvl="1">
+      <w:start w:val="1"/>
+      <w:numFmt w:val="decimal"/>
+      <w:lvlText w:val="%1.%2"/>
+      <w:lvlJc w:val="left"/>
+      <w:pPr>
+        <w:tabs>
+          <w:tab w:val="num" w:pos="576"/>
+        </w:tabs>
+        <w:ind w:left="576" w:hanging="576"/>
+      </w:pPr>
+    </w:lvl>
+    <w:lvl w:ilvl="2">
+      <w:start w:val="1"/>
+      <w:numFmt w:val="decimal"/>
+      <w:lvlText w:val="%1.%2.%3"/>
+      <w:lvlJc w:val="left"/>
+      <w:pPr>
+        <w:tabs>
+          <w:tab w:val="num" w:pos="720"/>
+        </w:tabs>
+        <w:ind w:left="720" w:hanging="720"/>
+      </w:pPr>
+    </w:lvl>
+    <w:lvl w:ilvl="3">
+      <w:start w:val="1"/>
+      <w:numFmt w:val="decimal"/>
+      <w:lvlText w:val="%1.%2.%3.%4"/>
+      <w:lvlJc w:val="left"/>
+      <w:pPr>
+        <w:tabs>
+          <w:tab w:val="num" w:pos="864"/>
+        </w:tabs>
+        <w:ind w:left="864" w:hanging="864"/>
+      </w:pPr>
+    </w:lvl>
+    <w:lvl w:ilvl="4">
+      <w:start w:val="1"/>
+      <w:numFmt w:val="decimal"/>
+      <w:lvlText w:val="%1.%2.%3.%4.%5"/>
+      <w:lvlJc w:val="left"/>
+      <w:pPr>
+        <w:tabs>
+          <w:tab w:val="num" w:pos="1008"/>
+        </w:tabs>
+        <w:ind w:left="1008" w:hanging="1008"/>
+      </w:pPr>
+    </w:lvl>
+    <w:lvl w:ilvl="5">
+      <w:start w:val="1"/>
+      <w:numFmt w:val="decimal"/>
+      <w:lvlText w:val="%1.%2.%3.%4.%5.%6"/>
+      <w:lvlJc w:val="left"/>
+      <w:pPr>
+        <w:tabs>
+          <w:tab w:val="num" w:pos="1152"/>
+        </w:tabs>
+        <w:ind w:left="1152" w:hanging="1152"/>
+      </w:pPr>
+    </w:lvl>
+    <w:lvl w:ilvl="6">
+      <w:start w:val="1"/>
+      <w:numFmt w:val="decimal"/>
+      <w:lvlText w:val="%1.%2.%3.%4.%5.%6.%7"/>
+      <w:lvlJc w:val="left"/>
+      <w:pPr>
+        <w:tabs>
+          <w:tab w:val="num" w:pos="1296"/>
+        </w:tabs>
+        <w:ind w:left="1296" w:hanging="1296"/>
+      </w:pPr>
+    </w:lvl>
+    <w:lvl w:ilvl="7">
+      <w:start w:val="1"/>
+      <w:numFmt w:val="decimal"/>
+      <w:lvlText w:val="%1.%2.%3.%4.%5.%6.%7.%8"/>
+      <w:lvlJc w:val="left"/>
+      <w:pPr>
+        <w:tabs>
+          <w:tab w:val="num" w:pos="1440"/>
+        </w:tabs>
+        <w:ind w:left="1440" w:hanging="1440"/>
+      </w:pPr>
+    </w:lvl>
+    <w:lvl w:ilvl="8">
+      <w:start w:val="1"/>
+      <w:numFmt w:val="decimal"/>
+      <w:lvlText w:val="%1.%2.%3.%4.%5.%6.%7.%8.%9"/>
+      <w:lvlJc w:val="left"/>
+      <w:pPr>
+        <w:tabs>
+          <w:tab w:val="num" w:pos="1584"/>
+        </w:tabs>
+        <w:ind w:left="1584" w:hanging="1584"/>
+      </w:pPr>
+    </w:lvl>
+  </w:abstractNum>
   <w:num w:numId="1">
-    <w:abstractNumId w:val="1"/>
+    <w:abstractNumId w:val="0"/>
   </w:num>
   <w:num w:numId="2">
+    <w:abstractNumId w:val="4"/>
+  </w:num>
+  <w:num w:numId="3">
     <w:abstractNumId w:val="2"/>
   </w:num>
-  <w:num w:numId="3">
+  <w:num w:numId="4">
     <w:abstractNumId w:val="3"/>
   </w:num>
-  <w:num w:numId="4">
-    <w:abstractNumId w:val="4"/>
-  </w:num>
   <w:num w:numId="5">
-    <w:abstractNumId w:val="5"/>
+    <w:abstractNumId w:val="1"/>
   </w:num>
 </w:numbering>
 </file>
 
 <file path=word/styles.xml><?xml version="1.0" encoding="utf-8"?>
-<w:styles xmlns:w="http://schemas.openxmlformats.org/wordprocessingml/2006/main" xmlns:w14="http://schemas.microsoft.com/office/word/2010/wordml" xmlns:mc="http://schemas.openxmlformats.org/markup-compatibility/2006" mc:Ignorable="w14">
+<w:styles xmlns:mc="http://schemas.openxmlformats.org/markup-compatibility/2006" xmlns:r="http://schemas.openxmlformats.org/officeDocument/2006/relationships" xmlns:w="http://schemas.openxmlformats.org/wordprocessingml/2006/main" xmlns:w14="http://schemas.microsoft.com/office/word/2010/wordml" xmlns:w15="http://schemas.microsoft.com/office/word/2012/wordml" xmlns:w16cex="http://schemas.microsoft.com/office/word/2018/wordml/cex" xmlns:w16cid="http://schemas.microsoft.com/office/word/2016/wordml/cid" xmlns:w16="http://schemas.microsoft.com/office/word/2018/wordml" xmlns:w16se="http://schemas.microsoft.com/office/word/2015/wordml/symex" mc:Ignorable="w14 w15 w16se w16cid w16 w16cex">
   <w:docDefaults>
     <w:rPrDefault>
       <w:rPr>
-        <w:rFonts w:ascii="Times New Roman" w:hAnsi="Times New Roman" w:eastAsia="Times New Roman" w:cs="Times New Roman"/>
+        <w:rFonts w:ascii="Times New Roman" w:eastAsia="Times New Roman" w:hAnsi="Times New Roman" w:cs="Times New Roman"/>
         <w:lang w:val="pt-BR" w:eastAsia="pt-BR" w:bidi="ar-SA"/>
       </w:rPr>
     </w:rPrDefault>
     <w:pPrDefault>
       <w:pPr>
-        <w:suppressAutoHyphens w:val="true"/>
+        <w:suppressAutoHyphens/>
       </w:pPr>
     </w:pPrDefault>
   </w:docDefaults>
@@ -7611,6 +6356,7 @@
     <w:lsdException w:name="Strong" w:qFormat="1"/>
     <w:lsdException w:name="Emphasis" w:qFormat="1"/>
     <w:lsdException w:name="HTML Keyboard" w:semiHidden="1" w:unhideWhenUsed="1"/>
+    <w:lsdException w:name="Normal Table" w:semiHidden="1" w:unhideWhenUsed="1"/>
     <w:lsdException w:name="annotation subject" w:semiHidden="1" w:unhideWhenUsed="1"/>
     <w:lsdException w:name="No List" w:semiHidden="1" w:unhideWhenUsed="1"/>
     <w:lsdException w:name="Outline List 1" w:semiHidden="1" w:unhideWhenUsed="1"/>
@@ -7653,11 +6399,14 @@
     <w:lsdException w:name="Table Contemporary" w:semiHidden="1" w:unhideWhenUsed="1"/>
     <w:lsdException w:name="Table Elegant" w:semiHidden="1" w:unhideWhenUsed="1"/>
     <w:lsdException w:name="Table Professional" w:semiHidden="1" w:unhideWhenUsed="1"/>
+    <w:lsdException w:name="Table Subtle 1" w:semiHidden="1" w:unhideWhenUsed="1"/>
     <w:lsdException w:name="Table Subtle 2" w:semiHidden="1" w:unhideWhenUsed="1"/>
     <w:lsdException w:name="Table Web 1" w:semiHidden="1" w:unhideWhenUsed="1"/>
+    <w:lsdException w:name="Table Web 2" w:semiHidden="1" w:unhideWhenUsed="1"/>
+    <w:lsdException w:name="Table Web 3" w:semiHidden="1" w:unhideWhenUsed="1"/>
     <w:lsdException w:name="Balloon Text" w:semiHidden="1" w:unhideWhenUsed="1"/>
     <w:lsdException w:name="Table Theme" w:semiHidden="1" w:unhideWhenUsed="1"/>
-    <w:lsdException w:name="Placeholder Text" w:uiPriority="99" w:semiHidden="1"/>
+    <w:lsdException w:name="Placeholder Text" w:semiHidden="1" w:uiPriority="99"/>
     <w:lsdException w:name="No Spacing" w:uiPriority="1" w:qFormat="1"/>
     <w:lsdException w:name="Light Shading" w:uiPriority="60"/>
     <w:lsdException w:name="Light List" w:uiPriority="61"/>
@@ -7679,7 +6428,7 @@
     <w:lsdException w:name="Medium Shading 1 Accent 1" w:uiPriority="63"/>
     <w:lsdException w:name="Medium Shading 2 Accent 1" w:uiPriority="64"/>
     <w:lsdException w:name="Medium List 1 Accent 1" w:uiPriority="65"/>
-    <w:lsdException w:name="Revision" w:uiPriority="99" w:semiHidden="1"/>
+    <w:lsdException w:name="Revision" w:semiHidden="1" w:uiPriority="99"/>
     <w:lsdException w:name="List Paragraph" w:uiPriority="34" w:qFormat="1"/>
     <w:lsdException w:name="Quote" w:uiPriority="29" w:qFormat="1"/>
     <w:lsdException w:name="Intense Quote" w:uiPriority="30" w:qFormat="1"/>
@@ -7766,8 +6515,8 @@
     <w:lsdException w:name="Subtle Reference" w:uiPriority="31" w:qFormat="1"/>
     <w:lsdException w:name="Intense Reference" w:uiPriority="32" w:qFormat="1"/>
     <w:lsdException w:name="Book Title" w:uiPriority="33" w:qFormat="1"/>
-    <w:lsdException w:name="Bibliography" w:uiPriority="37" w:semiHidden="1" w:unhideWhenUsed="1"/>
-    <w:lsdException w:name="TOC Heading" w:uiPriority="39" w:semiHidden="1" w:unhideWhenUsed="1" w:qFormat="1"/>
+    <w:lsdException w:name="Bibliography" w:semiHidden="1" w:uiPriority="37" w:unhideWhenUsed="1"/>
+    <w:lsdException w:name="TOC Heading" w:semiHidden="1" w:uiPriority="39" w:unhideWhenUsed="1" w:qFormat="1"/>
     <w:lsdException w:name="Plain Table 1" w:uiPriority="41"/>
     <w:lsdException w:name="Plain Table 2" w:uiPriority="42"/>
     <w:lsdException w:name="Plain Table 3" w:uiPriority="43"/>
@@ -7872,42 +6621,31 @@
     <w:lsdException w:name="List Table 5 Dark Accent 6" w:uiPriority="50"/>
     <w:lsdException w:name="List Table 6 Colorful Accent 6" w:uiPriority="51"/>
     <w:lsdException w:name="List Table 7 Colorful Accent 6" w:uiPriority="52"/>
-    <w:lsdException w:name="Mention" w:uiPriority="99" w:semiHidden="1" w:unhideWhenUsed="1"/>
-    <w:lsdException w:name="Smart Hyperlink" w:uiPriority="99" w:semiHidden="1" w:unhideWhenUsed="1"/>
-    <w:lsdException w:name="Hashtag" w:uiPriority="99" w:semiHidden="1" w:unhideWhenUsed="1"/>
-    <w:lsdException w:name="Unresolved Mention" w:uiPriority="99" w:semiHidden="1" w:unhideWhenUsed="1"/>
-    <w:lsdException w:name="Smart Link" w:uiPriority="99" w:semiHidden="1" w:unhideWhenUsed="1"/>
+    <w:lsdException w:name="Mention" w:semiHidden="1" w:uiPriority="99" w:unhideWhenUsed="1"/>
+    <w:lsdException w:name="Smart Hyperlink" w:semiHidden="1" w:uiPriority="99" w:unhideWhenUsed="1"/>
+    <w:lsdException w:name="Hashtag" w:semiHidden="1" w:uiPriority="99" w:unhideWhenUsed="1"/>
+    <w:lsdException w:name="Unresolved Mention" w:semiHidden="1" w:uiPriority="99" w:unhideWhenUsed="1"/>
+    <w:lsdException w:name="Smart Link" w:semiHidden="1" w:uiPriority="99" w:unhideWhenUsed="1"/>
   </w:latentStyles>
-  <w:style w:type="paragraph" w:styleId="Normal" w:default="1">
+  <w:style w:type="paragraph" w:default="1" w:styleId="Normal">
     <w:name w:val="Normal"/>
     <w:qFormat/>
-    <w:rsid w:val="009d28a0"/>
-    <w:pPr>
-      <w:widowControl/>
-      <w:suppressAutoHyphens w:val="true"/>
-      <w:bidi w:val="0"/>
-      <w:spacing w:before="0" w:after="0"/>
-      <w:jc w:val="left"/>
-    </w:pPr>
+    <w:rsid w:val="009D28A0"/>
     <w:rPr>
-      <w:rFonts w:ascii="Arial" w:hAnsi="Arial" w:eastAsia="Times New Roman" w:cs="Times New Roman"/>
-      <w:color w:val="auto"/>
-      <w:kern w:val="0"/>
-      <w:sz w:val="20"/>
+      <w:rFonts w:ascii="Arial" w:hAnsi="Arial"/>
       <w:szCs w:val="24"/>
-      <w:lang w:val="pt-BR" w:eastAsia="en-US" w:bidi="ar-SA"/>
+      <w:lang w:eastAsia="en-US"/>
     </w:rPr>
   </w:style>
-  <w:style w:type="paragraph" w:styleId="Heading1">
-    <w:name w:val="Heading 1"/>
+  <w:style w:type="paragraph" w:styleId="Ttulo1">
+    <w:name w:val="heading 1"/>
     <w:basedOn w:val="Normal"/>
     <w:next w:val="Normal"/>
     <w:qFormat/>
-    <w:rsid w:val="00cd76e5"/>
+    <w:rsid w:val="00CD76E5"/>
     <w:pPr>
-      <w:keepNext w:val="true"/>
+      <w:keepNext/>
       <w:numPr>
-        <w:ilvl w:val="0"/>
         <w:numId w:val="1"/>
       </w:numPr>
       <w:spacing w:before="240" w:after="60"/>
@@ -7922,14 +6660,14 @@
       <w:szCs w:val="32"/>
     </w:rPr>
   </w:style>
-  <w:style w:type="paragraph" w:styleId="Heading2">
-    <w:name w:val="Heading 2"/>
+  <w:style w:type="paragraph" w:styleId="Ttulo2">
+    <w:name w:val="heading 2"/>
     <w:basedOn w:val="Normal"/>
     <w:next w:val="Normal"/>
     <w:qFormat/>
-    <w:rsid w:val="00cd76e5"/>
+    <w:rsid w:val="00CD76E5"/>
     <w:pPr>
-      <w:keepNext w:val="true"/>
+      <w:keepNext/>
       <w:numPr>
         <w:ilvl w:val="1"/>
         <w:numId w:val="1"/>
@@ -7947,14 +6685,14 @@
       <w:szCs w:val="28"/>
     </w:rPr>
   </w:style>
-  <w:style w:type="paragraph" w:styleId="Heading3">
-    <w:name w:val="Heading 3"/>
+  <w:style w:type="paragraph" w:styleId="Ttulo3">
+    <w:name w:val="heading 3"/>
     <w:basedOn w:val="Normal"/>
     <w:next w:val="Normal"/>
     <w:qFormat/>
-    <w:rsid w:val="00a7169b"/>
+    <w:rsid w:val="00A7169B"/>
     <w:pPr>
-      <w:keepNext w:val="true"/>
+      <w:keepNext/>
       <w:numPr>
         <w:ilvl w:val="2"/>
         <w:numId w:val="1"/>
@@ -7970,14 +6708,14 @@
       <w:szCs w:val="26"/>
     </w:rPr>
   </w:style>
-  <w:style w:type="paragraph" w:styleId="Heading4">
-    <w:name w:val="Heading 4"/>
+  <w:style w:type="paragraph" w:styleId="Ttulo4">
+    <w:name w:val="heading 4"/>
     <w:basedOn w:val="Normal"/>
     <w:next w:val="Normal"/>
     <w:qFormat/>
-    <w:rsid w:val="00a7169b"/>
+    <w:rsid w:val="00A7169B"/>
     <w:pPr>
-      <w:keepNext w:val="true"/>
+      <w:keepNext/>
       <w:numPr>
         <w:ilvl w:val="3"/>
         <w:numId w:val="1"/>
@@ -7993,12 +6731,12 @@
       <w:szCs w:val="28"/>
     </w:rPr>
   </w:style>
-  <w:style w:type="paragraph" w:styleId="Heading5">
-    <w:name w:val="Heading 5"/>
+  <w:style w:type="paragraph" w:styleId="Ttulo5">
+    <w:name w:val="heading 5"/>
     <w:basedOn w:val="Normal"/>
     <w:next w:val="Normal"/>
     <w:qFormat/>
-    <w:rsid w:val="00a7169b"/>
+    <w:rsid w:val="00A7169B"/>
     <w:pPr>
       <w:numPr>
         <w:ilvl w:val="4"/>
@@ -8016,12 +6754,12 @@
       <w:szCs w:val="26"/>
     </w:rPr>
   </w:style>
-  <w:style w:type="paragraph" w:styleId="Heading6">
-    <w:name w:val="Heading 6"/>
+  <w:style w:type="paragraph" w:styleId="Ttulo6">
+    <w:name w:val="heading 6"/>
     <w:basedOn w:val="Normal"/>
     <w:next w:val="Normal"/>
     <w:qFormat/>
-    <w:rsid w:val="00a7169b"/>
+    <w:rsid w:val="00A7169B"/>
     <w:pPr>
       <w:numPr>
         <w:ilvl w:val="5"/>
@@ -8038,12 +6776,12 @@
       <w:szCs w:val="22"/>
     </w:rPr>
   </w:style>
-  <w:style w:type="paragraph" w:styleId="Heading7">
-    <w:name w:val="Heading 7"/>
+  <w:style w:type="paragraph" w:styleId="Ttulo7">
+    <w:name w:val="heading 7"/>
     <w:basedOn w:val="Normal"/>
     <w:next w:val="Normal"/>
     <w:qFormat/>
-    <w:rsid w:val="00a7169b"/>
+    <w:rsid w:val="00A7169B"/>
     <w:pPr>
       <w:numPr>
         <w:ilvl w:val="6"/>
@@ -8057,12 +6795,12 @@
       <w:sz w:val="24"/>
     </w:rPr>
   </w:style>
-  <w:style w:type="paragraph" w:styleId="Heading8">
-    <w:name w:val="Heading 8"/>
+  <w:style w:type="paragraph" w:styleId="Ttulo8">
+    <w:name w:val="heading 8"/>
     <w:basedOn w:val="Normal"/>
     <w:next w:val="Normal"/>
     <w:qFormat/>
-    <w:rsid w:val="00a7169b"/>
+    <w:rsid w:val="00A7169B"/>
     <w:pPr>
       <w:numPr>
         <w:ilvl w:val="7"/>
@@ -8078,12 +6816,12 @@
       <w:sz w:val="24"/>
     </w:rPr>
   </w:style>
-  <w:style w:type="paragraph" w:styleId="Heading9">
-    <w:name w:val="Heading 9"/>
+  <w:style w:type="paragraph" w:styleId="Ttulo9">
+    <w:name w:val="heading 9"/>
     <w:basedOn w:val="Normal"/>
     <w:next w:val="Normal"/>
     <w:qFormat/>
-    <w:rsid w:val="00a7169b"/>
+    <w:rsid w:val="00A7169B"/>
     <w:pPr>
       <w:numPr>
         <w:ilvl w:val="8"/>
@@ -8098,228 +6836,11 @@
       <w:szCs w:val="22"/>
     </w:rPr>
   </w:style>
-  <w:style w:type="character" w:styleId="DefaultParagraphFont" w:default="1">
+  <w:style w:type="character" w:default="1" w:styleId="Fontepargpadro">
     <w:name w:val="Default Paragraph Font"/>
     <w:uiPriority w:val="1"/>
     <w:semiHidden/>
     <w:unhideWhenUsed/>
-    <w:qFormat/>
-    <w:rPr/>
-  </w:style>
-  <w:style w:type="character" w:styleId="Pagenumber">
-    <w:name w:val="page number"/>
-    <w:basedOn w:val="DefaultParagraphFont"/>
-    <w:qFormat/>
-    <w:rsid w:val="00cd76e5"/>
-    <w:rPr/>
-  </w:style>
-  <w:style w:type="character" w:styleId="InternetLink">
-    <w:name w:val="Hyperlink"/>
-    <w:uiPriority w:val="99"/>
-    <w:rsid w:val="009d28a0"/>
-    <w:rPr>
-      <w:color w:val="0000FF"/>
-      <w:u w:val="single"/>
-    </w:rPr>
-  </w:style>
-  <w:style w:type="character" w:styleId="TextodebaloChar" w:customStyle="1">
-    <w:name w:val="Texto de balão Char"/>
-    <w:link w:val="Textodebalo"/>
-    <w:qFormat/>
-    <w:rsid w:val="00792179"/>
-    <w:rPr>
-      <w:rFonts w:ascii="Tahoma" w:hAnsi="Tahoma" w:cs="Tahoma"/>
-      <w:sz w:val="16"/>
-      <w:szCs w:val="16"/>
-      <w:lang w:eastAsia="en-US"/>
-    </w:rPr>
-  </w:style>
-  <w:style w:type="character" w:styleId="IndexLink" w:customStyle="1">
-    <w:name w:val="Index Link"/>
-    <w:qFormat/>
-    <w:rPr/>
-  </w:style>
-  <w:style w:type="paragraph" w:styleId="Heading" w:customStyle="1">
-    <w:name w:val="Heading"/>
-    <w:basedOn w:val="Normal"/>
-    <w:next w:val="TextBody"/>
-    <w:qFormat/>
-    <w:pPr>
-      <w:keepNext w:val="true"/>
-      <w:spacing w:before="240" w:after="120"/>
-    </w:pPr>
-    <w:rPr>
-      <w:rFonts w:ascii="Liberation Sans" w:hAnsi="Liberation Sans" w:eastAsia="Noto Sans CJK SC" w:cs="Lohit Devanagari"/>
-      <w:sz w:val="28"/>
-      <w:szCs w:val="28"/>
-    </w:rPr>
-  </w:style>
-  <w:style w:type="paragraph" w:styleId="TextBody">
-    <w:name w:val="Body Text"/>
-    <w:basedOn w:val="Normal"/>
-    <w:pPr>
-      <w:spacing w:lineRule="auto" w:line="276" w:before="0" w:after="140"/>
-    </w:pPr>
-    <w:rPr/>
-  </w:style>
-  <w:style w:type="paragraph" w:styleId="List">
-    <w:name w:val="List"/>
-    <w:basedOn w:val="TextBody"/>
-    <w:pPr/>
-    <w:rPr>
-      <w:rFonts w:cs="Lohit Devanagari"/>
-    </w:rPr>
-  </w:style>
-  <w:style w:type="paragraph" w:styleId="Caption">
-    <w:name w:val="Caption"/>
-    <w:basedOn w:val="Normal"/>
-    <w:qFormat/>
-    <w:pPr>
-      <w:suppressLineNumbers/>
-      <w:spacing w:before="120" w:after="120"/>
-    </w:pPr>
-    <w:rPr>
-      <w:rFonts w:cs="Lohit Devanagari"/>
-      <w:i/>
-      <w:iCs/>
-      <w:sz w:val="24"/>
-      <w:szCs w:val="24"/>
-    </w:rPr>
-  </w:style>
-  <w:style w:type="paragraph" w:styleId="Index" w:customStyle="1">
-    <w:name w:val="Index"/>
-    <w:basedOn w:val="Normal"/>
-    <w:qFormat/>
-    <w:pPr>
-      <w:suppressLineNumbers/>
-    </w:pPr>
-    <w:rPr>
-      <w:rFonts w:cs="Lohit Devanagari"/>
-    </w:rPr>
-  </w:style>
-  <w:style w:type="paragraph" w:styleId="Caption1">
-    <w:name w:val="caption"/>
-    <w:basedOn w:val="Normal"/>
-    <w:qFormat/>
-    <w:pPr>
-      <w:suppressLineNumbers/>
-      <w:spacing w:before="120" w:after="120"/>
-    </w:pPr>
-    <w:rPr>
-      <w:rFonts w:cs="Lohit Devanagari"/>
-      <w:i/>
-      <w:iCs/>
-      <w:sz w:val="24"/>
-    </w:rPr>
-  </w:style>
-  <w:style w:type="paragraph" w:styleId="HeaderandFooter" w:customStyle="1">
-    <w:name w:val="Header and Footer"/>
-    <w:basedOn w:val="Normal"/>
-    <w:qFormat/>
-    <w:pPr/>
-    <w:rPr/>
-  </w:style>
-  <w:style w:type="paragraph" w:styleId="Header">
-    <w:name w:val="Header"/>
-    <w:basedOn w:val="Normal"/>
-    <w:rsid w:val="00cd76e5"/>
-    <w:pPr>
-      <w:tabs>
-        <w:tab w:val="clear" w:pos="720"/>
-        <w:tab w:val="center" w:pos="4320" w:leader="none"/>
-        <w:tab w:val="right" w:pos="8640" w:leader="none"/>
-      </w:tabs>
-    </w:pPr>
-    <w:rPr/>
-  </w:style>
-  <w:style w:type="paragraph" w:styleId="Footer">
-    <w:name w:val="Footer"/>
-    <w:basedOn w:val="Normal"/>
-    <w:rsid w:val="00cd76e5"/>
-    <w:pPr>
-      <w:tabs>
-        <w:tab w:val="clear" w:pos="720"/>
-        <w:tab w:val="center" w:pos="4320" w:leader="none"/>
-        <w:tab w:val="right" w:pos="8640" w:leader="none"/>
-      </w:tabs>
-    </w:pPr>
-    <w:rPr/>
-  </w:style>
-  <w:style w:type="paragraph" w:styleId="Contents1">
-    <w:name w:val="TOC 1"/>
-    <w:basedOn w:val="Normal"/>
-    <w:next w:val="Normal"/>
-    <w:autoRedefine/>
-    <w:uiPriority w:val="39"/>
-    <w:rsid w:val="00c21b0c"/>
-    <w:pPr>
-      <w:tabs>
-        <w:tab w:val="clear" w:pos="720"/>
-        <w:tab w:val="left" w:pos="426" w:leader="none"/>
-        <w:tab w:val="right" w:pos="9890" w:leader="dot"/>
-      </w:tabs>
-    </w:pPr>
-    <w:rPr/>
-  </w:style>
-  <w:style w:type="paragraph" w:styleId="Contents2">
-    <w:name w:val="TOC 2"/>
-    <w:basedOn w:val="Normal"/>
-    <w:next w:val="Normal"/>
-    <w:autoRedefine/>
-    <w:semiHidden/>
-    <w:rsid w:val="009d28a0"/>
-    <w:pPr>
-      <w:ind w:left="200" w:hanging="0"/>
-    </w:pPr>
-    <w:rPr/>
-  </w:style>
-  <w:style w:type="paragraph" w:styleId="BalloonText">
-    <w:name w:val="Balloon Text"/>
-    <w:basedOn w:val="Normal"/>
-    <w:link w:val="TextodebaloChar"/>
-    <w:qFormat/>
-    <w:rsid w:val="00792179"/>
-    <w:pPr/>
-    <w:rPr>
-      <w:rFonts w:ascii="Tahoma" w:hAnsi="Tahoma" w:cs="Tahoma"/>
-      <w:sz w:val="16"/>
-      <w:szCs w:val="16"/>
-    </w:rPr>
-  </w:style>
-  <w:style w:type="paragraph" w:styleId="FrameContents" w:customStyle="1">
-    <w:name w:val="Frame Contents"/>
-    <w:basedOn w:val="Normal"/>
-    <w:qFormat/>
-    <w:pPr/>
-    <w:rPr/>
-  </w:style>
-  <w:style w:type="paragraph" w:styleId="TableContents" w:customStyle="1">
-    <w:name w:val="Table Contents"/>
-    <w:basedOn w:val="Normal"/>
-    <w:qFormat/>
-    <w:pPr>
-      <w:suppressLineNumbers/>
-    </w:pPr>
-    <w:rPr/>
-  </w:style>
-  <w:style w:type="paragraph" w:styleId="TableHeading" w:customStyle="1">
-    <w:name w:val="Table Heading"/>
-    <w:basedOn w:val="TableContents"/>
-    <w:qFormat/>
-    <w:pPr>
-      <w:jc w:val="center"/>
-    </w:pPr>
-    <w:rPr>
-      <w:b/>
-      <w:bCs/>
-    </w:rPr>
-  </w:style>
-  <w:style w:type="numbering" w:styleId="NoList" w:default="1">
-    <w:name w:val="No List"/>
-    <w:uiPriority w:val="99"/>
-    <w:semiHidden/>
-    <w:unhideWhenUsed/>
-    <w:qFormat/>
   </w:style>
   <w:style w:type="table" w:default="1" w:styleId="Tabelanormal">
     <w:name w:val="Normal Table"/>
@@ -8336,18 +6857,199 @@
       </w:tblCellMar>
     </w:tblPr>
   </w:style>
+  <w:style w:type="numbering" w:default="1" w:styleId="Semlista">
+    <w:name w:val="No List"/>
+    <w:uiPriority w:val="99"/>
+    <w:semiHidden/>
+    <w:unhideWhenUsed/>
+  </w:style>
+  <w:style w:type="character" w:styleId="Nmerodepgina">
+    <w:name w:val="page number"/>
+    <w:basedOn w:val="Fontepargpadro"/>
+    <w:qFormat/>
+    <w:rsid w:val="00CD76E5"/>
+  </w:style>
+  <w:style w:type="character" w:styleId="Hyperlink">
+    <w:name w:val="Hyperlink"/>
+    <w:uiPriority w:val="99"/>
+    <w:rsid w:val="009D28A0"/>
+    <w:rPr>
+      <w:color w:val="0000FF"/>
+      <w:u w:val="single"/>
+    </w:rPr>
+  </w:style>
+  <w:style w:type="character" w:customStyle="1" w:styleId="TextodebaloChar">
+    <w:name w:val="Texto de balão Char"/>
+    <w:link w:val="Textodebalo"/>
+    <w:qFormat/>
+    <w:rsid w:val="00792179"/>
+    <w:rPr>
+      <w:rFonts w:ascii="Tahoma" w:hAnsi="Tahoma" w:cs="Tahoma"/>
+      <w:sz w:val="16"/>
+      <w:szCs w:val="16"/>
+      <w:lang w:eastAsia="en-US"/>
+    </w:rPr>
+  </w:style>
+  <w:style w:type="character" w:customStyle="1" w:styleId="IndexLink">
+    <w:name w:val="Index Link"/>
+    <w:qFormat/>
+  </w:style>
+  <w:style w:type="paragraph" w:customStyle="1" w:styleId="Heading">
+    <w:name w:val="Heading"/>
+    <w:basedOn w:val="Normal"/>
+    <w:next w:val="Corpodetexto"/>
+    <w:qFormat/>
+    <w:pPr>
+      <w:keepNext/>
+      <w:spacing w:before="240" w:after="120"/>
+    </w:pPr>
+    <w:rPr>
+      <w:rFonts w:ascii="Liberation Sans" w:eastAsia="Noto Sans CJK SC" w:hAnsi="Liberation Sans" w:cs="Lohit Devanagari"/>
+      <w:sz w:val="28"/>
+      <w:szCs w:val="28"/>
+    </w:rPr>
+  </w:style>
+  <w:style w:type="paragraph" w:styleId="Corpodetexto">
+    <w:name w:val="Body Text"/>
+    <w:basedOn w:val="Normal"/>
+    <w:pPr>
+      <w:spacing w:after="140" w:line="276" w:lineRule="auto"/>
+    </w:pPr>
+  </w:style>
+  <w:style w:type="paragraph" w:styleId="Lista">
+    <w:name w:val="List"/>
+    <w:basedOn w:val="Corpodetexto"/>
+    <w:rPr>
+      <w:rFonts w:cs="Lohit Devanagari"/>
+    </w:rPr>
+  </w:style>
+  <w:style w:type="paragraph" w:styleId="Legenda">
+    <w:name w:val="caption"/>
+    <w:basedOn w:val="Normal"/>
+    <w:qFormat/>
+    <w:pPr>
+      <w:suppressLineNumbers/>
+      <w:spacing w:before="120" w:after="120"/>
+    </w:pPr>
+    <w:rPr>
+      <w:rFonts w:cs="Lohit Devanagari"/>
+      <w:i/>
+      <w:iCs/>
+      <w:sz w:val="24"/>
+    </w:rPr>
+  </w:style>
+  <w:style w:type="paragraph" w:customStyle="1" w:styleId="Index">
+    <w:name w:val="Index"/>
+    <w:basedOn w:val="Normal"/>
+    <w:qFormat/>
+    <w:pPr>
+      <w:suppressLineNumbers/>
+    </w:pPr>
+    <w:rPr>
+      <w:rFonts w:cs="Lohit Devanagari"/>
+    </w:rPr>
+  </w:style>
+  <w:style w:type="paragraph" w:customStyle="1" w:styleId="HeaderandFooter">
+    <w:name w:val="Header and Footer"/>
+    <w:basedOn w:val="Normal"/>
+    <w:qFormat/>
+  </w:style>
+  <w:style w:type="paragraph" w:styleId="Cabealho">
+    <w:name w:val="header"/>
+    <w:basedOn w:val="Normal"/>
+    <w:rsid w:val="00CD76E5"/>
+    <w:pPr>
+      <w:tabs>
+        <w:tab w:val="center" w:pos="4320"/>
+        <w:tab w:val="right" w:pos="8640"/>
+      </w:tabs>
+    </w:pPr>
+  </w:style>
+  <w:style w:type="paragraph" w:styleId="Rodap">
+    <w:name w:val="footer"/>
+    <w:basedOn w:val="Normal"/>
+    <w:rsid w:val="00CD76E5"/>
+    <w:pPr>
+      <w:tabs>
+        <w:tab w:val="center" w:pos="4320"/>
+        <w:tab w:val="right" w:pos="8640"/>
+      </w:tabs>
+    </w:pPr>
+  </w:style>
+  <w:style w:type="paragraph" w:styleId="Sumrio1">
+    <w:name w:val="toc 1"/>
+    <w:basedOn w:val="Normal"/>
+    <w:next w:val="Normal"/>
+    <w:autoRedefine/>
+    <w:uiPriority w:val="39"/>
+    <w:rsid w:val="00C21B0C"/>
+    <w:pPr>
+      <w:tabs>
+        <w:tab w:val="left" w:pos="426"/>
+        <w:tab w:val="right" w:leader="dot" w:pos="9890"/>
+      </w:tabs>
+    </w:pPr>
+  </w:style>
+  <w:style w:type="paragraph" w:styleId="Sumrio2">
+    <w:name w:val="toc 2"/>
+    <w:basedOn w:val="Normal"/>
+    <w:next w:val="Normal"/>
+    <w:autoRedefine/>
+    <w:semiHidden/>
+    <w:rsid w:val="009D28A0"/>
+    <w:pPr>
+      <w:ind w:left="200"/>
+    </w:pPr>
+  </w:style>
+  <w:style w:type="paragraph" w:styleId="Textodebalo">
+    <w:name w:val="Balloon Text"/>
+    <w:basedOn w:val="Normal"/>
+    <w:link w:val="TextodebaloChar"/>
+    <w:qFormat/>
+    <w:rsid w:val="00792179"/>
+    <w:rPr>
+      <w:rFonts w:ascii="Tahoma" w:hAnsi="Tahoma" w:cs="Tahoma"/>
+      <w:sz w:val="16"/>
+      <w:szCs w:val="16"/>
+    </w:rPr>
+  </w:style>
+  <w:style w:type="paragraph" w:customStyle="1" w:styleId="FrameContents">
+    <w:name w:val="Frame Contents"/>
+    <w:basedOn w:val="Normal"/>
+    <w:qFormat/>
+  </w:style>
+  <w:style w:type="paragraph" w:customStyle="1" w:styleId="TableContents">
+    <w:name w:val="Table Contents"/>
+    <w:basedOn w:val="Normal"/>
+    <w:qFormat/>
+    <w:pPr>
+      <w:suppressLineNumbers/>
+    </w:pPr>
+  </w:style>
+  <w:style w:type="paragraph" w:customStyle="1" w:styleId="TableHeading">
+    <w:name w:val="Table Heading"/>
+    <w:basedOn w:val="TableContents"/>
+    <w:qFormat/>
+    <w:pPr>
+      <w:jc w:val="center"/>
+    </w:pPr>
+    <w:rPr>
+      <w:b/>
+      <w:bCs/>
+    </w:rPr>
+  </w:style>
   <w:style w:type="table" w:styleId="Tabelacomgrade">
     <w:name w:val="Table Grid"/>
     <w:basedOn w:val="Tabelanormal"/>
-    <w:rsid w:val="00eb71c9"/>
+    <w:rsid w:val="00EB71C9"/>
     <w:tblPr>
       <w:tblBorders>
-        <w:top w:val="single" w:color="auto" w:sz="4" w:space="0"/>
-        <w:left w:val="single" w:color="auto" w:sz="4" w:space="0"/>
-        <w:bottom w:val="single" w:color="auto" w:sz="4" w:space="0"/>
-        <w:right w:val="single" w:color="auto" w:sz="4" w:space="0"/>
-        <w:insideH w:val="single" w:color="auto" w:sz="4" w:space="0"/>
-        <w:insideV w:val="single" w:color="auto" w:sz="4" w:space="0"/>
+        <w:top w:val="single" w:sz="4" w:space="0" w:color="auto"/>
+        <w:left w:val="single" w:sz="4" w:space="0" w:color="auto"/>
+        <w:bottom w:val="single" w:sz="4" w:space="0" w:color="auto"/>
+        <w:right w:val="single" w:sz="4" w:space="0" w:color="auto"/>
+        <w:insideH w:val="single" w:sz="4" w:space="0" w:color="auto"/>
+        <w:insideV w:val="single" w:sz="4" w:space="0" w:color="auto"/>
       </w:tblBorders>
     </w:tblPr>
   </w:style>
@@ -8616,6 +7318,21 @@
 </file>
 
 <file path=customXml/item1.xml><?xml version="1.0" encoding="utf-8"?>
+<p:properties xmlns:p="http://schemas.microsoft.com/office/2006/metadata/properties" xmlns:xsi="http://www.w3.org/2001/XMLSchema-instance" xmlns:pc="http://schemas.microsoft.com/office/infopath/2007/PartnerControls">
+  <documentManagement/>
+</p:properties>
+</file>
+
+<file path=customXml/item2.xml><?xml version="1.0" encoding="utf-8"?>
+<?mso-contentType ?>
+<FormTemplates xmlns="http://schemas.microsoft.com/sharepoint/v3/contenttype/forms">
+  <Display>DocumentLibraryForm</Display>
+  <Edit>DocumentLibraryForm</Edit>
+  <New>DocumentLibraryForm</New>
+</FormTemplates>
+</file>
+
+<file path=customXml/item3.xml><?xml version="1.0" encoding="utf-8"?>
 <ct:contentTypeSchema xmlns:ct="http://schemas.microsoft.com/office/2006/metadata/contentType" xmlns:ma="http://schemas.microsoft.com/office/2006/metadata/properties/metaAttributes" ct:_="" ma:_="" ma:contentTypeName="Documento" ma:contentTypeID="0x01010087C2B580F7FFCE47BD5FA0ECB31517C8" ma:contentTypeVersion="4" ma:contentTypeDescription="Crie um novo documento." ma:contentTypeScope="" ma:versionID="e52308de63357b7fad5d9dc9a01070b8">
   <xsd:schema xmlns:xsd="http://www.w3.org/2001/XMLSchema" xmlns:xs="http://www.w3.org/2001/XMLSchema" xmlns:p="http://schemas.microsoft.com/office/2006/metadata/properties" xmlns:ns2="22494808-1a8c-41a9-b4d1-0c6e7965d4fe" targetNamespace="http://schemas.microsoft.com/office/2006/metadata/properties" ma:root="true" ma:fieldsID="5e051e7998d54f5631bc652c413f431c" ns2:_="">
     <xsd:import namespace="22494808-1a8c-41a9-b4d1-0c6e7965d4fe"/>
@@ -8759,26 +7476,28 @@
 </ct:contentTypeSchema>
 </file>
 
-<file path=customXml/item2.xml><?xml version="1.0" encoding="utf-8"?>
-<?mso-contentType ?>
-<FormTemplates xmlns="http://schemas.microsoft.com/sharepoint/v3/contenttype/forms">
-  <Display>DocumentLibraryForm</Display>
-  <Edit>DocumentLibraryForm</Edit>
-  <New>DocumentLibraryForm</New>
-</FormTemplates>
-</file>
-
-<file path=customXml/item3.xml><?xml version="1.0" encoding="utf-8"?>
-<p:properties xmlns:p="http://schemas.microsoft.com/office/2006/metadata/properties" xmlns:xsi="http://www.w3.org/2001/XMLSchema-instance" xmlns:pc="http://schemas.microsoft.com/office/infopath/2007/PartnerControls">
-  <documentManagement/>
-</p:properties>
-</file>
-
 <file path=customXml/item4.xml><?xml version="1.0" encoding="utf-8"?>
 <b:Sources xmlns:b="http://schemas.openxmlformats.org/officeDocument/2006/bibliography" xmlns="http://schemas.openxmlformats.org/officeDocument/2006/bibliography" SelectedStyle="\APASixthEditionOfficeOnline.xsl" StyleName="APA" Version="6"/>
 </file>
 
 <file path=customXml/itemProps1.xml><?xml version="1.0" encoding="utf-8"?>
+<ds:datastoreItem xmlns:ds="http://schemas.openxmlformats.org/officeDocument/2006/customXml" ds:itemID="{423E900E-9AA3-4EFF-BA51-9B582EC56F4C}">
+  <ds:schemaRefs>
+    <ds:schemaRef ds:uri="http://schemas.microsoft.com/office/2006/metadata/properties"/>
+    <ds:schemaRef ds:uri="http://schemas.microsoft.com/office/infopath/2007/PartnerControls"/>
+  </ds:schemaRefs>
+</ds:datastoreItem>
+</file>
+
+<file path=customXml/itemProps2.xml><?xml version="1.0" encoding="utf-8"?>
+<ds:datastoreItem xmlns:ds="http://schemas.openxmlformats.org/officeDocument/2006/customXml" ds:itemID="{1239CE4D-96BD-4969-9A84-55EE27528DB0}">
+  <ds:schemaRefs>
+    <ds:schemaRef ds:uri="http://schemas.microsoft.com/sharepoint/v3/contenttype/forms"/>
+  </ds:schemaRefs>
+</ds:datastoreItem>
+</file>
+
+<file path=customXml/itemProps3.xml><?xml version="1.0" encoding="utf-8"?>
 <ds:datastoreItem xmlns:ds="http://schemas.openxmlformats.org/officeDocument/2006/customXml" ds:itemID="{4672549C-CE89-48BE-B824-321AF7A80060}">
   <ds:schemaRefs>
     <ds:schemaRef ds:uri="http://schemas.microsoft.com/office/2006/metadata/contentType"/>
@@ -8796,23 +7515,6 @@
 </ds:datastoreItem>
 </file>
 
-<file path=customXml/itemProps2.xml><?xml version="1.0" encoding="utf-8"?>
-<ds:datastoreItem xmlns:ds="http://schemas.openxmlformats.org/officeDocument/2006/customXml" ds:itemID="{1239CE4D-96BD-4969-9A84-55EE27528DB0}">
-  <ds:schemaRefs>
-    <ds:schemaRef ds:uri="http://schemas.microsoft.com/sharepoint/v3/contenttype/forms"/>
-  </ds:schemaRefs>
-</ds:datastoreItem>
-</file>
-
-<file path=customXml/itemProps3.xml><?xml version="1.0" encoding="utf-8"?>
-<ds:datastoreItem xmlns:ds="http://schemas.openxmlformats.org/officeDocument/2006/customXml" ds:itemID="{423E900E-9AA3-4EFF-BA51-9B582EC56F4C}">
-  <ds:schemaRefs>
-    <ds:schemaRef ds:uri="http://schemas.microsoft.com/office/2006/metadata/properties"/>
-    <ds:schemaRef ds:uri="http://schemas.microsoft.com/office/infopath/2007/PartnerControls"/>
-  </ds:schemaRefs>
-</ds:datastoreItem>
-</file>
-
 <file path=customXml/itemProps4.xml><?xml version="1.0" encoding="utf-8"?>
 <ds:datastoreItem xmlns:ds="http://schemas.openxmlformats.org/officeDocument/2006/customXml" ds:itemID="{684CA361-EBCB-41A9-8CA7-E62B72B75448}">
   <ds:schemaRefs>
